--- a/docs/presentation/Presentation notes.docx
+++ b/docs/presentation/Presentation notes.docx
@@ -5,14 +5,194 @@
     <w:p>
       <w:pPr>
         <w:pStyle w:val="Body A"/>
-      </w:pPr>
-      <w:r>
-        <w:rPr>
+        <w:rPr>
+          <w:b w:val="1"/>
+          <w:bCs w:val="1"/>
+        </w:rPr>
+      </w:pPr>
+      <w:r>
+        <w:rPr>
+          <w:b w:val="1"/>
+          <w:bCs w:val="1"/>
           <w:rtl w:val="0"/>
           <w:lang w:val="en-US"/>
         </w:rPr>
-        <w:t>Presidential:</w:t>
-      </w:r>
+        <w:t>Presentation</w:t>
+      </w:r>
+    </w:p>
+    <w:p>
+      <w:pPr>
+        <w:pStyle w:val="Body A"/>
+      </w:pPr>
+    </w:p>
+    <w:p>
+      <w:pPr>
+        <w:pStyle w:val="Body A"/>
+      </w:pPr>
+    </w:p>
+    <w:p>
+      <w:pPr>
+        <w:pStyle w:val="Body A"/>
+      </w:pPr>
+      <w:r>
+        <w:rPr>
+          <w:rtl w:val="0"/>
+        </w:rPr>
+        <w:t>Run back end in server folder:</w:t>
+      </w:r>
+    </w:p>
+    <w:p>
+      <w:pPr>
+        <w:pStyle w:val="Body A"/>
+      </w:pPr>
+      <w:r>
+        <w:rPr>
+          <w:rtl w:val="0"/>
+        </w:rPr>
+        <w:t>npm run server:dev</w:t>
+      </w:r>
+    </w:p>
+    <w:p>
+      <w:pPr>
+        <w:pStyle w:val="Body A"/>
+      </w:pPr>
+    </w:p>
+    <w:p>
+      <w:pPr>
+        <w:pStyle w:val="Body A"/>
+      </w:pPr>
+      <w:r>
+        <w:rPr>
+          <w:rtl w:val="0"/>
+        </w:rPr>
+        <w:t>Setup front end for dist folder (compress JS and CSS - faster than using dev site)</w:t>
+      </w:r>
+    </w:p>
+    <w:p>
+      <w:pPr>
+        <w:pStyle w:val="Body A"/>
+      </w:pPr>
+      <w:r>
+        <w:rPr>
+          <w:rtl w:val="0"/>
+        </w:rPr>
+        <w:t>npm run build</w:t>
+      </w:r>
+    </w:p>
+    <w:p>
+      <w:pPr>
+        <w:pStyle w:val="Body A"/>
+      </w:pPr>
+    </w:p>
+    <w:p>
+      <w:pPr>
+        <w:pStyle w:val="Body A"/>
+      </w:pPr>
+      <w:r>
+        <w:rPr>
+          <w:rtl w:val="0"/>
+        </w:rPr>
+        <w:t>Make sure local server install</w:t>
+      </w:r>
+    </w:p>
+    <w:p>
+      <w:pPr>
+        <w:pStyle w:val="Body A"/>
+      </w:pPr>
+      <w:r>
+        <w:rPr>
+          <w:rtl w:val="0"/>
+        </w:rPr>
+        <w:t>npm I -g serve</w:t>
+      </w:r>
+    </w:p>
+    <w:p>
+      <w:pPr>
+        <w:pStyle w:val="Body A"/>
+      </w:pPr>
+    </w:p>
+    <w:p>
+      <w:pPr>
+        <w:pStyle w:val="Body A"/>
+      </w:pPr>
+      <w:r>
+        <w:rPr>
+          <w:rtl w:val="0"/>
+        </w:rPr>
+        <w:t>Then run local server</w:t>
+      </w:r>
+    </w:p>
+    <w:p>
+      <w:pPr>
+        <w:pStyle w:val="Body A"/>
+      </w:pPr>
+      <w:r>
+        <w:rPr>
+          <w:rtl w:val="0"/>
+        </w:rPr>
+        <w:t>serve -s dist</w:t>
+      </w:r>
+    </w:p>
+    <w:p>
+      <w:pPr>
+        <w:pStyle w:val="Body A"/>
+      </w:pPr>
+    </w:p>
+    <w:p>
+      <w:pPr>
+        <w:pStyle w:val="Body A"/>
+      </w:pPr>
+      <w:r>
+        <w:rPr>
+          <w:rtl w:val="0"/>
+        </w:rPr>
+        <w:t>Go to predicted localhost</w:t>
+      </w:r>
+    </w:p>
+    <w:p>
+      <w:pPr>
+        <w:pStyle w:val="Body A"/>
+      </w:pPr>
+      <w:r>
+        <w:rPr>
+          <w:rtl w:val="0"/>
+        </w:rPr>
+        <w:t xml:space="preserve">Possibly, </w:t>
+      </w:r>
+      <w:r>
+        <w:rPr>
+          <w:rStyle w:val="Hyperlink.0"/>
+        </w:rPr>
+        <w:fldChar w:fldCharType="begin" w:fldLock="0"/>
+      </w:r>
+      <w:r>
+        <w:rPr>
+          <w:rStyle w:val="Hyperlink.0"/>
+        </w:rPr>
+        <w:instrText xml:space="preserve"> HYPERLINK "http://localhost:5000/"</w:instrText>
+      </w:r>
+      <w:r>
+        <w:rPr>
+          <w:rStyle w:val="Hyperlink.0"/>
+        </w:rPr>
+        <w:fldChar w:fldCharType="separate" w:fldLock="0"/>
+      </w:r>
+      <w:r>
+        <w:rPr>
+          <w:rStyle w:val="Hyperlink.0"/>
+          <w:rtl w:val="0"/>
+        </w:rPr>
+        <w:t>http://localhost:5000/</w:t>
+      </w:r>
+      <w:r>
+        <w:rPr/>
+        <w:fldChar w:fldCharType="end" w:fldLock="0"/>
+      </w:r>
+    </w:p>
+    <w:p>
+      <w:pPr>
+        <w:pStyle w:val="Body A"/>
+      </w:pPr>
     </w:p>
     <w:p>
       <w:pPr>
@@ -86,13 +266,17 @@
     <w:p>
       <w:pPr>
         <w:pStyle w:val="Body A"/>
+        <w:numPr>
+          <w:ilvl w:val="0"/>
+          <w:numId w:val="2"/>
+        </w:numPr>
       </w:pPr>
       <w:r>
         <w:rPr>
           <w:rtl w:val="0"/>
           <w:lang w:val="en-US"/>
         </w:rPr>
-        <w:t>- Show Mongo DB - demo adding and deleting fact. Point out number change, had to work with a smaller database for testing to make sure correction one was deleted.</w:t>
+        <w:t>Show Mongo DB - demo adding and deleting fact. Point out number change, had to work with a smaller database for testing to make sure correction one was deleted.</w:t>
       </w:r>
     </w:p>
     <w:sectPr>
@@ -128,6 +312,259 @@
     <w:r/>
   </w:p>
 </w:hdr>
+</file>
+
+<file path=word/numbering.xml><?xml version="1.0" encoding="utf-8"?>
+<w:numbering xmlns:w="http://schemas.openxmlformats.org/wordprocessingml/2006/main" xmlns:wp="http://schemas.openxmlformats.org/drawingml/2006/wordprocessingDrawing" xmlns:w14="http://schemas.microsoft.com/office/word/2010/wordml" xmlns:r="http://schemas.openxmlformats.org/officeDocument/2006/relationships" xmlns:v="urn:schemas-microsoft-com:vml" xmlns:o="urn:schemas-microsoft-com:office:office">
+  <w:abstractNum w:abstractNumId="0">
+    <w:multiLevelType w:val="hybridMultilevel"/>
+    <w:numStyleLink w:val="Bullets"/>
+  </w:abstractNum>
+  <w:abstractNum w:abstractNumId="1">
+    <w:multiLevelType w:val="hybridMultilevel"/>
+    <w:styleLink w:val="Bullets"/>
+    <w:lvl w:ilvl="0">
+      <w:start w:val="1"/>
+      <w:numFmt w:val="bullet"/>
+      <w:suff w:val="tab"/>
+      <w:lvlText w:val="-"/>
+      <w:lvlJc w:val="left"/>
+      <w:pPr>
+        <w:ind w:left="174" w:hanging="174"/>
+      </w:pPr>
+      <w:rPr>
+        <w:rFonts w:hAnsi="Arial Unicode MS"/>
+        <w:caps w:val="0"/>
+        <w:smallCaps w:val="0"/>
+        <w:strike w:val="0"/>
+        <w:dstrike w:val="0"/>
+        <w:outline w:val="0"/>
+        <w:emboss w:val="0"/>
+        <w:imprint w:val="0"/>
+        <w:spacing w:val="0"/>
+        <w:w w:val="100"/>
+        <w:kern w:val="0"/>
+        <w:position w:val="0"/>
+        <w:highlight w:val="none"/>
+        <w:vertAlign w:val="baseline"/>
+      </w:rPr>
+    </w:lvl>
+    <w:lvl w:ilvl="1">
+      <w:start w:val="1"/>
+      <w:numFmt w:val="bullet"/>
+      <w:suff w:val="tab"/>
+      <w:lvlText w:val="-"/>
+      <w:lvlJc w:val="left"/>
+      <w:pPr>
+        <w:ind w:left="774" w:hanging="174"/>
+      </w:pPr>
+      <w:rPr>
+        <w:rFonts w:hAnsi="Arial Unicode MS"/>
+        <w:caps w:val="0"/>
+        <w:smallCaps w:val="0"/>
+        <w:strike w:val="0"/>
+        <w:dstrike w:val="0"/>
+        <w:outline w:val="0"/>
+        <w:emboss w:val="0"/>
+        <w:imprint w:val="0"/>
+        <w:spacing w:val="0"/>
+        <w:w w:val="100"/>
+        <w:kern w:val="0"/>
+        <w:position w:val="0"/>
+        <w:highlight w:val="none"/>
+        <w:vertAlign w:val="baseline"/>
+      </w:rPr>
+    </w:lvl>
+    <w:lvl w:ilvl="2">
+      <w:start w:val="1"/>
+      <w:numFmt w:val="bullet"/>
+      <w:suff w:val="tab"/>
+      <w:lvlText w:val="-"/>
+      <w:lvlJc w:val="left"/>
+      <w:pPr>
+        <w:ind w:left="1374" w:hanging="174"/>
+      </w:pPr>
+      <w:rPr>
+        <w:rFonts w:hAnsi="Arial Unicode MS"/>
+        <w:caps w:val="0"/>
+        <w:smallCaps w:val="0"/>
+        <w:strike w:val="0"/>
+        <w:dstrike w:val="0"/>
+        <w:outline w:val="0"/>
+        <w:emboss w:val="0"/>
+        <w:imprint w:val="0"/>
+        <w:spacing w:val="0"/>
+        <w:w w:val="100"/>
+        <w:kern w:val="0"/>
+        <w:position w:val="0"/>
+        <w:highlight w:val="none"/>
+        <w:vertAlign w:val="baseline"/>
+      </w:rPr>
+    </w:lvl>
+    <w:lvl w:ilvl="3">
+      <w:start w:val="1"/>
+      <w:numFmt w:val="bullet"/>
+      <w:suff w:val="tab"/>
+      <w:lvlText w:val="-"/>
+      <w:lvlJc w:val="left"/>
+      <w:pPr>
+        <w:ind w:left="1974" w:hanging="174"/>
+      </w:pPr>
+      <w:rPr>
+        <w:rFonts w:hAnsi="Arial Unicode MS"/>
+        <w:caps w:val="0"/>
+        <w:smallCaps w:val="0"/>
+        <w:strike w:val="0"/>
+        <w:dstrike w:val="0"/>
+        <w:outline w:val="0"/>
+        <w:emboss w:val="0"/>
+        <w:imprint w:val="0"/>
+        <w:spacing w:val="0"/>
+        <w:w w:val="100"/>
+        <w:kern w:val="0"/>
+        <w:position w:val="0"/>
+        <w:highlight w:val="none"/>
+        <w:vertAlign w:val="baseline"/>
+      </w:rPr>
+    </w:lvl>
+    <w:lvl w:ilvl="4">
+      <w:start w:val="1"/>
+      <w:numFmt w:val="bullet"/>
+      <w:suff w:val="tab"/>
+      <w:lvlText w:val="-"/>
+      <w:lvlJc w:val="left"/>
+      <w:pPr>
+        <w:ind w:left="2574" w:hanging="174"/>
+      </w:pPr>
+      <w:rPr>
+        <w:rFonts w:hAnsi="Arial Unicode MS"/>
+        <w:caps w:val="0"/>
+        <w:smallCaps w:val="0"/>
+        <w:strike w:val="0"/>
+        <w:dstrike w:val="0"/>
+        <w:outline w:val="0"/>
+        <w:emboss w:val="0"/>
+        <w:imprint w:val="0"/>
+        <w:spacing w:val="0"/>
+        <w:w w:val="100"/>
+        <w:kern w:val="0"/>
+        <w:position w:val="0"/>
+        <w:highlight w:val="none"/>
+        <w:vertAlign w:val="baseline"/>
+      </w:rPr>
+    </w:lvl>
+    <w:lvl w:ilvl="5">
+      <w:start w:val="1"/>
+      <w:numFmt w:val="bullet"/>
+      <w:suff w:val="tab"/>
+      <w:lvlText w:val="-"/>
+      <w:lvlJc w:val="left"/>
+      <w:pPr>
+        <w:ind w:left="3174" w:hanging="174"/>
+      </w:pPr>
+      <w:rPr>
+        <w:rFonts w:hAnsi="Arial Unicode MS"/>
+        <w:caps w:val="0"/>
+        <w:smallCaps w:val="0"/>
+        <w:strike w:val="0"/>
+        <w:dstrike w:val="0"/>
+        <w:outline w:val="0"/>
+        <w:emboss w:val="0"/>
+        <w:imprint w:val="0"/>
+        <w:spacing w:val="0"/>
+        <w:w w:val="100"/>
+        <w:kern w:val="0"/>
+        <w:position w:val="0"/>
+        <w:highlight w:val="none"/>
+        <w:vertAlign w:val="baseline"/>
+      </w:rPr>
+    </w:lvl>
+    <w:lvl w:ilvl="6">
+      <w:start w:val="1"/>
+      <w:numFmt w:val="bullet"/>
+      <w:suff w:val="tab"/>
+      <w:lvlText w:val="-"/>
+      <w:lvlJc w:val="left"/>
+      <w:pPr>
+        <w:ind w:left="3774" w:hanging="174"/>
+      </w:pPr>
+      <w:rPr>
+        <w:rFonts w:hAnsi="Arial Unicode MS"/>
+        <w:caps w:val="0"/>
+        <w:smallCaps w:val="0"/>
+        <w:strike w:val="0"/>
+        <w:dstrike w:val="0"/>
+        <w:outline w:val="0"/>
+        <w:emboss w:val="0"/>
+        <w:imprint w:val="0"/>
+        <w:spacing w:val="0"/>
+        <w:w w:val="100"/>
+        <w:kern w:val="0"/>
+        <w:position w:val="0"/>
+        <w:highlight w:val="none"/>
+        <w:vertAlign w:val="baseline"/>
+      </w:rPr>
+    </w:lvl>
+    <w:lvl w:ilvl="7">
+      <w:start w:val="1"/>
+      <w:numFmt w:val="bullet"/>
+      <w:suff w:val="tab"/>
+      <w:lvlText w:val="-"/>
+      <w:lvlJc w:val="left"/>
+      <w:pPr>
+        <w:ind w:left="4374" w:hanging="174"/>
+      </w:pPr>
+      <w:rPr>
+        <w:rFonts w:hAnsi="Arial Unicode MS"/>
+        <w:caps w:val="0"/>
+        <w:smallCaps w:val="0"/>
+        <w:strike w:val="0"/>
+        <w:dstrike w:val="0"/>
+        <w:outline w:val="0"/>
+        <w:emboss w:val="0"/>
+        <w:imprint w:val="0"/>
+        <w:spacing w:val="0"/>
+        <w:w w:val="100"/>
+        <w:kern w:val="0"/>
+        <w:position w:val="0"/>
+        <w:highlight w:val="none"/>
+        <w:vertAlign w:val="baseline"/>
+      </w:rPr>
+    </w:lvl>
+    <w:lvl w:ilvl="8">
+      <w:start w:val="1"/>
+      <w:numFmt w:val="bullet"/>
+      <w:suff w:val="tab"/>
+      <w:lvlText w:val="-"/>
+      <w:lvlJc w:val="left"/>
+      <w:pPr>
+        <w:ind w:left="4974" w:hanging="174"/>
+      </w:pPr>
+      <w:rPr>
+        <w:rFonts w:hAnsi="Arial Unicode MS"/>
+        <w:caps w:val="0"/>
+        <w:smallCaps w:val="0"/>
+        <w:strike w:val="0"/>
+        <w:dstrike w:val="0"/>
+        <w:outline w:val="0"/>
+        <w:emboss w:val="0"/>
+        <w:imprint w:val="0"/>
+        <w:spacing w:val="0"/>
+        <w:w w:val="100"/>
+        <w:kern w:val="0"/>
+        <w:position w:val="0"/>
+        <w:highlight w:val="none"/>
+        <w:vertAlign w:val="baseline"/>
+      </w:rPr>
+    </w:lvl>
+  </w:abstractNum>
+  <w:num w:numId="1">
+    <w:abstractNumId w:val="1"/>
+  </w:num>
+  <w:num w:numId="2">
+    <w:abstractNumId w:val="0"/>
+  </w:num>
+</w:numbering>
 </file>
 
 <file path=word/styles.xml><?xml version="1.0" encoding="utf-8"?>
@@ -333,6 +770,29 @@
         </w14:solidFill>
       </w14:textFill>
     </w:rPr>
+  </w:style>
+  <w:style w:type="character" w:styleId="Hyperlink.0">
+    <w:name w:val="Hyperlink.0"/>
+    <w:basedOn w:val="Hyperlink"/>
+    <w:next w:val="Hyperlink.0"/>
+    <w:rPr>
+      <w:outline w:val="0"/>
+      <w:color w:val="0000ff"/>
+      <w:u w:val="single" w:color="0000ff"/>
+      <w14:textFill>
+        <w14:solidFill>
+          <w14:srgbClr w14:val="0000FF"/>
+        </w14:solidFill>
+      </w14:textFill>
+    </w:rPr>
+  </w:style>
+  <w:style w:type="numbering" w:styleId="Bullets">
+    <w:name w:val="Bullets"/>
+    <w:pPr>
+      <w:numPr>
+        <w:numId w:val="1"/>
+      </w:numPr>
+    </w:pPr>
   </w:style>
 </w:styles>
 </file>

--- a/docs/presentation/Presentation notes.docx
+++ b/docs/presentation/Presentation notes.docx
@@ -37,6 +37,7 @@
       <w:r>
         <w:rPr>
           <w:rtl w:val="0"/>
+          <w:lang w:val="en-US"/>
         </w:rPr>
         <w:t>Run back end in server folder:</w:t>
       </w:r>
@@ -48,6 +49,7 @@
       <w:r>
         <w:rPr>
           <w:rtl w:val="0"/>
+          <w:lang w:val="en-US"/>
         </w:rPr>
         <w:t>npm run server:dev</w:t>
       </w:r>
@@ -64,6 +66,7 @@
       <w:r>
         <w:rPr>
           <w:rtl w:val="0"/>
+          <w:lang w:val="en-US"/>
         </w:rPr>
         <w:t>Setup front end for dist folder (compress JS and CSS - faster than using dev site)</w:t>
       </w:r>
@@ -75,6 +78,7 @@
       <w:r>
         <w:rPr>
           <w:rtl w:val="0"/>
+          <w:lang w:val="en-US"/>
         </w:rPr>
         <w:t>npm run build</w:t>
       </w:r>
@@ -91,6 +95,7 @@
       <w:r>
         <w:rPr>
           <w:rtl w:val="0"/>
+          <w:lang w:val="en-US"/>
         </w:rPr>
         <w:t>Make sure local server install</w:t>
       </w:r>
@@ -102,6 +107,7 @@
       <w:r>
         <w:rPr>
           <w:rtl w:val="0"/>
+          <w:lang w:val="en-US"/>
         </w:rPr>
         <w:t>npm I -g serve</w:t>
       </w:r>
@@ -118,6 +124,7 @@
       <w:r>
         <w:rPr>
           <w:rtl w:val="0"/>
+          <w:lang w:val="en-US"/>
         </w:rPr>
         <w:t>Then run local server</w:t>
       </w:r>
@@ -129,6 +136,7 @@
       <w:r>
         <w:rPr>
           <w:rtl w:val="0"/>
+          <w:lang w:val="en-US"/>
         </w:rPr>
         <w:t>serve -s dist</w:t>
       </w:r>
@@ -145,6 +153,7 @@
       <w:r>
         <w:rPr>
           <w:rtl w:val="0"/>
+          <w:lang w:val="en-US"/>
         </w:rPr>
         <w:t>Go to predicted localhost</w:t>
       </w:r>
@@ -156,6 +165,7 @@
       <w:r>
         <w:rPr>
           <w:rtl w:val="0"/>
+          <w:lang w:val="en-US"/>
         </w:rPr>
         <w:t xml:space="preserve">Possibly, </w:t>
       </w:r>
@@ -205,7 +215,9 @@
       </w:pPr>
       <w:r>
         <w:rPr>
-          <w:rtl w:val="0"/>
+          <w:rStyle w:val="None"/>
+          <w:rtl w:val="0"/>
+          <w:lang w:val="en-US"/>
         </w:rPr>
         <w:t>Cheesy animation used to make the site more memorable but the rest of the site less gimmicky</w:t>
       </w:r>
@@ -221,25 +233,20 @@
       </w:pPr>
       <w:r>
         <w:rPr>
-          <w:rtl w:val="0"/>
-          <w:lang w:val="en-US"/>
-        </w:rPr>
-        <w:t>Demo - Western Europe</w:t>
-      </w:r>
-      <w:r>
-        <w:rPr>
-          <w:rtl w:val="0"/>
-          <w:lang w:val="en-US"/>
-        </w:rPr>
-        <w:t xml:space="preserve"> - UK (audience will know)</w:t>
-      </w:r>
-    </w:p>
-    <w:p>
-      <w:pPr>
-        <w:pStyle w:val="Body A"/>
-      </w:pPr>
-      <w:r>
-        <w:rPr>
+          <w:rStyle w:val="None"/>
+          <w:rtl w:val="0"/>
+          <w:lang w:val="en-US"/>
+        </w:rPr>
+        <w:t>Demo - Western Europe - UK (audience will know)</w:t>
+      </w:r>
+    </w:p>
+    <w:p>
+      <w:pPr>
+        <w:pStyle w:val="Body A"/>
+      </w:pPr>
+      <w:r>
+        <w:rPr>
+          <w:rStyle w:val="None"/>
           <w:rtl w:val="0"/>
           <w:lang w:val="en-US"/>
         </w:rPr>
@@ -257,6 +264,7 @@
       </w:pPr>
       <w:r>
         <w:rPr>
+          <w:rStyle w:val="None"/>
           <w:rtl w:val="0"/>
           <w:lang w:val="en-US"/>
         </w:rPr>
@@ -270,13 +278,322 @@
           <w:ilvl w:val="0"/>
           <w:numId w:val="2"/>
         </w:numPr>
-      </w:pPr>
-      <w:r>
-        <w:rPr>
+        <w:bidi w:val="0"/>
+        <w:ind w:right="0"/>
+        <w:jc w:val="left"/>
+        <w:rPr>
+          <w:rtl w:val="0"/>
+          <w:lang w:val="en-US"/>
+        </w:rPr>
+      </w:pPr>
+      <w:r>
+        <w:rPr>
+          <w:rStyle w:val="None"/>
           <w:rtl w:val="0"/>
           <w:lang w:val="en-US"/>
         </w:rPr>
         <w:t>Show Mongo DB - demo adding and deleting fact. Point out number change, had to work with a smaller database for testing to make sure correction one was deleted.</w:t>
+      </w:r>
+    </w:p>
+    <w:p>
+      <w:pPr>
+        <w:pStyle w:val="Body A"/>
+        <w:rPr>
+          <w:rStyle w:val="None"/>
+        </w:rPr>
+      </w:pPr>
+    </w:p>
+    <w:p>
+      <w:pPr>
+        <w:pStyle w:val="Body A"/>
+        <w:rPr>
+          <w:rStyle w:val="None"/>
+        </w:rPr>
+      </w:pPr>
+    </w:p>
+    <w:p>
+      <w:pPr>
+        <w:pStyle w:val="Body A"/>
+        <w:rPr>
+          <w:rStyle w:val="None"/>
+        </w:rPr>
+      </w:pPr>
+      <w:r>
+        <w:rPr>
+          <w:rStyle w:val="None"/>
+          <w:rtl w:val="0"/>
+          <w:lang w:val="en-US"/>
+        </w:rPr>
+        <w:t>////</w:t>
+      </w:r>
+    </w:p>
+    <w:p>
+      <w:pPr>
+        <w:pStyle w:val="Body A"/>
+        <w:rPr>
+          <w:rStyle w:val="None"/>
+        </w:rPr>
+      </w:pPr>
+    </w:p>
+    <w:p>
+      <w:pPr>
+        <w:pStyle w:val="Body A"/>
+        <w:rPr>
+          <w:rStyle w:val="None"/>
+        </w:rPr>
+      </w:pPr>
+      <w:r>
+        <w:rPr>
+          <w:rStyle w:val="None"/>
+          <w:rtl w:val="0"/>
+          <w:lang w:val="en-US"/>
+        </w:rPr>
+        <w:t>Hi I</w:t>
+      </w:r>
+      <w:r>
+        <w:rPr>
+          <w:rStyle w:val="None"/>
+          <w:rtl w:val="0"/>
+          <w:lang w:val="en-US"/>
+        </w:rPr>
+        <w:t>’</w:t>
+      </w:r>
+      <w:r>
+        <w:rPr>
+          <w:rStyle w:val="None"/>
+          <w:rtl w:val="0"/>
+          <w:lang w:val="en-US"/>
+        </w:rPr>
+        <w:t>m Mark Packham, the country education site uses a Vue.js front end and for the backend MongoDB and Express is used.</w:t>
+      </w:r>
+      <w:r>
+        <w:rPr>
+          <w:rStyle w:val="None"/>
+          <w:rtl w:val="0"/>
+          <w:lang w:val="en-US"/>
+        </w:rPr>
+        <w:t xml:space="preserve"> All the code is stored in Github along with setup documentation.</w:t>
+      </w:r>
+      <w:r>
+        <w:rPr>
+          <w:rStyle w:val="None"/>
+          <w:rtl w:val="0"/>
+          <w:lang w:val="en-US"/>
+        </w:rPr>
+        <w:t xml:space="preserve"> </w:t>
+      </w:r>
+      <w:r>
+        <w:rPr>
+          <w:rStyle w:val="None"/>
+          <w:rtl w:val="0"/>
+          <w:lang w:val="en-US"/>
+        </w:rPr>
+        <w:t>The educational site</w:t>
+      </w:r>
+      <w:r>
+        <w:rPr>
+          <w:rStyle w:val="None"/>
+          <w:rtl w:val="0"/>
+          <w:lang w:val="en-US"/>
+        </w:rPr>
+        <w:t xml:space="preserve"> takes in data from 4 apis, 3 from external sites and one created by ourselves that our backend handles. Cameron created a seed file we can run whenever we need to repopulate our database whenever we want to retrieve data from our own API. The external apis are the country one we used during labs, one that displays maps and a country quiz based one that Neil and Nathan worked on to implement a quiz on the site.</w:t>
+      </w:r>
+    </w:p>
+    <w:p>
+      <w:pPr>
+        <w:pStyle w:val="Body A"/>
+        <w:rPr>
+          <w:rStyle w:val="None"/>
+        </w:rPr>
+      </w:pPr>
+    </w:p>
+    <w:p>
+      <w:pPr>
+        <w:pStyle w:val="Body A"/>
+        <w:rPr>
+          <w:rStyle w:val="None"/>
+        </w:rPr>
+      </w:pPr>
+      <w:r>
+        <w:rPr>
+          <w:rStyle w:val="None"/>
+          <w:rtl w:val="0"/>
+          <w:lang w:val="en-US"/>
+        </w:rPr>
+        <w:t>The front end loads with a lot of gimmicky CSS animations mainly to make it more memorable to an audience, a bit like a cheesy advert. A simple color scheme of green and blue to represent land and sea along with the use of standard web safe fonts. A fair amount of html symbols are to give the users eyes a brake from the dry serious levels of data.</w:t>
+      </w:r>
+    </w:p>
+    <w:p>
+      <w:pPr>
+        <w:pStyle w:val="Body A"/>
+        <w:rPr>
+          <w:rStyle w:val="None"/>
+        </w:rPr>
+      </w:pPr>
+    </w:p>
+    <w:p>
+      <w:pPr>
+        <w:pStyle w:val="Body A"/>
+        <w:rPr>
+          <w:rStyle w:val="None"/>
+        </w:rPr>
+      </w:pPr>
+      <w:r>
+        <w:rPr>
+          <w:rStyle w:val="None"/>
+          <w:rtl w:val="0"/>
+          <w:lang w:val="en-US"/>
+        </w:rPr>
+        <w:t>Countries are divided into specific regions and users can click on a country to receive more information about it. There</w:t>
+      </w:r>
+      <w:r>
+        <w:rPr>
+          <w:rStyle w:val="None"/>
+          <w:rtl w:val="0"/>
+          <w:lang w:val="en-US"/>
+        </w:rPr>
+        <w:t>’</w:t>
+      </w:r>
+      <w:r>
+        <w:rPr>
+          <w:rStyle w:val="None"/>
+          <w:rtl w:val="0"/>
+          <w:lang w:val="en-US"/>
+        </w:rPr>
+        <w:t>s also a model made purely with CSS to provide the user with even greater amounts of information about a country. The countries attitude and longitude data from the api is used in order to populate the url of an open source map site that giving us the map location.</w:t>
+      </w:r>
+    </w:p>
+    <w:p>
+      <w:pPr>
+        <w:pStyle w:val="Body A"/>
+        <w:rPr>
+          <w:rStyle w:val="None"/>
+        </w:rPr>
+      </w:pPr>
+    </w:p>
+    <w:p>
+      <w:pPr>
+        <w:pStyle w:val="Body A"/>
+        <w:rPr>
+          <w:rStyle w:val="None"/>
+        </w:rPr>
+      </w:pPr>
+      <w:r>
+        <w:rPr>
+          <w:rStyle w:val="None"/>
+          <w:rtl w:val="0"/>
+          <w:lang w:val="en-US"/>
+        </w:rPr>
+        <w:t>[Demo France]</w:t>
+      </w:r>
+    </w:p>
+    <w:p>
+      <w:pPr>
+        <w:pStyle w:val="Body A"/>
+        <w:rPr>
+          <w:rStyle w:val="None"/>
+        </w:rPr>
+      </w:pPr>
+    </w:p>
+    <w:p>
+      <w:pPr>
+        <w:pStyle w:val="Body A"/>
+        <w:rPr>
+          <w:rStyle w:val="None"/>
+        </w:rPr>
+      </w:pPr>
+      <w:r>
+        <w:rPr>
+          <w:rStyle w:val="None"/>
+          <w:rtl w:val="0"/>
+          <w:lang w:val="en-US"/>
+        </w:rPr>
+        <w:t>The site is capable of displaying random facts about countries by clicking a button. If you</w:t>
+      </w:r>
+      <w:r>
+        <w:rPr>
+          <w:rStyle w:val="None"/>
+          <w:rtl w:val="0"/>
+          <w:lang w:val="en-US"/>
+        </w:rPr>
+        <w:t>’</w:t>
+      </w:r>
+      <w:r>
+        <w:rPr>
+          <w:rStyle w:val="None"/>
+          <w:rtl w:val="0"/>
+          <w:lang w:val="en-US"/>
+        </w:rPr>
+        <w:t>re not fond of that specific fact you can delete it or create your own. There</w:t>
+      </w:r>
+      <w:r>
+        <w:rPr>
+          <w:rStyle w:val="None"/>
+          <w:rtl w:val="0"/>
+          <w:lang w:val="en-US"/>
+        </w:rPr>
+        <w:t>’</w:t>
+      </w:r>
+      <w:r>
+        <w:rPr>
+          <w:rStyle w:val="None"/>
+          <w:rtl w:val="0"/>
+          <w:lang w:val="en-US"/>
+        </w:rPr>
+        <w:t>s also a nuclear option where you can erase all data in the database which shan</w:t>
+      </w:r>
+      <w:r>
+        <w:rPr>
+          <w:rStyle w:val="None"/>
+          <w:rtl w:val="0"/>
+          <w:lang w:val="en-US"/>
+        </w:rPr>
+        <w:t>’</w:t>
+      </w:r>
+      <w:r>
+        <w:rPr>
+          <w:rStyle w:val="None"/>
+          <w:rtl w:val="0"/>
+          <w:lang w:val="en-US"/>
+        </w:rPr>
+        <w:t>t be used for the purposes of this demo.</w:t>
+      </w:r>
+    </w:p>
+    <w:p>
+      <w:pPr>
+        <w:pStyle w:val="Body A"/>
+        <w:rPr>
+          <w:rStyle w:val="None"/>
+        </w:rPr>
+      </w:pPr>
+    </w:p>
+    <w:p>
+      <w:pPr>
+        <w:pStyle w:val="Body A"/>
+      </w:pPr>
+      <w:r>
+        <w:rPr>
+          <w:rStyle w:val="None"/>
+          <w:rtl w:val="0"/>
+          <w:lang w:val="en-US"/>
+        </w:rPr>
+        <w:t>We</w:t>
+      </w:r>
+      <w:r>
+        <w:rPr>
+          <w:rStyle w:val="None"/>
+          <w:rtl w:val="0"/>
+          <w:lang w:val="en-US"/>
+        </w:rPr>
+        <w:t>’</w:t>
+      </w:r>
+      <w:r>
+        <w:rPr>
+          <w:rStyle w:val="None"/>
+          <w:rtl w:val="0"/>
+          <w:lang w:val="en-US"/>
+        </w:rPr>
+        <w:t>re using fairly commonly used packages on our backend, nodemon to save us from constantly having to restart our server when dealing with updates, body-parser to handle the JSON, obviously a MongoDB driver to interact with our database and cors so we can pass information between our locally hosted Vue and Express apps.</w:t>
       </w:r>
     </w:p>
     <w:sectPr>
@@ -333,7 +650,11 @@
         <w:ind w:left="174" w:hanging="174"/>
       </w:pPr>
       <w:rPr>
-        <w:rFonts w:hAnsi="Arial Unicode MS"/>
+        <w:rFonts w:ascii="Helvetica Neue" w:cs="Helvetica Neue" w:hAnsi="Helvetica Neue" w:eastAsia="Helvetica Neue"/>
+        <w:b w:val="0"/>
+        <w:bCs w:val="0"/>
+        <w:i w:val="0"/>
+        <w:iCs w:val="0"/>
         <w:caps w:val="0"/>
         <w:smallCaps w:val="0"/>
         <w:strike w:val="0"/>
@@ -359,7 +680,11 @@
         <w:ind w:left="774" w:hanging="174"/>
       </w:pPr>
       <w:rPr>
-        <w:rFonts w:hAnsi="Arial Unicode MS"/>
+        <w:rFonts w:ascii="Helvetica Neue" w:cs="Helvetica Neue" w:hAnsi="Helvetica Neue" w:eastAsia="Helvetica Neue"/>
+        <w:b w:val="0"/>
+        <w:bCs w:val="0"/>
+        <w:i w:val="0"/>
+        <w:iCs w:val="0"/>
         <w:caps w:val="0"/>
         <w:smallCaps w:val="0"/>
         <w:strike w:val="0"/>
@@ -385,7 +710,11 @@
         <w:ind w:left="1374" w:hanging="174"/>
       </w:pPr>
       <w:rPr>
-        <w:rFonts w:hAnsi="Arial Unicode MS"/>
+        <w:rFonts w:ascii="Helvetica Neue" w:cs="Helvetica Neue" w:hAnsi="Helvetica Neue" w:eastAsia="Helvetica Neue"/>
+        <w:b w:val="0"/>
+        <w:bCs w:val="0"/>
+        <w:i w:val="0"/>
+        <w:iCs w:val="0"/>
         <w:caps w:val="0"/>
         <w:smallCaps w:val="0"/>
         <w:strike w:val="0"/>
@@ -411,7 +740,11 @@
         <w:ind w:left="1974" w:hanging="174"/>
       </w:pPr>
       <w:rPr>
-        <w:rFonts w:hAnsi="Arial Unicode MS"/>
+        <w:rFonts w:ascii="Helvetica Neue" w:cs="Helvetica Neue" w:hAnsi="Helvetica Neue" w:eastAsia="Helvetica Neue"/>
+        <w:b w:val="0"/>
+        <w:bCs w:val="0"/>
+        <w:i w:val="0"/>
+        <w:iCs w:val="0"/>
         <w:caps w:val="0"/>
         <w:smallCaps w:val="0"/>
         <w:strike w:val="0"/>
@@ -437,7 +770,11 @@
         <w:ind w:left="2574" w:hanging="174"/>
       </w:pPr>
       <w:rPr>
-        <w:rFonts w:hAnsi="Arial Unicode MS"/>
+        <w:rFonts w:ascii="Helvetica Neue" w:cs="Helvetica Neue" w:hAnsi="Helvetica Neue" w:eastAsia="Helvetica Neue"/>
+        <w:b w:val="0"/>
+        <w:bCs w:val="0"/>
+        <w:i w:val="0"/>
+        <w:iCs w:val="0"/>
         <w:caps w:val="0"/>
         <w:smallCaps w:val="0"/>
         <w:strike w:val="0"/>
@@ -463,7 +800,11 @@
         <w:ind w:left="3174" w:hanging="174"/>
       </w:pPr>
       <w:rPr>
-        <w:rFonts w:hAnsi="Arial Unicode MS"/>
+        <w:rFonts w:ascii="Helvetica Neue" w:cs="Helvetica Neue" w:hAnsi="Helvetica Neue" w:eastAsia="Helvetica Neue"/>
+        <w:b w:val="0"/>
+        <w:bCs w:val="0"/>
+        <w:i w:val="0"/>
+        <w:iCs w:val="0"/>
         <w:caps w:val="0"/>
         <w:smallCaps w:val="0"/>
         <w:strike w:val="0"/>
@@ -489,7 +830,11 @@
         <w:ind w:left="3774" w:hanging="174"/>
       </w:pPr>
       <w:rPr>
-        <w:rFonts w:hAnsi="Arial Unicode MS"/>
+        <w:rFonts w:ascii="Helvetica Neue" w:cs="Helvetica Neue" w:hAnsi="Helvetica Neue" w:eastAsia="Helvetica Neue"/>
+        <w:b w:val="0"/>
+        <w:bCs w:val="0"/>
+        <w:i w:val="0"/>
+        <w:iCs w:val="0"/>
         <w:caps w:val="0"/>
         <w:smallCaps w:val="0"/>
         <w:strike w:val="0"/>
@@ -515,7 +860,11 @@
         <w:ind w:left="4374" w:hanging="174"/>
       </w:pPr>
       <w:rPr>
-        <w:rFonts w:hAnsi="Arial Unicode MS"/>
+        <w:rFonts w:ascii="Helvetica Neue" w:cs="Helvetica Neue" w:hAnsi="Helvetica Neue" w:eastAsia="Helvetica Neue"/>
+        <w:b w:val="0"/>
+        <w:bCs w:val="0"/>
+        <w:i w:val="0"/>
+        <w:iCs w:val="0"/>
         <w:caps w:val="0"/>
         <w:smallCaps w:val="0"/>
         <w:strike w:val="0"/>
@@ -541,7 +890,11 @@
         <w:ind w:left="4974" w:hanging="174"/>
       </w:pPr>
       <w:rPr>
-        <w:rFonts w:hAnsi="Arial Unicode MS"/>
+        <w:rFonts w:ascii="Helvetica Neue" w:cs="Helvetica Neue" w:hAnsi="Helvetica Neue" w:eastAsia="Helvetica Neue"/>
+        <w:b w:val="0"/>
+        <w:bCs w:val="0"/>
+        <w:i w:val="0"/>
+        <w:iCs w:val="0"/>
         <w:caps w:val="0"/>
         <w:smallCaps w:val="0"/>
         <w:strike w:val="0"/>
@@ -771,9 +1124,12 @@
       </w14:textFill>
     </w:rPr>
   </w:style>
+  <w:style w:type="character" w:styleId="None">
+    <w:name w:val="None"/>
+  </w:style>
   <w:style w:type="character" w:styleId="Hyperlink.0">
     <w:name w:val="Hyperlink.0"/>
-    <w:basedOn w:val="Hyperlink"/>
+    <w:basedOn w:val="None"/>
     <w:next w:val="Hyperlink.0"/>
     <w:rPr>
       <w:outline w:val="0"/>

--- a/docs/presentation/Presentation notes.docx
+++ b/docs/presentation/Presentation notes.docx
@@ -1,656 +1,747 @@
 
 <file path=word/document.xml><?xml version="1.0" encoding="utf-8"?>
-<w:document xmlns:r="http://schemas.openxmlformats.org/officeDocument/2006/relationships" xmlns:wp="http://schemas.openxmlformats.org/drawingml/2006/wordprocessingDrawing" xmlns:w="http://schemas.openxmlformats.org/wordprocessingml/2006/main" xmlns:w10="urn:schemas-microsoft-com:office:word" xmlns:w14="http://schemas.microsoft.com/office/word/2010/wordml" xmlns:wps="http://schemas.microsoft.com/office/word/2010/wordprocessingShape" xmlns:wpg="http://schemas.microsoft.com/office/word/2010/wordprocessingGroup" xmlns:mc="http://schemas.openxmlformats.org/markup-compatibility/2006" xmlns:v="urn:schemas-microsoft-com:vml" xmlns:o="urn:schemas-microsoft-com:office:office" xmlns:m="http://schemas.openxmlformats.org/officeDocument/2006/math" mc:Ignorable="w14">
+<w:document xmlns:wpc="http://schemas.microsoft.com/office/word/2010/wordprocessingCanvas" xmlns:cx="http://schemas.microsoft.com/office/drawing/2014/chartex" xmlns:cx1="http://schemas.microsoft.com/office/drawing/2015/9/8/chartex" xmlns:cx2="http://schemas.microsoft.com/office/drawing/2015/10/21/chartex" xmlns:cx3="http://schemas.microsoft.com/office/drawing/2016/5/9/chartex" xmlns:cx4="http://schemas.microsoft.com/office/drawing/2016/5/10/chartex" xmlns:cx5="http://schemas.microsoft.com/office/drawing/2016/5/11/chartex" xmlns:cx6="http://schemas.microsoft.com/office/drawing/2016/5/12/chartex" xmlns:cx7="http://schemas.microsoft.com/office/drawing/2016/5/13/chartex" xmlns:cx8="http://schemas.microsoft.com/office/drawing/2016/5/14/chartex" xmlns:mc="http://schemas.openxmlformats.org/markup-compatibility/2006" xmlns:aink="http://schemas.microsoft.com/office/drawing/2016/ink" xmlns:am3d="http://schemas.microsoft.com/office/drawing/2017/model3d" xmlns:o="urn:schemas-microsoft-com:office:office" xmlns:r="http://schemas.openxmlformats.org/officeDocument/2006/relationships" xmlns:m="http://schemas.openxmlformats.org/officeDocument/2006/math" xmlns:v="urn:schemas-microsoft-com:vml" xmlns:wp14="http://schemas.microsoft.com/office/word/2010/wordprocessingDrawing" xmlns:wp="http://schemas.openxmlformats.org/drawingml/2006/wordprocessingDrawing" xmlns:w10="urn:schemas-microsoft-com:office:word" xmlns:w="http://schemas.openxmlformats.org/wordprocessingml/2006/main" xmlns:w14="http://schemas.microsoft.com/office/word/2010/wordml" xmlns:w15="http://schemas.microsoft.com/office/word/2012/wordml" xmlns:w16cex="http://schemas.microsoft.com/office/word/2018/wordml/cex" xmlns:w16cid="http://schemas.microsoft.com/office/word/2016/wordml/cid" xmlns:w16="http://schemas.microsoft.com/office/word/2018/wordml" xmlns:w16se="http://schemas.microsoft.com/office/word/2015/wordml/symex" xmlns:wpg="http://schemas.microsoft.com/office/word/2010/wordprocessingGroup" xmlns:wpi="http://schemas.microsoft.com/office/word/2010/wordprocessingInk" xmlns:wne="http://schemas.microsoft.com/office/word/2006/wordml" xmlns:wps="http://schemas.microsoft.com/office/word/2010/wordprocessingShape" mc:Ignorable="w14 w15 w16se w16cid w16 w16cex wp14">
   <w:body>
     <w:p>
       <w:pPr>
-        <w:pStyle w:val="Body A"/>
-        <w:rPr>
-          <w:b w:val="1"/>
-          <w:bCs w:val="1"/>
-        </w:rPr>
+        <w:pStyle w:val="Heading1"/>
       </w:pPr>
       <w:r>
-        <w:rPr>
-          <w:b w:val="1"/>
-          <w:bCs w:val="1"/>
-          <w:rtl w:val="0"/>
-          <w:lang w:val="en-US"/>
-        </w:rPr>
         <w:t>Presentation</w:t>
       </w:r>
     </w:p>
     <w:p>
       <w:pPr>
-        <w:pStyle w:val="Body A"/>
+        <w:pStyle w:val="BodyA"/>
       </w:pPr>
     </w:p>
     <w:p>
       <w:pPr>
-        <w:pStyle w:val="Body A"/>
+        <w:pStyle w:val="BodyA"/>
       </w:pPr>
     </w:p>
     <w:p>
       <w:pPr>
-        <w:pStyle w:val="Body A"/>
+        <w:pStyle w:val="BodyA"/>
+        <w:rPr>
+          <w:rStyle w:val="None"/>
+        </w:rPr>
       </w:pPr>
       <w:r>
         <w:rPr>
-          <w:rtl w:val="0"/>
-          <w:lang w:val="en-US"/>
-        </w:rPr>
-        <w:t>Run back end in server folder:</w:t>
+          <w:rStyle w:val="None"/>
+        </w:rPr>
+        <w:t xml:space="preserve">Hi I’m Mark Packham. The site is a geographic educational app intended to provide users with information on countries. It uses a Vue.js front end and for the backend the NoSQL database, MongoDB with routing carried out by the Node.js web application framework, Express. All the code is stored in </w:t>
+      </w:r>
+      <w:proofErr w:type="spellStart"/>
+      <w:r>
+        <w:rPr>
+          <w:rStyle w:val="None"/>
+        </w:rPr>
+        <w:t>Github</w:t>
+      </w:r>
+      <w:proofErr w:type="spellEnd"/>
+      <w:r>
+        <w:rPr>
+          <w:rStyle w:val="None"/>
+        </w:rPr>
+        <w:t xml:space="preserve"> along with setup documentation. The educational site takes in data from 4 </w:t>
+      </w:r>
+      <w:proofErr w:type="spellStart"/>
+      <w:r>
+        <w:rPr>
+          <w:rStyle w:val="None"/>
+        </w:rPr>
+        <w:t>apis</w:t>
+      </w:r>
+      <w:proofErr w:type="spellEnd"/>
+      <w:r>
+        <w:rPr>
+          <w:rStyle w:val="None"/>
+        </w:rPr>
+        <w:t>, 3 from external sites and one created by ourselves that our backend</w:t>
+      </w:r>
+      <w:r>
+        <w:rPr>
+          <w:rStyle w:val="None"/>
+        </w:rPr>
+        <w:t xml:space="preserve"> framework</w:t>
+      </w:r>
+      <w:r>
+        <w:rPr>
+          <w:rStyle w:val="None"/>
+        </w:rPr>
+        <w:t xml:space="preserve"> handles. Cameron created a seed file we can run whenever we need to repopulate our database</w:t>
+      </w:r>
+      <w:r>
+        <w:rPr>
+          <w:rStyle w:val="None"/>
+        </w:rPr>
+        <w:t xml:space="preserve"> after testing to make sure our app is retrieving the correct information</w:t>
+      </w:r>
+      <w:r>
+        <w:rPr>
+          <w:rStyle w:val="None"/>
+        </w:rPr>
+        <w:t xml:space="preserve">. The external </w:t>
+      </w:r>
+      <w:proofErr w:type="spellStart"/>
+      <w:r>
+        <w:rPr>
+          <w:rStyle w:val="None"/>
+        </w:rPr>
+        <w:t>apis</w:t>
+      </w:r>
+      <w:proofErr w:type="spellEnd"/>
+      <w:r>
+        <w:rPr>
+          <w:rStyle w:val="None"/>
+        </w:rPr>
+        <w:t xml:space="preserve"> are the country one we used during labs</w:t>
+      </w:r>
+      <w:r>
+        <w:rPr>
+          <w:rStyle w:val="None"/>
+        </w:rPr>
+        <w:t xml:space="preserve">, </w:t>
+      </w:r>
+      <w:r>
+        <w:rPr>
+          <w:rStyle w:val="None"/>
+        </w:rPr>
+        <w:t>REST Countries</w:t>
+      </w:r>
+      <w:r>
+        <w:rPr>
+          <w:rStyle w:val="None"/>
+        </w:rPr>
+        <w:t>.</w:t>
+      </w:r>
+      <w:r>
+        <w:rPr>
+          <w:rStyle w:val="None"/>
+        </w:rPr>
+        <w:t xml:space="preserve"> </w:t>
+      </w:r>
+      <w:r>
+        <w:rPr>
+          <w:rStyle w:val="None"/>
+        </w:rPr>
+        <w:t>O</w:t>
+      </w:r>
+      <w:r>
+        <w:rPr>
+          <w:rStyle w:val="None"/>
+        </w:rPr>
+        <w:t>ne that displays maps</w:t>
+      </w:r>
+      <w:r>
+        <w:rPr>
+          <w:rStyle w:val="None"/>
+        </w:rPr>
+        <w:t>, the Open Street Map</w:t>
+      </w:r>
+      <w:r>
+        <w:rPr>
+          <w:rStyle w:val="None"/>
+        </w:rPr>
+        <w:t xml:space="preserve"> and </w:t>
+      </w:r>
+      <w:r>
+        <w:rPr>
+          <w:rStyle w:val="None"/>
+        </w:rPr>
+        <w:t>one that provides our information for the country</w:t>
+      </w:r>
+      <w:r>
+        <w:rPr>
+          <w:rStyle w:val="None"/>
+        </w:rPr>
+        <w:t xml:space="preserve"> quiz</w:t>
+      </w:r>
+      <w:r>
+        <w:rPr>
+          <w:rStyle w:val="None"/>
+        </w:rPr>
+        <w:t xml:space="preserve"> that Neil and Nathan worked on, </w:t>
+      </w:r>
+      <w:r>
+        <w:rPr>
+          <w:rStyle w:val="None"/>
+        </w:rPr>
+        <w:t>the Open Trivia Database</w:t>
+      </w:r>
+      <w:r>
+        <w:rPr>
+          <w:rStyle w:val="None"/>
+        </w:rPr>
+        <w:t>.</w:t>
       </w:r>
     </w:p>
     <w:p>
       <w:pPr>
-        <w:pStyle w:val="Body A"/>
-      </w:pPr>
-      <w:r>
-        <w:rPr>
-          <w:rtl w:val="0"/>
-          <w:lang w:val="en-US"/>
-        </w:rPr>
-        <w:t>npm run server:dev</w:t>
-      </w:r>
-    </w:p>
-    <w:p>
-      <w:pPr>
-        <w:pStyle w:val="Body A"/>
+        <w:pStyle w:val="BodyA"/>
+        <w:rPr>
+          <w:rStyle w:val="None"/>
+        </w:rPr>
       </w:pPr>
     </w:p>
     <w:p>
       <w:pPr>
-        <w:pStyle w:val="Body A"/>
+        <w:pStyle w:val="BodyA"/>
+        <w:rPr>
+          <w:rStyle w:val="None"/>
+        </w:rPr>
       </w:pPr>
       <w:r>
         <w:rPr>
-          <w:rtl w:val="0"/>
-          <w:lang w:val="en-US"/>
-        </w:rPr>
-        <w:t>Setup front end for dist folder (compress JS and CSS - faster than using dev site)</w:t>
+          <w:rStyle w:val="None"/>
+        </w:rPr>
+        <w:t xml:space="preserve">We’re using fairly commonly used packages on our backend, </w:t>
+      </w:r>
+      <w:proofErr w:type="spellStart"/>
+      <w:r>
+        <w:rPr>
+          <w:rStyle w:val="None"/>
+        </w:rPr>
+        <w:t>nodemon</w:t>
+      </w:r>
+      <w:proofErr w:type="spellEnd"/>
+      <w:r>
+        <w:rPr>
+          <w:rStyle w:val="None"/>
+        </w:rPr>
+        <w:t xml:space="preserve"> to save us from constantly having to restart </w:t>
+      </w:r>
+      <w:r>
+        <w:rPr>
+          <w:rStyle w:val="None"/>
+        </w:rPr>
+        <w:t xml:space="preserve">Express </w:t>
+      </w:r>
+      <w:r>
+        <w:rPr>
+          <w:rStyle w:val="None"/>
+        </w:rPr>
+        <w:t xml:space="preserve">when dealing with updates, body-parser to handle the JSON, obviously a MongoDB driver to interact with our database and </w:t>
+      </w:r>
+      <w:proofErr w:type="spellStart"/>
+      <w:r>
+        <w:rPr>
+          <w:rStyle w:val="None"/>
+        </w:rPr>
+        <w:t>cors</w:t>
+      </w:r>
+      <w:proofErr w:type="spellEnd"/>
+      <w:r>
+        <w:rPr>
+          <w:rStyle w:val="None"/>
+        </w:rPr>
+        <w:t xml:space="preserve"> so we can pass information between our locally hosted Vue and Express apps.</w:t>
+      </w:r>
+      <w:r>
+        <w:rPr>
+          <w:rStyle w:val="None"/>
+        </w:rPr>
+        <w:t xml:space="preserve"> </w:t>
+      </w:r>
+      <w:proofErr w:type="spellStart"/>
+      <w:r>
+        <w:rPr>
+          <w:rStyle w:val="None"/>
+        </w:rPr>
+        <w:t>Insomia</w:t>
+      </w:r>
+      <w:proofErr w:type="spellEnd"/>
+      <w:r>
+        <w:rPr>
+          <w:rStyle w:val="None"/>
+        </w:rPr>
+        <w:t xml:space="preserve"> proved helpful for testing our Express based CRUD requests before we got round to building the necessary forms in Vue.</w:t>
       </w:r>
     </w:p>
     <w:p>
       <w:pPr>
-        <w:pStyle w:val="Body A"/>
-      </w:pPr>
-      <w:r>
-        <w:rPr>
-          <w:rtl w:val="0"/>
-          <w:lang w:val="en-US"/>
-        </w:rPr>
-        <w:t>npm run build</w:t>
-      </w:r>
-    </w:p>
-    <w:p>
-      <w:pPr>
-        <w:pStyle w:val="Body A"/>
+        <w:pStyle w:val="BodyA"/>
+        <w:rPr>
+          <w:rStyle w:val="None"/>
+        </w:rPr>
       </w:pPr>
     </w:p>
     <w:p>
       <w:pPr>
-        <w:pStyle w:val="Body A"/>
+        <w:pStyle w:val="BodyA"/>
+        <w:rPr>
+          <w:rStyle w:val="None"/>
+        </w:rPr>
       </w:pPr>
       <w:r>
         <w:rPr>
-          <w:rtl w:val="0"/>
-          <w:lang w:val="en-US"/>
-        </w:rPr>
-        <w:t>Make sure local server install</w:t>
+          <w:rStyle w:val="None"/>
+        </w:rPr>
+        <w:t>[Load the front page]</w:t>
       </w:r>
     </w:p>
     <w:p>
       <w:pPr>
-        <w:pStyle w:val="Body A"/>
+        <w:pStyle w:val="BodyA"/>
+        <w:rPr>
+          <w:rStyle w:val="None"/>
+        </w:rPr>
       </w:pPr>
       <w:r>
         <w:rPr>
-          <w:rtl w:val="0"/>
-          <w:lang w:val="en-US"/>
-        </w:rPr>
-        <w:t>npm I -g serve</w:t>
+          <w:rStyle w:val="None"/>
+        </w:rPr>
+        <w:t xml:space="preserve">The </w:t>
+      </w:r>
+      <w:proofErr w:type="gramStart"/>
+      <w:r>
+        <w:rPr>
+          <w:rStyle w:val="None"/>
+        </w:rPr>
+        <w:t>front end</w:t>
+      </w:r>
+      <w:proofErr w:type="gramEnd"/>
+      <w:r>
+        <w:rPr>
+          <w:rStyle w:val="None"/>
+        </w:rPr>
+        <w:t xml:space="preserve"> loads with a lot of gimmicky CSS animations mainly to make it more memorable to an audience, a bit like a cheesy advert. A simple color scheme of green and blue to represent land and sea along with the use of standard web safe fonts. A fair amount of html symbols </w:t>
+      </w:r>
+      <w:proofErr w:type="gramStart"/>
+      <w:r>
+        <w:rPr>
+          <w:rStyle w:val="None"/>
+        </w:rPr>
+        <w:t>are</w:t>
+      </w:r>
+      <w:proofErr w:type="gramEnd"/>
+      <w:r>
+        <w:rPr>
+          <w:rStyle w:val="None"/>
+        </w:rPr>
+        <w:t xml:space="preserve"> to give the users eyes a </w:t>
+      </w:r>
+      <w:r>
+        <w:rPr>
+          <w:rStyle w:val="None"/>
+        </w:rPr>
+        <w:t>break</w:t>
+      </w:r>
+      <w:r>
+        <w:rPr>
+          <w:rStyle w:val="None"/>
+        </w:rPr>
+        <w:t xml:space="preserve"> from the dry serious levels of data.</w:t>
       </w:r>
     </w:p>
     <w:p>
       <w:pPr>
-        <w:pStyle w:val="Body A"/>
+        <w:pStyle w:val="BodyA"/>
+        <w:rPr>
+          <w:rStyle w:val="None"/>
+        </w:rPr>
       </w:pPr>
     </w:p>
     <w:p>
       <w:pPr>
-        <w:pStyle w:val="Body A"/>
+        <w:pStyle w:val="BodyA"/>
+        <w:rPr>
+          <w:rStyle w:val="None"/>
+        </w:rPr>
       </w:pPr>
       <w:r>
         <w:rPr>
-          <w:rtl w:val="0"/>
-          <w:lang w:val="en-US"/>
-        </w:rPr>
-        <w:t>Then run local server</w:t>
+          <w:rStyle w:val="None"/>
+        </w:rPr>
+        <w:t>Countries are divided into specific regions and users can click on a country to receive more information about it.</w:t>
+      </w:r>
+      <w:r>
+        <w:rPr>
+          <w:rStyle w:val="None"/>
+        </w:rPr>
+        <w:t xml:space="preserve"> [Demo France]</w:t>
       </w:r>
     </w:p>
     <w:p>
       <w:pPr>
-        <w:pStyle w:val="Body A"/>
-      </w:pPr>
-      <w:r>
-        <w:rPr>
-          <w:rtl w:val="0"/>
-          <w:lang w:val="en-US"/>
-        </w:rPr>
-        <w:t>serve -s dist</w:t>
-      </w:r>
-    </w:p>
-    <w:p>
-      <w:pPr>
-        <w:pStyle w:val="Body A"/>
+        <w:pStyle w:val="BodyA"/>
+        <w:rPr>
+          <w:rStyle w:val="None"/>
+        </w:rPr>
       </w:pPr>
     </w:p>
     <w:p>
       <w:pPr>
-        <w:pStyle w:val="Body A"/>
+        <w:pStyle w:val="BodyA"/>
+        <w:rPr>
+          <w:rStyle w:val="None"/>
+        </w:rPr>
       </w:pPr>
       <w:r>
         <w:rPr>
-          <w:rtl w:val="0"/>
-          <w:lang w:val="en-US"/>
-        </w:rPr>
-        <w:t>Go to predicted localhost</w:t>
+          <w:rStyle w:val="None"/>
+        </w:rPr>
+        <w:t>There’s also a modal made purely with CSS to provide the user with even greater amounts of information about a country. [Modal Example - New Zealand]</w:t>
       </w:r>
     </w:p>
     <w:p>
       <w:pPr>
-        <w:pStyle w:val="Body A"/>
+        <w:pStyle w:val="BodyA"/>
+        <w:rPr>
+          <w:rStyle w:val="None"/>
+        </w:rPr>
       </w:pPr>
       <w:r>
         <w:rPr>
-          <w:rtl w:val="0"/>
-          <w:lang w:val="en-US"/>
-        </w:rPr>
-        <w:t xml:space="preserve">Possibly, </w:t>
-      </w:r>
-      <w:r>
-        <w:rPr>
-          <w:rStyle w:val="Hyperlink.0"/>
-        </w:rPr>
-        <w:fldChar w:fldCharType="begin" w:fldLock="0"/>
-      </w:r>
-      <w:r>
-        <w:rPr>
-          <w:rStyle w:val="Hyperlink.0"/>
-        </w:rPr>
-        <w:instrText xml:space="preserve"> HYPERLINK "http://localhost:5000/"</w:instrText>
-      </w:r>
-      <w:r>
-        <w:rPr>
-          <w:rStyle w:val="Hyperlink.0"/>
-        </w:rPr>
-        <w:fldChar w:fldCharType="separate" w:fldLock="0"/>
-      </w:r>
-      <w:r>
-        <w:rPr>
-          <w:rStyle w:val="Hyperlink.0"/>
-          <w:rtl w:val="0"/>
-        </w:rPr>
-        <w:t>http://localhost:5000/</w:t>
-      </w:r>
-      <w:r>
-        <w:rPr/>
-        <w:fldChar w:fldCharType="end" w:fldLock="0"/>
+          <w:rStyle w:val="None"/>
+        </w:rPr>
+        <w:t>The countries</w:t>
+      </w:r>
+      <w:r>
+        <w:rPr>
+          <w:rStyle w:val="None"/>
+        </w:rPr>
+        <w:t>’</w:t>
+      </w:r>
+      <w:r>
+        <w:rPr>
+          <w:rStyle w:val="None"/>
+        </w:rPr>
+        <w:t xml:space="preserve"> </w:t>
+      </w:r>
+      <w:r>
+        <w:rPr>
+          <w:rStyle w:val="None"/>
+        </w:rPr>
+        <w:t>latitude</w:t>
+      </w:r>
+      <w:r>
+        <w:rPr>
+          <w:rStyle w:val="None"/>
+        </w:rPr>
+        <w:t xml:space="preserve"> and longitude data from the </w:t>
+      </w:r>
+      <w:proofErr w:type="spellStart"/>
+      <w:r>
+        <w:rPr>
+          <w:rStyle w:val="None"/>
+        </w:rPr>
+        <w:t>api</w:t>
+      </w:r>
+      <w:proofErr w:type="spellEnd"/>
+      <w:r>
+        <w:rPr>
+          <w:rStyle w:val="None"/>
+        </w:rPr>
+        <w:t xml:space="preserve"> is used in order to populate the </w:t>
+      </w:r>
+      <w:proofErr w:type="spellStart"/>
+      <w:r>
+        <w:rPr>
+          <w:rStyle w:val="None"/>
+        </w:rPr>
+        <w:t>url</w:t>
+      </w:r>
+      <w:proofErr w:type="spellEnd"/>
+      <w:r>
+        <w:rPr>
+          <w:rStyle w:val="None"/>
+        </w:rPr>
+        <w:t xml:space="preserve"> of an open source map site that giving us the map location.</w:t>
+      </w:r>
+      <w:r>
+        <w:rPr>
+          <w:rStyle w:val="None"/>
+        </w:rPr>
+        <w:t xml:space="preserve"> We have to use string interpolation and Vue’s v-bind on the </w:t>
+      </w:r>
+      <w:proofErr w:type="spellStart"/>
+      <w:r>
+        <w:rPr>
+          <w:rStyle w:val="None"/>
+        </w:rPr>
+        <w:t>src</w:t>
+      </w:r>
+      <w:proofErr w:type="spellEnd"/>
+      <w:r>
+        <w:rPr>
+          <w:rStyle w:val="None"/>
+        </w:rPr>
+        <w:t xml:space="preserve"> file to </w:t>
+      </w:r>
+      <w:r>
+        <w:rPr>
+          <w:rStyle w:val="None"/>
+        </w:rPr>
+        <w:t>achieve</w:t>
+      </w:r>
+      <w:r>
+        <w:rPr>
+          <w:rStyle w:val="None"/>
+        </w:rPr>
+        <w:t xml:space="preserve"> this.</w:t>
       </w:r>
     </w:p>
     <w:p>
       <w:pPr>
-        <w:pStyle w:val="Body A"/>
+        <w:pStyle w:val="BodyA"/>
+        <w:rPr>
+          <w:rStyle w:val="None"/>
+        </w:rPr>
+      </w:pPr>
+      <w:r>
+        <w:rPr>
+          <w:rStyle w:val="None"/>
+        </w:rPr>
+        <w:t>[</w:t>
+      </w:r>
+      <w:r>
+        <w:rPr>
+          <w:rStyle w:val="None"/>
+        </w:rPr>
+        <w:t>Map String Interpolation</w:t>
+      </w:r>
+      <w:r>
+        <w:rPr>
+          <w:rStyle w:val="None"/>
+        </w:rPr>
+        <w:t>]</w:t>
+      </w:r>
+    </w:p>
+    <w:p>
+      <w:pPr>
+        <w:pStyle w:val="BodyA"/>
+        <w:rPr>
+          <w:rStyle w:val="None"/>
+        </w:rPr>
       </w:pPr>
     </w:p>
     <w:p>
       <w:pPr>
-        <w:pStyle w:val="Body A"/>
+        <w:pStyle w:val="BodyA"/>
+        <w:rPr>
+          <w:rStyle w:val="None"/>
+        </w:rPr>
       </w:pPr>
-    </w:p>
-    <w:p>
-      <w:pPr>
-        <w:pStyle w:val="Body A"/>
-      </w:pPr>
-      <w:r>
-        <w:rPr>
-          <w:rStyle w:val="None"/>
-          <w:rtl w:val="0"/>
-          <w:lang w:val="en-US"/>
-        </w:rPr>
-        <w:t>Cheesy animation used to make the site more memorable but the rest of the site less gimmicky</w:t>
-      </w:r>
-    </w:p>
-    <w:p>
-      <w:pPr>
-        <w:pStyle w:val="Body A"/>
-      </w:pPr>
-    </w:p>
-    <w:p>
-      <w:pPr>
-        <w:pStyle w:val="Body A"/>
-      </w:pPr>
-      <w:r>
-        <w:rPr>
-          <w:rStyle w:val="None"/>
-          <w:rtl w:val="0"/>
-          <w:lang w:val="en-US"/>
-        </w:rPr>
-        <w:t>Demo - Western Europe - UK (audience will know)</w:t>
-      </w:r>
-    </w:p>
-    <w:p>
-      <w:pPr>
-        <w:pStyle w:val="Body A"/>
-      </w:pPr>
-      <w:r>
-        <w:rPr>
-          <w:rStyle w:val="None"/>
-          <w:rtl w:val="0"/>
-          <w:lang w:val="en-US"/>
-        </w:rPr>
-        <w:t>Demo Western Asia - Armenia to show multiple languages in modal</w:t>
-      </w:r>
-    </w:p>
-    <w:p>
-      <w:pPr>
-        <w:pStyle w:val="Body A"/>
-      </w:pPr>
-    </w:p>
-    <w:p>
-      <w:pPr>
-        <w:pStyle w:val="Body A"/>
-      </w:pPr>
-      <w:r>
-        <w:rPr>
-          <w:rStyle w:val="None"/>
-          <w:rtl w:val="0"/>
-          <w:lang w:val="en-US"/>
-        </w:rPr>
-        <w:t>Demo getting 2 random country facts</w:t>
-      </w:r>
-    </w:p>
-    <w:p>
-      <w:pPr>
-        <w:pStyle w:val="Body A"/>
-        <w:numPr>
-          <w:ilvl w:val="0"/>
-          <w:numId w:val="2"/>
-        </w:numPr>
-        <w:bidi w:val="0"/>
-        <w:ind w:right="0"/>
-        <w:jc w:val="left"/>
-        <w:rPr>
-          <w:rtl w:val="0"/>
-          <w:lang w:val="en-US"/>
-        </w:rPr>
-      </w:pPr>
-      <w:r>
-        <w:rPr>
-          <w:rStyle w:val="None"/>
-          <w:rtl w:val="0"/>
-          <w:lang w:val="en-US"/>
-        </w:rPr>
-        <w:t>Show Mongo DB - demo adding and deleting fact. Point out number change, had to work with a smaller database for testing to make sure correction one was deleted.</w:t>
-      </w:r>
-    </w:p>
-    <w:p>
-      <w:pPr>
-        <w:pStyle w:val="Body A"/>
-        <w:rPr>
-          <w:rStyle w:val="None"/>
-        </w:rPr>
-      </w:pPr>
-    </w:p>
-    <w:p>
-      <w:pPr>
-        <w:pStyle w:val="Body A"/>
-        <w:rPr>
-          <w:rStyle w:val="None"/>
-        </w:rPr>
-      </w:pPr>
-    </w:p>
-    <w:p>
-      <w:pPr>
-        <w:pStyle w:val="Body A"/>
-        <w:rPr>
-          <w:rStyle w:val="None"/>
-        </w:rPr>
-      </w:pPr>
-      <w:r>
-        <w:rPr>
-          <w:rStyle w:val="None"/>
-          <w:rtl w:val="0"/>
-          <w:lang w:val="en-US"/>
-        </w:rPr>
-        <w:t>////</w:t>
-      </w:r>
-    </w:p>
-    <w:p>
-      <w:pPr>
-        <w:pStyle w:val="Body A"/>
-        <w:rPr>
-          <w:rStyle w:val="None"/>
-        </w:rPr>
-      </w:pPr>
-    </w:p>
-    <w:p>
-      <w:pPr>
-        <w:pStyle w:val="Body A"/>
-        <w:rPr>
-          <w:rStyle w:val="None"/>
-        </w:rPr>
-      </w:pPr>
-      <w:r>
-        <w:rPr>
-          <w:rStyle w:val="None"/>
-          <w:rtl w:val="0"/>
-          <w:lang w:val="en-US"/>
-        </w:rPr>
-        <w:t>Hi I</w:t>
-      </w:r>
-      <w:r>
-        <w:rPr>
-          <w:rStyle w:val="None"/>
-          <w:rtl w:val="0"/>
-          <w:lang w:val="en-US"/>
-        </w:rPr>
-        <w:t>’</w:t>
-      </w:r>
-      <w:r>
-        <w:rPr>
-          <w:rStyle w:val="None"/>
-          <w:rtl w:val="0"/>
-          <w:lang w:val="en-US"/>
-        </w:rPr>
-        <w:t>m Mark Packham, the country education site uses a Vue.js front end and for the backend MongoDB and Express is used.</w:t>
-      </w:r>
-      <w:r>
-        <w:rPr>
-          <w:rStyle w:val="None"/>
-          <w:rtl w:val="0"/>
-          <w:lang w:val="en-US"/>
-        </w:rPr>
-        <w:t xml:space="preserve"> All the code is stored in Github along with setup documentation.</w:t>
-      </w:r>
-      <w:r>
-        <w:rPr>
-          <w:rStyle w:val="None"/>
-          <w:rtl w:val="0"/>
-          <w:lang w:val="en-US"/>
+      <w:r>
+        <w:rPr>
+          <w:rStyle w:val="None"/>
+        </w:rPr>
+        <w:t>The site is capable of displaying random facts about countries by clicking a button. If you’re not fond of that specific fact you can delete it or create your own</w:t>
+      </w:r>
+      <w:r>
+        <w:rPr>
+          <w:rStyle w:val="None"/>
+        </w:rPr>
+        <w:t xml:space="preserve"> in a text field</w:t>
+      </w:r>
+      <w:r>
+        <w:rPr>
+          <w:rStyle w:val="None"/>
+        </w:rPr>
+        <w:t xml:space="preserve">. </w:t>
+      </w:r>
+      <w:proofErr w:type="gramStart"/>
+      <w:r>
+        <w:rPr>
+          <w:rStyle w:val="None"/>
+        </w:rPr>
+        <w:t>So</w:t>
+      </w:r>
+      <w:proofErr w:type="gramEnd"/>
+      <w:r>
+        <w:rPr>
+          <w:rStyle w:val="None"/>
+        </w:rPr>
+        <w:t xml:space="preserve"> these are typical Get</w:t>
+      </w:r>
+      <w:r>
+        <w:rPr>
+          <w:rStyle w:val="None"/>
+        </w:rPr>
+        <w:t>, Post</w:t>
+      </w:r>
+      <w:r>
+        <w:rPr>
+          <w:rStyle w:val="None"/>
+        </w:rPr>
+        <w:t xml:space="preserve"> and Delete Requests. </w:t>
+      </w:r>
+      <w:r>
+        <w:rPr>
+          <w:rStyle w:val="None"/>
+        </w:rPr>
+        <w:t>There’s also a nuclear option where you can erase all data in the database which shan’t be used for the purposes of this demo.</w:t>
+      </w:r>
+      <w:r>
+        <w:rPr>
+          <w:rStyle w:val="None"/>
+        </w:rPr>
+        <w:t xml:space="preserve"> [</w:t>
+      </w:r>
+      <w:r>
+        <w:rPr>
+          <w:rStyle w:val="None"/>
+        </w:rPr>
+        <w:t>Destroy</w:t>
+      </w:r>
+      <w:r>
+        <w:rPr>
+          <w:rStyle w:val="None"/>
+        </w:rPr>
+        <w:t xml:space="preserve"> All</w:t>
+      </w:r>
+      <w:r>
+        <w:rPr>
+          <w:rStyle w:val="None"/>
+        </w:rPr>
+        <w:t xml:space="preserve">] </w:t>
+      </w:r>
+      <w:r>
+        <w:rPr>
+          <w:rStyle w:val="None"/>
+        </w:rPr>
+        <w:t xml:space="preserve">whilst it doesn’t serve much practical purpose I was </w:t>
+      </w:r>
+      <w:r>
+        <w:rPr>
+          <w:rStyle w:val="None"/>
+        </w:rPr>
+        <w:t>curious to see how to wipe out a collection devoid of just dropping the entire database</w:t>
+      </w:r>
+      <w:r>
+        <w:rPr>
+          <w:rStyle w:val="None"/>
+        </w:rPr>
+        <w:t xml:space="preserve"> and using</w:t>
+      </w:r>
+      <w:r>
+        <w:rPr>
+          <w:rStyle w:val="None"/>
         </w:rPr>
         <w:t xml:space="preserve"> </w:t>
       </w:r>
-      <w:r>
-        <w:rPr>
-          <w:rStyle w:val="None"/>
-          <w:rtl w:val="0"/>
-          <w:lang w:val="en-US"/>
-        </w:rPr>
-        <w:t>The educational site</w:t>
-      </w:r>
-      <w:r>
-        <w:rPr>
-          <w:rStyle w:val="None"/>
-          <w:rtl w:val="0"/>
-          <w:lang w:val="en-US"/>
-        </w:rPr>
-        <w:t xml:space="preserve"> takes in data from 4 apis, 3 from external sites and one created by ourselves that our backend handles. Cameron created a seed file we can run whenever we need to repopulate our database whenever we want to retrieve data from our own API. The external apis are the country one we used during labs, one that displays maps and a country quiz based one that Neil and Nathan worked on to implement a quiz on the site.</w:t>
-      </w:r>
-    </w:p>
-    <w:p>
-      <w:pPr>
-        <w:pStyle w:val="Body A"/>
-        <w:rPr>
-          <w:rStyle w:val="None"/>
-        </w:rPr>
-      </w:pPr>
-    </w:p>
-    <w:p>
-      <w:pPr>
-        <w:pStyle w:val="Body A"/>
-        <w:rPr>
-          <w:rStyle w:val="None"/>
-        </w:rPr>
-      </w:pPr>
-      <w:r>
-        <w:rPr>
-          <w:rStyle w:val="None"/>
-          <w:rtl w:val="0"/>
-          <w:lang w:val="en-US"/>
-        </w:rPr>
-        <w:t>The front end loads with a lot of gimmicky CSS animations mainly to make it more memorable to an audience, a bit like a cheesy advert. A simple color scheme of green and blue to represent land and sea along with the use of standard web safe fonts. A fair amount of html symbols are to give the users eyes a brake from the dry serious levels of data.</w:t>
-      </w:r>
-    </w:p>
-    <w:p>
-      <w:pPr>
-        <w:pStyle w:val="Body A"/>
-        <w:rPr>
-          <w:rStyle w:val="None"/>
-        </w:rPr>
-      </w:pPr>
-    </w:p>
-    <w:p>
-      <w:pPr>
-        <w:pStyle w:val="Body A"/>
-        <w:rPr>
-          <w:rStyle w:val="None"/>
-        </w:rPr>
-      </w:pPr>
-      <w:r>
-        <w:rPr>
-          <w:rStyle w:val="None"/>
-          <w:rtl w:val="0"/>
-          <w:lang w:val="en-US"/>
-        </w:rPr>
-        <w:t>Countries are divided into specific regions and users can click on a country to receive more information about it. There</w:t>
-      </w:r>
-      <w:r>
-        <w:rPr>
-          <w:rStyle w:val="None"/>
-          <w:rtl w:val="0"/>
-          <w:lang w:val="en-US"/>
-        </w:rPr>
-        <w:t>’</w:t>
-      </w:r>
-      <w:r>
-        <w:rPr>
-          <w:rStyle w:val="None"/>
-          <w:rtl w:val="0"/>
-          <w:lang w:val="en-US"/>
-        </w:rPr>
-        <w:t>s also a model made purely with CSS to provide the user with even greater amounts of information about a country. The countries attitude and longitude data from the api is used in order to populate the url of an open source map site that giving us the map location.</w:t>
-      </w:r>
-    </w:p>
-    <w:p>
-      <w:pPr>
-        <w:pStyle w:val="Body A"/>
-        <w:rPr>
-          <w:rStyle w:val="None"/>
-        </w:rPr>
-      </w:pPr>
-    </w:p>
-    <w:p>
-      <w:pPr>
-        <w:pStyle w:val="Body A"/>
-        <w:rPr>
-          <w:rStyle w:val="None"/>
-        </w:rPr>
-      </w:pPr>
-      <w:r>
-        <w:rPr>
-          <w:rStyle w:val="None"/>
-          <w:rtl w:val="0"/>
-          <w:lang w:val="en-US"/>
-        </w:rPr>
-        <w:t>[Demo France]</w:t>
-      </w:r>
-    </w:p>
-    <w:p>
-      <w:pPr>
-        <w:pStyle w:val="Body A"/>
-        <w:rPr>
-          <w:rStyle w:val="None"/>
-        </w:rPr>
-      </w:pPr>
-    </w:p>
-    <w:p>
-      <w:pPr>
-        <w:pStyle w:val="Body A"/>
-        <w:rPr>
-          <w:rStyle w:val="None"/>
-        </w:rPr>
-      </w:pPr>
-      <w:r>
-        <w:rPr>
-          <w:rStyle w:val="None"/>
-          <w:rtl w:val="0"/>
-          <w:lang w:val="en-US"/>
-        </w:rPr>
-        <w:t>The site is capable of displaying random facts about countries by clicking a button. If you</w:t>
-      </w:r>
-      <w:r>
-        <w:rPr>
-          <w:rStyle w:val="None"/>
-          <w:rtl w:val="0"/>
-          <w:lang w:val="en-US"/>
-        </w:rPr>
-        <w:t>’</w:t>
-      </w:r>
-      <w:r>
-        <w:rPr>
-          <w:rStyle w:val="None"/>
-          <w:rtl w:val="0"/>
-          <w:lang w:val="en-US"/>
-        </w:rPr>
-        <w:t>re not fond of that specific fact you can delete it or create your own. There</w:t>
-      </w:r>
-      <w:r>
-        <w:rPr>
-          <w:rStyle w:val="None"/>
-          <w:rtl w:val="0"/>
-          <w:lang w:val="en-US"/>
-        </w:rPr>
-        <w:t>’</w:t>
-      </w:r>
-      <w:r>
-        <w:rPr>
-          <w:rStyle w:val="None"/>
-          <w:rtl w:val="0"/>
-          <w:lang w:val="en-US"/>
-        </w:rPr>
-        <w:t>s also a nuclear option where you can erase all data in the database which shan</w:t>
-      </w:r>
-      <w:r>
-        <w:rPr>
-          <w:rStyle w:val="None"/>
-          <w:rtl w:val="0"/>
-          <w:lang w:val="en-US"/>
-        </w:rPr>
-        <w:t>’</w:t>
-      </w:r>
-      <w:r>
-        <w:rPr>
-          <w:rStyle w:val="None"/>
-          <w:rtl w:val="0"/>
-          <w:lang w:val="en-US"/>
-        </w:rPr>
-        <w:t>t be used for the purposes of this demo.</w:t>
-      </w:r>
-    </w:p>
-    <w:p>
-      <w:pPr>
-        <w:pStyle w:val="Body A"/>
-        <w:rPr>
-          <w:rStyle w:val="None"/>
-        </w:rPr>
-      </w:pPr>
-    </w:p>
-    <w:p>
-      <w:pPr>
-        <w:pStyle w:val="Body A"/>
-      </w:pPr>
-      <w:r>
-        <w:rPr>
-          <w:rStyle w:val="None"/>
-          <w:rtl w:val="0"/>
-          <w:lang w:val="en-US"/>
-        </w:rPr>
-        <w:t>We</w:t>
-      </w:r>
-      <w:r>
-        <w:rPr>
-          <w:rStyle w:val="None"/>
-          <w:rtl w:val="0"/>
-          <w:lang w:val="en-US"/>
-        </w:rPr>
-        <w:t>’</w:t>
-      </w:r>
-      <w:r>
-        <w:rPr>
-          <w:rStyle w:val="None"/>
-          <w:rtl w:val="0"/>
-          <w:lang w:val="en-US"/>
-        </w:rPr>
-        <w:t>re using fairly commonly used packages on our backend, nodemon to save us from constantly having to restart our server when dealing with updates, body-parser to handle the JSON, obviously a MongoDB driver to interact with our database and cors so we can pass information between our locally hosted Vue and Express apps.</w:t>
+      <w:proofErr w:type="gramStart"/>
+      <w:r>
+        <w:rPr>
+          <w:rStyle w:val="None"/>
+        </w:rPr>
+        <w:t>MongoDB’s</w:t>
+      </w:r>
+      <w:r>
+        <w:rPr>
+          <w:rStyle w:val="None"/>
+        </w:rPr>
+        <w:t xml:space="preserve"> .remove</w:t>
+      </w:r>
+      <w:proofErr w:type="gramEnd"/>
+      <w:r>
+        <w:rPr>
+          <w:rStyle w:val="None"/>
+        </w:rPr>
+        <w:t>()</w:t>
+      </w:r>
+      <w:r>
+        <w:rPr>
+          <w:rStyle w:val="None"/>
+        </w:rPr>
+        <w:t xml:space="preserve"> with an empty object proved to be the answer.</w:t>
       </w:r>
     </w:p>
     <w:sectPr>
-      <w:headerReference w:type="default" r:id="rId4"/>
-      <w:footerReference w:type="default" r:id="rId5"/>
-      <w:pgSz w:w="11900" w:h="16840" w:orient="portrait"/>
-      <w:pgMar w:top="1134" w:right="1134" w:bottom="1134" w:left="1134" w:header="709" w:footer="850"/>
-      <w:bidi w:val="0"/>
+      <w:headerReference w:type="default" r:id="rId7"/>
+      <w:footerReference w:type="default" r:id="rId8"/>
+      <w:pgSz w:w="11900" w:h="16840"/>
+      <w:pgMar w:top="1134" w:right="1134" w:bottom="1134" w:left="1134" w:header="709" w:footer="850" w:gutter="0"/>
+      <w:cols w:space="720"/>
     </w:sectPr>
   </w:body>
 </w:document>
 </file>
 
+<file path=word/endnotes.xml><?xml version="1.0" encoding="utf-8"?>
+<w:endnotes xmlns:wpc="http://schemas.microsoft.com/office/word/2010/wordprocessingCanvas" xmlns:cx="http://schemas.microsoft.com/office/drawing/2014/chartex" xmlns:cx1="http://schemas.microsoft.com/office/drawing/2015/9/8/chartex" xmlns:cx2="http://schemas.microsoft.com/office/drawing/2015/10/21/chartex" xmlns:cx3="http://schemas.microsoft.com/office/drawing/2016/5/9/chartex" xmlns:cx4="http://schemas.microsoft.com/office/drawing/2016/5/10/chartex" xmlns:cx5="http://schemas.microsoft.com/office/drawing/2016/5/11/chartex" xmlns:cx6="http://schemas.microsoft.com/office/drawing/2016/5/12/chartex" xmlns:cx7="http://schemas.microsoft.com/office/drawing/2016/5/13/chartex" xmlns:cx8="http://schemas.microsoft.com/office/drawing/2016/5/14/chartex" xmlns:mc="http://schemas.openxmlformats.org/markup-compatibility/2006" xmlns:aink="http://schemas.microsoft.com/office/drawing/2016/ink" xmlns:am3d="http://schemas.microsoft.com/office/drawing/2017/model3d" xmlns:o="urn:schemas-microsoft-com:office:office" xmlns:r="http://schemas.openxmlformats.org/officeDocument/2006/relationships" xmlns:m="http://schemas.openxmlformats.org/officeDocument/2006/math" xmlns:v="urn:schemas-microsoft-com:vml" xmlns:wp14="http://schemas.microsoft.com/office/word/2010/wordprocessingDrawing" xmlns:wp="http://schemas.openxmlformats.org/drawingml/2006/wordprocessingDrawing" xmlns:w10="urn:schemas-microsoft-com:office:word" xmlns:w="http://schemas.openxmlformats.org/wordprocessingml/2006/main" xmlns:w14="http://schemas.microsoft.com/office/word/2010/wordml" xmlns:w15="http://schemas.microsoft.com/office/word/2012/wordml" xmlns:w16cex="http://schemas.microsoft.com/office/word/2018/wordml/cex" xmlns:w16cid="http://schemas.microsoft.com/office/word/2016/wordml/cid" xmlns:w16="http://schemas.microsoft.com/office/word/2018/wordml" xmlns:w16se="http://schemas.microsoft.com/office/word/2015/wordml/symex" xmlns:wpg="http://schemas.microsoft.com/office/word/2010/wordprocessingGroup" xmlns:wpi="http://schemas.microsoft.com/office/word/2010/wordprocessingInk" xmlns:wne="http://schemas.microsoft.com/office/word/2006/wordml" xmlns:wps="http://schemas.microsoft.com/office/word/2010/wordprocessingShape" mc:Ignorable="w14 w15 w16se w16cid w16 w16cex wp14">
+  <w:endnote w:type="separator" w:id="-1">
+    <w:p>
+      <w:r>
+        <w:separator/>
+      </w:r>
+    </w:p>
+  </w:endnote>
+  <w:endnote w:type="continuationSeparator" w:id="0">
+    <w:p>
+      <w:r>
+        <w:continuationSeparator/>
+      </w:r>
+    </w:p>
+  </w:endnote>
+</w:endnotes>
+</file>
+
 <file path=word/footer1.xml><?xml version="1.0" encoding="utf-8"?>
-<w:ftr xmlns:r="http://schemas.openxmlformats.org/officeDocument/2006/relationships" xmlns:wp="http://schemas.openxmlformats.org/drawingml/2006/wordprocessingDrawing" xmlns:w="http://schemas.openxmlformats.org/wordprocessingml/2006/main" xmlns:w10="urn:schemas-microsoft-com:office:word" xmlns:w14="http://schemas.microsoft.com/office/word/2010/wordml" xmlns:wps="http://schemas.microsoft.com/office/word/2010/wordprocessingShape" xmlns:wpg="http://schemas.microsoft.com/office/word/2010/wordprocessingGroup" xmlns:mc="http://schemas.openxmlformats.org/markup-compatibility/2006" xmlns:v="urn:schemas-microsoft-com:vml" xmlns:o="urn:schemas-microsoft-com:office:office" xmlns:m="http://schemas.openxmlformats.org/officeDocument/2006/math" mc:Ignorable="w14">
+<w:ftr xmlns:wpc="http://schemas.microsoft.com/office/word/2010/wordprocessingCanvas" xmlns:cx="http://schemas.microsoft.com/office/drawing/2014/chartex" xmlns:cx1="http://schemas.microsoft.com/office/drawing/2015/9/8/chartex" xmlns:cx2="http://schemas.microsoft.com/office/drawing/2015/10/21/chartex" xmlns:cx3="http://schemas.microsoft.com/office/drawing/2016/5/9/chartex" xmlns:cx4="http://schemas.microsoft.com/office/drawing/2016/5/10/chartex" xmlns:cx5="http://schemas.microsoft.com/office/drawing/2016/5/11/chartex" xmlns:cx6="http://schemas.microsoft.com/office/drawing/2016/5/12/chartex" xmlns:cx7="http://schemas.microsoft.com/office/drawing/2016/5/13/chartex" xmlns:cx8="http://schemas.microsoft.com/office/drawing/2016/5/14/chartex" xmlns:mc="http://schemas.openxmlformats.org/markup-compatibility/2006" xmlns:aink="http://schemas.microsoft.com/office/drawing/2016/ink" xmlns:am3d="http://schemas.microsoft.com/office/drawing/2017/model3d" xmlns:o="urn:schemas-microsoft-com:office:office" xmlns:r="http://schemas.openxmlformats.org/officeDocument/2006/relationships" xmlns:m="http://schemas.openxmlformats.org/officeDocument/2006/math" xmlns:v="urn:schemas-microsoft-com:vml" xmlns:wp14="http://schemas.microsoft.com/office/word/2010/wordprocessingDrawing" xmlns:wp="http://schemas.openxmlformats.org/drawingml/2006/wordprocessingDrawing" xmlns:w10="urn:schemas-microsoft-com:office:word" xmlns:w="http://schemas.openxmlformats.org/wordprocessingml/2006/main" xmlns:w14="http://schemas.microsoft.com/office/word/2010/wordml" xmlns:w15="http://schemas.microsoft.com/office/word/2012/wordml" xmlns:w16cex="http://schemas.microsoft.com/office/word/2018/wordml/cex" xmlns:w16cid="http://schemas.microsoft.com/office/word/2016/wordml/cid" xmlns:w16="http://schemas.microsoft.com/office/word/2018/wordml" xmlns:w16se="http://schemas.microsoft.com/office/word/2015/wordml/symex" xmlns:wpg="http://schemas.microsoft.com/office/word/2010/wordprocessingGroup" xmlns:wpi="http://schemas.microsoft.com/office/word/2010/wordprocessingInk" xmlns:wne="http://schemas.microsoft.com/office/word/2006/wordml" xmlns:wps="http://schemas.microsoft.com/office/word/2010/wordprocessingShape" mc:Ignorable="w14 w15 w16se w16cid w16 w16cex wp14">
   <w:p>
     <w:pPr>
-      <w:pStyle w:val="Header &amp; Footer"/>
-      <w:bidi w:val="0"/>
+      <w:pStyle w:val="HeaderFooter"/>
     </w:pPr>
-    <w:r/>
   </w:p>
 </w:ftr>
 </file>
 
+<file path=word/footnotes.xml><?xml version="1.0" encoding="utf-8"?>
+<w:footnotes xmlns:wpc="http://schemas.microsoft.com/office/word/2010/wordprocessingCanvas" xmlns:cx="http://schemas.microsoft.com/office/drawing/2014/chartex" xmlns:cx1="http://schemas.microsoft.com/office/drawing/2015/9/8/chartex" xmlns:cx2="http://schemas.microsoft.com/office/drawing/2015/10/21/chartex" xmlns:cx3="http://schemas.microsoft.com/office/drawing/2016/5/9/chartex" xmlns:cx4="http://schemas.microsoft.com/office/drawing/2016/5/10/chartex" xmlns:cx5="http://schemas.microsoft.com/office/drawing/2016/5/11/chartex" xmlns:cx6="http://schemas.microsoft.com/office/drawing/2016/5/12/chartex" xmlns:cx7="http://schemas.microsoft.com/office/drawing/2016/5/13/chartex" xmlns:cx8="http://schemas.microsoft.com/office/drawing/2016/5/14/chartex" xmlns:mc="http://schemas.openxmlformats.org/markup-compatibility/2006" xmlns:aink="http://schemas.microsoft.com/office/drawing/2016/ink" xmlns:am3d="http://schemas.microsoft.com/office/drawing/2017/model3d" xmlns:o="urn:schemas-microsoft-com:office:office" xmlns:r="http://schemas.openxmlformats.org/officeDocument/2006/relationships" xmlns:m="http://schemas.openxmlformats.org/officeDocument/2006/math" xmlns:v="urn:schemas-microsoft-com:vml" xmlns:wp14="http://schemas.microsoft.com/office/word/2010/wordprocessingDrawing" xmlns:wp="http://schemas.openxmlformats.org/drawingml/2006/wordprocessingDrawing" xmlns:w10="urn:schemas-microsoft-com:office:word" xmlns:w="http://schemas.openxmlformats.org/wordprocessingml/2006/main" xmlns:w14="http://schemas.microsoft.com/office/word/2010/wordml" xmlns:w15="http://schemas.microsoft.com/office/word/2012/wordml" xmlns:w16cex="http://schemas.microsoft.com/office/word/2018/wordml/cex" xmlns:w16cid="http://schemas.microsoft.com/office/word/2016/wordml/cid" xmlns:w16="http://schemas.microsoft.com/office/word/2018/wordml" xmlns:w16se="http://schemas.microsoft.com/office/word/2015/wordml/symex" xmlns:wpg="http://schemas.microsoft.com/office/word/2010/wordprocessingGroup" xmlns:wpi="http://schemas.microsoft.com/office/word/2010/wordprocessingInk" xmlns:wne="http://schemas.microsoft.com/office/word/2006/wordml" xmlns:wps="http://schemas.microsoft.com/office/word/2010/wordprocessingShape" mc:Ignorable="w14 w15 w16se w16cid w16 w16cex wp14">
+  <w:footnote w:type="separator" w:id="-1">
+    <w:p>
+      <w:r>
+        <w:separator/>
+      </w:r>
+    </w:p>
+  </w:footnote>
+  <w:footnote w:type="continuationSeparator" w:id="0">
+    <w:p>
+      <w:r>
+        <w:continuationSeparator/>
+      </w:r>
+    </w:p>
+  </w:footnote>
+</w:footnotes>
+</file>
+
 <file path=word/header1.xml><?xml version="1.0" encoding="utf-8"?>
-<w:hdr xmlns:r="http://schemas.openxmlformats.org/officeDocument/2006/relationships" xmlns:wp="http://schemas.openxmlformats.org/drawingml/2006/wordprocessingDrawing" xmlns:w="http://schemas.openxmlformats.org/wordprocessingml/2006/main" xmlns:w10="urn:schemas-microsoft-com:office:word" xmlns:w14="http://schemas.microsoft.com/office/word/2010/wordml" xmlns:wps="http://schemas.microsoft.com/office/word/2010/wordprocessingShape" xmlns:wpg="http://schemas.microsoft.com/office/word/2010/wordprocessingGroup" xmlns:mc="http://schemas.openxmlformats.org/markup-compatibility/2006" xmlns:v="urn:schemas-microsoft-com:vml" xmlns:o="urn:schemas-microsoft-com:office:office" xmlns:m="http://schemas.openxmlformats.org/officeDocument/2006/math" mc:Ignorable="w14">
+<w:hdr xmlns:wpc="http://schemas.microsoft.com/office/word/2010/wordprocessingCanvas" xmlns:cx="http://schemas.microsoft.com/office/drawing/2014/chartex" xmlns:cx1="http://schemas.microsoft.com/office/drawing/2015/9/8/chartex" xmlns:cx2="http://schemas.microsoft.com/office/drawing/2015/10/21/chartex" xmlns:cx3="http://schemas.microsoft.com/office/drawing/2016/5/9/chartex" xmlns:cx4="http://schemas.microsoft.com/office/drawing/2016/5/10/chartex" xmlns:cx5="http://schemas.microsoft.com/office/drawing/2016/5/11/chartex" xmlns:cx6="http://schemas.microsoft.com/office/drawing/2016/5/12/chartex" xmlns:cx7="http://schemas.microsoft.com/office/drawing/2016/5/13/chartex" xmlns:cx8="http://schemas.microsoft.com/office/drawing/2016/5/14/chartex" xmlns:mc="http://schemas.openxmlformats.org/markup-compatibility/2006" xmlns:aink="http://schemas.microsoft.com/office/drawing/2016/ink" xmlns:am3d="http://schemas.microsoft.com/office/drawing/2017/model3d" xmlns:o="urn:schemas-microsoft-com:office:office" xmlns:r="http://schemas.openxmlformats.org/officeDocument/2006/relationships" xmlns:m="http://schemas.openxmlformats.org/officeDocument/2006/math" xmlns:v="urn:schemas-microsoft-com:vml" xmlns:wp14="http://schemas.microsoft.com/office/word/2010/wordprocessingDrawing" xmlns:wp="http://schemas.openxmlformats.org/drawingml/2006/wordprocessingDrawing" xmlns:w10="urn:schemas-microsoft-com:office:word" xmlns:w="http://schemas.openxmlformats.org/wordprocessingml/2006/main" xmlns:w14="http://schemas.microsoft.com/office/word/2010/wordml" xmlns:w15="http://schemas.microsoft.com/office/word/2012/wordml" xmlns:w16cex="http://schemas.microsoft.com/office/word/2018/wordml/cex" xmlns:w16cid="http://schemas.microsoft.com/office/word/2016/wordml/cid" xmlns:w16="http://schemas.microsoft.com/office/word/2018/wordml" xmlns:w16se="http://schemas.microsoft.com/office/word/2015/wordml/symex" xmlns:wpg="http://schemas.microsoft.com/office/word/2010/wordprocessingGroup" xmlns:wpi="http://schemas.microsoft.com/office/word/2010/wordprocessingInk" xmlns:wne="http://schemas.microsoft.com/office/word/2006/wordml" xmlns:wps="http://schemas.microsoft.com/office/word/2010/wordprocessingShape" mc:Ignorable="w14 w15 w16se w16cid w16 w16cex wp14">
   <w:p>
     <w:pPr>
-      <w:pStyle w:val="Header &amp; Footer"/>
-      <w:bidi w:val="0"/>
+      <w:pStyle w:val="HeaderFooter"/>
     </w:pPr>
-    <w:r/>
   </w:p>
 </w:hdr>
 </file>
 
 <file path=word/numbering.xml><?xml version="1.0" encoding="utf-8"?>
-<w:numbering xmlns:w="http://schemas.openxmlformats.org/wordprocessingml/2006/main" xmlns:wp="http://schemas.openxmlformats.org/drawingml/2006/wordprocessingDrawing" xmlns:w14="http://schemas.microsoft.com/office/word/2010/wordml" xmlns:r="http://schemas.openxmlformats.org/officeDocument/2006/relationships" xmlns:v="urn:schemas-microsoft-com:vml" xmlns:o="urn:schemas-microsoft-com:office:office">
-  <w:abstractNum w:abstractNumId="0">
+<w:numbering xmlns:wpc="http://schemas.microsoft.com/office/word/2010/wordprocessingCanvas" xmlns:cx="http://schemas.microsoft.com/office/drawing/2014/chartex" xmlns:cx1="http://schemas.microsoft.com/office/drawing/2015/9/8/chartex" xmlns:cx2="http://schemas.microsoft.com/office/drawing/2015/10/21/chartex" xmlns:cx3="http://schemas.microsoft.com/office/drawing/2016/5/9/chartex" xmlns:cx4="http://schemas.microsoft.com/office/drawing/2016/5/10/chartex" xmlns:cx5="http://schemas.microsoft.com/office/drawing/2016/5/11/chartex" xmlns:cx6="http://schemas.microsoft.com/office/drawing/2016/5/12/chartex" xmlns:cx7="http://schemas.microsoft.com/office/drawing/2016/5/13/chartex" xmlns:cx8="http://schemas.microsoft.com/office/drawing/2016/5/14/chartex" xmlns:mc="http://schemas.openxmlformats.org/markup-compatibility/2006" xmlns:aink="http://schemas.microsoft.com/office/drawing/2016/ink" xmlns:am3d="http://schemas.microsoft.com/office/drawing/2017/model3d" xmlns:o="urn:schemas-microsoft-com:office:office" xmlns:r="http://schemas.openxmlformats.org/officeDocument/2006/relationships" xmlns:m="http://schemas.openxmlformats.org/officeDocument/2006/math" xmlns:v="urn:schemas-microsoft-com:vml" xmlns:wp14="http://schemas.microsoft.com/office/word/2010/wordprocessingDrawing" xmlns:wp="http://schemas.openxmlformats.org/drawingml/2006/wordprocessingDrawing" xmlns:w10="urn:schemas-microsoft-com:office:word" xmlns:w="http://schemas.openxmlformats.org/wordprocessingml/2006/main" xmlns:w14="http://schemas.microsoft.com/office/word/2010/wordml" xmlns:w15="http://schemas.microsoft.com/office/word/2012/wordml" xmlns:w16cex="http://schemas.microsoft.com/office/word/2018/wordml/cex" xmlns:w16cid="http://schemas.microsoft.com/office/word/2016/wordml/cid" xmlns:w16="http://schemas.microsoft.com/office/word/2018/wordml" xmlns:w16se="http://schemas.microsoft.com/office/word/2015/wordml/symex" xmlns:wpg="http://schemas.microsoft.com/office/word/2010/wordprocessingGroup" xmlns:wpi="http://schemas.microsoft.com/office/word/2010/wordprocessingInk" xmlns:wne="http://schemas.microsoft.com/office/word/2006/wordml" xmlns:wps="http://schemas.microsoft.com/office/word/2010/wordprocessingShape" mc:Ignorable="w14 w15 w16se w16cid w16 w16cex wp14">
+  <w:abstractNum w:abstractNumId="0" w15:restartNumberingAfterBreak="0">
+    <w:nsid w:val="09C16D07"/>
     <w:multiLevelType w:val="hybridMultilevel"/>
+    <w:tmpl w:val="700E29E4"/>
     <w:numStyleLink w:val="Bullets"/>
   </w:abstractNum>
-  <w:abstractNum w:abstractNumId="1">
+  <w:abstractNum w:abstractNumId="1" w15:restartNumberingAfterBreak="0">
+    <w:nsid w:val="6E504B2D"/>
     <w:multiLevelType w:val="hybridMultilevel"/>
+    <w:tmpl w:val="700E29E4"/>
     <w:styleLink w:val="Bullets"/>
-    <w:lvl w:ilvl="0">
+    <w:lvl w:ilvl="0" w:tplc="5A803BC8">
       <w:start w:val="1"/>
       <w:numFmt w:val="bullet"/>
-      <w:suff w:val="tab"/>
       <w:lvlText w:val="-"/>
       <w:lvlJc w:val="left"/>
       <w:pPr>
         <w:ind w:left="174" w:hanging="174"/>
       </w:pPr>
       <w:rPr>
-        <w:rFonts w:ascii="Helvetica Neue" w:cs="Helvetica Neue" w:hAnsi="Helvetica Neue" w:eastAsia="Helvetica Neue"/>
+        <w:rFonts w:ascii="Helvetica Neue" w:eastAsia="Helvetica Neue" w:hAnsi="Helvetica Neue" w:cs="Helvetica Neue"/>
         <w:b w:val="0"/>
         <w:bCs w:val="0"/>
         <w:i w:val="0"/>
@@ -670,17 +761,16 @@
         <w:vertAlign w:val="baseline"/>
       </w:rPr>
     </w:lvl>
-    <w:lvl w:ilvl="1">
+    <w:lvl w:ilvl="1" w:tplc="E8FEF0D8">
       <w:start w:val="1"/>
       <w:numFmt w:val="bullet"/>
-      <w:suff w:val="tab"/>
       <w:lvlText w:val="-"/>
       <w:lvlJc w:val="left"/>
       <w:pPr>
         <w:ind w:left="774" w:hanging="174"/>
       </w:pPr>
       <w:rPr>
-        <w:rFonts w:ascii="Helvetica Neue" w:cs="Helvetica Neue" w:hAnsi="Helvetica Neue" w:eastAsia="Helvetica Neue"/>
+        <w:rFonts w:ascii="Helvetica Neue" w:eastAsia="Helvetica Neue" w:hAnsi="Helvetica Neue" w:cs="Helvetica Neue"/>
         <w:b w:val="0"/>
         <w:bCs w:val="0"/>
         <w:i w:val="0"/>
@@ -700,17 +790,16 @@
         <w:vertAlign w:val="baseline"/>
       </w:rPr>
     </w:lvl>
-    <w:lvl w:ilvl="2">
+    <w:lvl w:ilvl="2" w:tplc="3C76DEB8">
       <w:start w:val="1"/>
       <w:numFmt w:val="bullet"/>
-      <w:suff w:val="tab"/>
       <w:lvlText w:val="-"/>
       <w:lvlJc w:val="left"/>
       <w:pPr>
         <w:ind w:left="1374" w:hanging="174"/>
       </w:pPr>
       <w:rPr>
-        <w:rFonts w:ascii="Helvetica Neue" w:cs="Helvetica Neue" w:hAnsi="Helvetica Neue" w:eastAsia="Helvetica Neue"/>
+        <w:rFonts w:ascii="Helvetica Neue" w:eastAsia="Helvetica Neue" w:hAnsi="Helvetica Neue" w:cs="Helvetica Neue"/>
         <w:b w:val="0"/>
         <w:bCs w:val="0"/>
         <w:i w:val="0"/>
@@ -730,17 +819,16 @@
         <w:vertAlign w:val="baseline"/>
       </w:rPr>
     </w:lvl>
-    <w:lvl w:ilvl="3">
+    <w:lvl w:ilvl="3" w:tplc="DEEEDFF0">
       <w:start w:val="1"/>
       <w:numFmt w:val="bullet"/>
-      <w:suff w:val="tab"/>
       <w:lvlText w:val="-"/>
       <w:lvlJc w:val="left"/>
       <w:pPr>
         <w:ind w:left="1974" w:hanging="174"/>
       </w:pPr>
       <w:rPr>
-        <w:rFonts w:ascii="Helvetica Neue" w:cs="Helvetica Neue" w:hAnsi="Helvetica Neue" w:eastAsia="Helvetica Neue"/>
+        <w:rFonts w:ascii="Helvetica Neue" w:eastAsia="Helvetica Neue" w:hAnsi="Helvetica Neue" w:cs="Helvetica Neue"/>
         <w:b w:val="0"/>
         <w:bCs w:val="0"/>
         <w:i w:val="0"/>
@@ -760,17 +848,16 @@
         <w:vertAlign w:val="baseline"/>
       </w:rPr>
     </w:lvl>
-    <w:lvl w:ilvl="4">
+    <w:lvl w:ilvl="4" w:tplc="94DC3C00">
       <w:start w:val="1"/>
       <w:numFmt w:val="bullet"/>
-      <w:suff w:val="tab"/>
       <w:lvlText w:val="-"/>
       <w:lvlJc w:val="left"/>
       <w:pPr>
         <w:ind w:left="2574" w:hanging="174"/>
       </w:pPr>
       <w:rPr>
-        <w:rFonts w:ascii="Helvetica Neue" w:cs="Helvetica Neue" w:hAnsi="Helvetica Neue" w:eastAsia="Helvetica Neue"/>
+        <w:rFonts w:ascii="Helvetica Neue" w:eastAsia="Helvetica Neue" w:hAnsi="Helvetica Neue" w:cs="Helvetica Neue"/>
         <w:b w:val="0"/>
         <w:bCs w:val="0"/>
         <w:i w:val="0"/>
@@ -790,17 +877,16 @@
         <w:vertAlign w:val="baseline"/>
       </w:rPr>
     </w:lvl>
-    <w:lvl w:ilvl="5">
+    <w:lvl w:ilvl="5" w:tplc="38AA4FA4">
       <w:start w:val="1"/>
       <w:numFmt w:val="bullet"/>
-      <w:suff w:val="tab"/>
       <w:lvlText w:val="-"/>
       <w:lvlJc w:val="left"/>
       <w:pPr>
         <w:ind w:left="3174" w:hanging="174"/>
       </w:pPr>
       <w:rPr>
-        <w:rFonts w:ascii="Helvetica Neue" w:cs="Helvetica Neue" w:hAnsi="Helvetica Neue" w:eastAsia="Helvetica Neue"/>
+        <w:rFonts w:ascii="Helvetica Neue" w:eastAsia="Helvetica Neue" w:hAnsi="Helvetica Neue" w:cs="Helvetica Neue"/>
         <w:b w:val="0"/>
         <w:bCs w:val="0"/>
         <w:i w:val="0"/>
@@ -820,17 +906,16 @@
         <w:vertAlign w:val="baseline"/>
       </w:rPr>
     </w:lvl>
-    <w:lvl w:ilvl="6">
+    <w:lvl w:ilvl="6" w:tplc="DE3C5E1A">
       <w:start w:val="1"/>
       <w:numFmt w:val="bullet"/>
-      <w:suff w:val="tab"/>
       <w:lvlText w:val="-"/>
       <w:lvlJc w:val="left"/>
       <w:pPr>
         <w:ind w:left="3774" w:hanging="174"/>
       </w:pPr>
       <w:rPr>
-        <w:rFonts w:ascii="Helvetica Neue" w:cs="Helvetica Neue" w:hAnsi="Helvetica Neue" w:eastAsia="Helvetica Neue"/>
+        <w:rFonts w:ascii="Helvetica Neue" w:eastAsia="Helvetica Neue" w:hAnsi="Helvetica Neue" w:cs="Helvetica Neue"/>
         <w:b w:val="0"/>
         <w:bCs w:val="0"/>
         <w:i w:val="0"/>
@@ -850,17 +935,16 @@
         <w:vertAlign w:val="baseline"/>
       </w:rPr>
     </w:lvl>
-    <w:lvl w:ilvl="7">
+    <w:lvl w:ilvl="7" w:tplc="68B2F2DA">
       <w:start w:val="1"/>
       <w:numFmt w:val="bullet"/>
-      <w:suff w:val="tab"/>
       <w:lvlText w:val="-"/>
       <w:lvlJc w:val="left"/>
       <w:pPr>
         <w:ind w:left="4374" w:hanging="174"/>
       </w:pPr>
       <w:rPr>
-        <w:rFonts w:ascii="Helvetica Neue" w:cs="Helvetica Neue" w:hAnsi="Helvetica Neue" w:eastAsia="Helvetica Neue"/>
+        <w:rFonts w:ascii="Helvetica Neue" w:eastAsia="Helvetica Neue" w:hAnsi="Helvetica Neue" w:cs="Helvetica Neue"/>
         <w:b w:val="0"/>
         <w:bCs w:val="0"/>
         <w:i w:val="0"/>
@@ -880,17 +964,16 @@
         <w:vertAlign w:val="baseline"/>
       </w:rPr>
     </w:lvl>
-    <w:lvl w:ilvl="8">
+    <w:lvl w:ilvl="8" w:tplc="1A36F5B4">
       <w:start w:val="1"/>
       <w:numFmt w:val="bullet"/>
-      <w:suff w:val="tab"/>
       <w:lvlText w:val="-"/>
       <w:lvlJc w:val="left"/>
       <w:pPr>
         <w:ind w:left="4974" w:hanging="174"/>
       </w:pPr>
       <w:rPr>
-        <w:rFonts w:ascii="Helvetica Neue" w:cs="Helvetica Neue" w:hAnsi="Helvetica Neue" w:eastAsia="Helvetica Neue"/>
+        <w:rFonts w:ascii="Helvetica Neue" w:eastAsia="Helvetica Neue" w:hAnsi="Helvetica Neue" w:cs="Helvetica Neue"/>
         <w:b w:val="0"/>
         <w:bCs w:val="0"/>
         <w:i w:val="0"/>
@@ -921,48 +1004,17 @@
 </file>
 
 <file path=word/styles.xml><?xml version="1.0" encoding="utf-8"?>
-<w:styles xmlns:w="http://schemas.openxmlformats.org/wordprocessingml/2006/main" xmlns:mc="http://schemas.openxmlformats.org/markup-compatibility/2006" xmlns:w14="http://schemas.microsoft.com/office/word/2010/wordml" mc:Ignorable="w14">
+<w:styles xmlns:mc="http://schemas.openxmlformats.org/markup-compatibility/2006" xmlns:r="http://schemas.openxmlformats.org/officeDocument/2006/relationships" xmlns:w="http://schemas.openxmlformats.org/wordprocessingml/2006/main" xmlns:w14="http://schemas.microsoft.com/office/word/2010/wordml" xmlns:w15="http://schemas.microsoft.com/office/word/2012/wordml" xmlns:w16cex="http://schemas.microsoft.com/office/word/2018/wordml/cex" xmlns:w16cid="http://schemas.microsoft.com/office/word/2016/wordml/cid" xmlns:w16="http://schemas.microsoft.com/office/word/2018/wordml" xmlns:w16se="http://schemas.microsoft.com/office/word/2015/wordml/symex" mc:Ignorable="w14 w15 w16se w16cid w16 w16cex">
   <w:docDefaults>
     <w:rPrDefault>
       <w:rPr>
-        <w:rFonts w:ascii="Times New Roman" w:cs="Times New Roman" w:hAnsi="Times New Roman" w:eastAsia="Arial Unicode MS"/>
-        <w:b w:val="0"/>
-        <w:bCs w:val="0"/>
-        <w:i w:val="0"/>
-        <w:iCs w:val="0"/>
-        <w:caps w:val="0"/>
-        <w:smallCaps w:val="0"/>
-        <w:strike w:val="0"/>
-        <w:dstrike w:val="0"/>
-        <w:outline w:val="0"/>
-        <w:emboss w:val="0"/>
-        <w:imprint w:val="0"/>
-        <w:vanish w:val="0"/>
-        <w:color w:val="auto"/>
-        <w:spacing w:val="0"/>
-        <w:w w:val="100"/>
-        <w:kern w:val="0"/>
-        <w:position w:val="0"/>
-        <w:sz w:val="20"/>
-        <w:szCs w:val="20"/>
-        <w:u w:val="none" w:color="auto"/>
+        <w:rFonts w:ascii="Times New Roman" w:eastAsia="Arial Unicode MS" w:hAnsi="Times New Roman" w:cs="Times New Roman"/>
         <w:bdr w:val="nil"/>
-        <w:vertAlign w:val="baseline"/>
-        <w:lang/>
+        <w:lang w:val="en-GB" w:eastAsia="en-GB" w:bidi="ar-SA"/>
       </w:rPr>
     </w:rPrDefault>
     <w:pPrDefault>
       <w:pPr>
-        <w:keepNext w:val="0"/>
-        <w:keepLines w:val="0"/>
-        <w:pageBreakBefore w:val="0"/>
-        <w:framePr w:anchorLock="0" w:w="0" w:h="0" w:vSpace="0" w:hSpace="0" w:xAlign="left" w:y="0" w:hRule="exact" w:vAnchor="margin"/>
-        <w:widowControl w:val="1"/>
-        <w:numPr>
-          <w:ilvl w:val="0"/>
-          <w:numId w:val="0"/>
-        </w:numPr>
-        <w:suppressLineNumbers w:val="0"/>
         <w:pBdr>
           <w:top w:val="nil"/>
           <w:left w:val="nil"/>
@@ -971,28 +1023,443 @@
           <w:between w:val="nil"/>
           <w:bar w:val="nil"/>
         </w:pBdr>
-        <w:shd w:val="clear" w:color="auto" w:fill="auto"/>
-        <w:suppressAutoHyphens w:val="0"/>
-        <w:spacing w:before="0" w:beforeAutospacing="0" w:after="0" w:afterAutospacing="0" w:line="240" w:lineRule="auto"/>
-        <w:ind w:left="0" w:right="0" w:firstLine="0"/>
-        <w:jc w:val="left"/>
-        <w:outlineLvl w:val="9"/>
       </w:pPr>
     </w:pPrDefault>
   </w:docDefaults>
+  <w:latentStyles w:defLockedState="0" w:defUIPriority="99" w:defSemiHidden="0" w:defUnhideWhenUsed="0" w:defQFormat="0" w:count="376">
+    <w:lsdException w:name="Normal" w:uiPriority="0" w:qFormat="1"/>
+    <w:lsdException w:name="heading 1" w:uiPriority="9" w:qFormat="1"/>
+    <w:lsdException w:name="heading 2" w:semiHidden="1" w:uiPriority="9" w:unhideWhenUsed="1" w:qFormat="1"/>
+    <w:lsdException w:name="heading 3" w:semiHidden="1" w:uiPriority="9" w:unhideWhenUsed="1" w:qFormat="1"/>
+    <w:lsdException w:name="heading 4" w:semiHidden="1" w:uiPriority="9" w:unhideWhenUsed="1" w:qFormat="1"/>
+    <w:lsdException w:name="heading 5" w:semiHidden="1" w:uiPriority="9" w:unhideWhenUsed="1" w:qFormat="1"/>
+    <w:lsdException w:name="heading 6" w:semiHidden="1" w:uiPriority="9" w:unhideWhenUsed="1" w:qFormat="1"/>
+    <w:lsdException w:name="heading 7" w:semiHidden="1" w:uiPriority="9" w:unhideWhenUsed="1" w:qFormat="1"/>
+    <w:lsdException w:name="heading 8" w:semiHidden="1" w:uiPriority="9" w:unhideWhenUsed="1" w:qFormat="1"/>
+    <w:lsdException w:name="heading 9" w:semiHidden="1" w:uiPriority="9" w:unhideWhenUsed="1" w:qFormat="1"/>
+    <w:lsdException w:name="index 1" w:semiHidden="1" w:unhideWhenUsed="1"/>
+    <w:lsdException w:name="index 2" w:semiHidden="1" w:unhideWhenUsed="1"/>
+    <w:lsdException w:name="index 3" w:semiHidden="1" w:unhideWhenUsed="1"/>
+    <w:lsdException w:name="index 4" w:semiHidden="1" w:unhideWhenUsed="1"/>
+    <w:lsdException w:name="index 5" w:semiHidden="1" w:unhideWhenUsed="1"/>
+    <w:lsdException w:name="index 6" w:semiHidden="1" w:unhideWhenUsed="1"/>
+    <w:lsdException w:name="index 7" w:semiHidden="1" w:unhideWhenUsed="1"/>
+    <w:lsdException w:name="index 8" w:semiHidden="1" w:unhideWhenUsed="1"/>
+    <w:lsdException w:name="index 9" w:semiHidden="1" w:unhideWhenUsed="1"/>
+    <w:lsdException w:name="toc 1" w:semiHidden="1" w:uiPriority="39" w:unhideWhenUsed="1"/>
+    <w:lsdException w:name="toc 2" w:semiHidden="1" w:uiPriority="39" w:unhideWhenUsed="1"/>
+    <w:lsdException w:name="toc 3" w:semiHidden="1" w:uiPriority="39" w:unhideWhenUsed="1"/>
+    <w:lsdException w:name="toc 4" w:semiHidden="1" w:uiPriority="39" w:unhideWhenUsed="1"/>
+    <w:lsdException w:name="toc 5" w:semiHidden="1" w:uiPriority="39" w:unhideWhenUsed="1"/>
+    <w:lsdException w:name="toc 6" w:semiHidden="1" w:uiPriority="39" w:unhideWhenUsed="1"/>
+    <w:lsdException w:name="toc 7" w:semiHidden="1" w:uiPriority="39" w:unhideWhenUsed="1"/>
+    <w:lsdException w:name="toc 8" w:semiHidden="1" w:uiPriority="39" w:unhideWhenUsed="1"/>
+    <w:lsdException w:name="toc 9" w:semiHidden="1" w:uiPriority="39" w:unhideWhenUsed="1"/>
+    <w:lsdException w:name="Normal Indent" w:semiHidden="1" w:unhideWhenUsed="1"/>
+    <w:lsdException w:name="footnote text" w:semiHidden="1" w:unhideWhenUsed="1"/>
+    <w:lsdException w:name="annotation text" w:semiHidden="1" w:unhideWhenUsed="1"/>
+    <w:lsdException w:name="header" w:semiHidden="1" w:unhideWhenUsed="1"/>
+    <w:lsdException w:name="footer" w:semiHidden="1" w:unhideWhenUsed="1"/>
+    <w:lsdException w:name="index heading" w:semiHidden="1" w:unhideWhenUsed="1"/>
+    <w:lsdException w:name="caption" w:semiHidden="1" w:uiPriority="35" w:unhideWhenUsed="1" w:qFormat="1"/>
+    <w:lsdException w:name="table of figures" w:semiHidden="1" w:unhideWhenUsed="1"/>
+    <w:lsdException w:name="envelope address" w:semiHidden="1" w:unhideWhenUsed="1"/>
+    <w:lsdException w:name="envelope return" w:semiHidden="1" w:unhideWhenUsed="1"/>
+    <w:lsdException w:name="footnote reference" w:semiHidden="1" w:unhideWhenUsed="1"/>
+    <w:lsdException w:name="annotation reference" w:semiHidden="1" w:unhideWhenUsed="1"/>
+    <w:lsdException w:name="line number" w:semiHidden="1" w:unhideWhenUsed="1"/>
+    <w:lsdException w:name="page number" w:semiHidden="1" w:unhideWhenUsed="1"/>
+    <w:lsdException w:name="endnote reference" w:semiHidden="1" w:unhideWhenUsed="1"/>
+    <w:lsdException w:name="endnote text" w:semiHidden="1" w:unhideWhenUsed="1"/>
+    <w:lsdException w:name="table of authorities" w:semiHidden="1" w:unhideWhenUsed="1"/>
+    <w:lsdException w:name="macro" w:semiHidden="1" w:unhideWhenUsed="1"/>
+    <w:lsdException w:name="toa heading" w:semiHidden="1" w:unhideWhenUsed="1"/>
+    <w:lsdException w:name="List" w:semiHidden="1" w:unhideWhenUsed="1"/>
+    <w:lsdException w:name="List Bullet" w:semiHidden="1" w:unhideWhenUsed="1"/>
+    <w:lsdException w:name="List Number" w:semiHidden="1" w:unhideWhenUsed="1"/>
+    <w:lsdException w:name="List 2" w:semiHidden="1" w:unhideWhenUsed="1"/>
+    <w:lsdException w:name="List 3" w:semiHidden="1" w:unhideWhenUsed="1"/>
+    <w:lsdException w:name="List 4" w:semiHidden="1" w:unhideWhenUsed="1"/>
+    <w:lsdException w:name="List 5" w:semiHidden="1" w:unhideWhenUsed="1"/>
+    <w:lsdException w:name="List Bullet 2" w:semiHidden="1" w:unhideWhenUsed="1"/>
+    <w:lsdException w:name="List Bullet 3" w:semiHidden="1" w:unhideWhenUsed="1"/>
+    <w:lsdException w:name="List Bullet 4" w:semiHidden="1" w:unhideWhenUsed="1"/>
+    <w:lsdException w:name="List Bullet 5" w:semiHidden="1" w:unhideWhenUsed="1"/>
+    <w:lsdException w:name="List Number 2" w:semiHidden="1" w:unhideWhenUsed="1"/>
+    <w:lsdException w:name="List Number 3" w:semiHidden="1" w:unhideWhenUsed="1"/>
+    <w:lsdException w:name="List Number 4" w:semiHidden="1" w:unhideWhenUsed="1"/>
+    <w:lsdException w:name="List Number 5" w:semiHidden="1" w:unhideWhenUsed="1"/>
+    <w:lsdException w:name="Title" w:uiPriority="10" w:qFormat="1"/>
+    <w:lsdException w:name="Closing" w:semiHidden="1" w:unhideWhenUsed="1"/>
+    <w:lsdException w:name="Signature" w:semiHidden="1" w:unhideWhenUsed="1"/>
+    <w:lsdException w:name="Default Paragraph Font" w:semiHidden="1" w:uiPriority="1" w:unhideWhenUsed="1"/>
+    <w:lsdException w:name="Body Text" w:semiHidden="1" w:unhideWhenUsed="1"/>
+    <w:lsdException w:name="Body Text Indent" w:semiHidden="1" w:unhideWhenUsed="1"/>
+    <w:lsdException w:name="List Continue" w:semiHidden="1" w:unhideWhenUsed="1"/>
+    <w:lsdException w:name="List Continue 2" w:semiHidden="1" w:unhideWhenUsed="1"/>
+    <w:lsdException w:name="List Continue 3" w:semiHidden="1" w:unhideWhenUsed="1"/>
+    <w:lsdException w:name="List Continue 4" w:semiHidden="1" w:unhideWhenUsed="1"/>
+    <w:lsdException w:name="List Continue 5" w:semiHidden="1" w:unhideWhenUsed="1"/>
+    <w:lsdException w:name="Message Header" w:semiHidden="1" w:unhideWhenUsed="1"/>
+    <w:lsdException w:name="Subtitle" w:uiPriority="11" w:qFormat="1"/>
+    <w:lsdException w:name="Salutation" w:semiHidden="1" w:unhideWhenUsed="1"/>
+    <w:lsdException w:name="Date" w:semiHidden="1" w:unhideWhenUsed="1"/>
+    <w:lsdException w:name="Body Text First Indent" w:semiHidden="1" w:unhideWhenUsed="1"/>
+    <w:lsdException w:name="Body Text First Indent 2" w:semiHidden="1" w:unhideWhenUsed="1"/>
+    <w:lsdException w:name="Note Heading" w:semiHidden="1" w:unhideWhenUsed="1"/>
+    <w:lsdException w:name="Body Text 2" w:semiHidden="1" w:unhideWhenUsed="1"/>
+    <w:lsdException w:name="Body Text 3" w:semiHidden="1" w:unhideWhenUsed="1"/>
+    <w:lsdException w:name="Body Text Indent 2" w:semiHidden="1" w:unhideWhenUsed="1"/>
+    <w:lsdException w:name="Body Text Indent 3" w:semiHidden="1" w:unhideWhenUsed="1"/>
+    <w:lsdException w:name="Block Text" w:semiHidden="1" w:unhideWhenUsed="1"/>
+    <w:lsdException w:name="Hyperlink" w:semiHidden="1" w:unhideWhenUsed="1"/>
+    <w:lsdException w:name="FollowedHyperlink" w:semiHidden="1" w:unhideWhenUsed="1"/>
+    <w:lsdException w:name="Strong" w:uiPriority="22" w:qFormat="1"/>
+    <w:lsdException w:name="Emphasis" w:uiPriority="20" w:qFormat="1"/>
+    <w:lsdException w:name="Document Map" w:semiHidden="1" w:unhideWhenUsed="1"/>
+    <w:lsdException w:name="Plain Text" w:semiHidden="1" w:unhideWhenUsed="1"/>
+    <w:lsdException w:name="E-mail Signature" w:semiHidden="1" w:unhideWhenUsed="1"/>
+    <w:lsdException w:name="HTML Top of Form" w:semiHidden="1" w:unhideWhenUsed="1"/>
+    <w:lsdException w:name="HTML Bottom of Form" w:semiHidden="1" w:unhideWhenUsed="1"/>
+    <w:lsdException w:name="Normal (Web)" w:semiHidden="1" w:unhideWhenUsed="1"/>
+    <w:lsdException w:name="HTML Acronym" w:semiHidden="1" w:unhideWhenUsed="1"/>
+    <w:lsdException w:name="HTML Address" w:semiHidden="1" w:unhideWhenUsed="1"/>
+    <w:lsdException w:name="HTML Cite" w:semiHidden="1" w:unhideWhenUsed="1"/>
+    <w:lsdException w:name="HTML Code" w:semiHidden="1" w:unhideWhenUsed="1"/>
+    <w:lsdException w:name="HTML Definition" w:semiHidden="1" w:unhideWhenUsed="1"/>
+    <w:lsdException w:name="HTML Keyboard" w:semiHidden="1" w:unhideWhenUsed="1"/>
+    <w:lsdException w:name="HTML Preformatted" w:semiHidden="1" w:unhideWhenUsed="1"/>
+    <w:lsdException w:name="HTML Sample" w:semiHidden="1" w:unhideWhenUsed="1"/>
+    <w:lsdException w:name="HTML Typewriter" w:semiHidden="1" w:unhideWhenUsed="1"/>
+    <w:lsdException w:name="HTML Variable" w:semiHidden="1" w:unhideWhenUsed="1"/>
+    <w:lsdException w:name="Normal Table" w:semiHidden="1" w:unhideWhenUsed="1"/>
+    <w:lsdException w:name="annotation subject" w:semiHidden="1" w:unhideWhenUsed="1"/>
+    <w:lsdException w:name="No List" w:semiHidden="1" w:unhideWhenUsed="1"/>
+    <w:lsdException w:name="Outline List 1" w:semiHidden="1" w:unhideWhenUsed="1"/>
+    <w:lsdException w:name="Outline List 2" w:semiHidden="1" w:unhideWhenUsed="1"/>
+    <w:lsdException w:name="Outline List 3" w:semiHidden="1" w:unhideWhenUsed="1"/>
+    <w:lsdException w:name="Table Simple 1" w:semiHidden="1" w:unhideWhenUsed="1"/>
+    <w:lsdException w:name="Table Simple 2" w:semiHidden="1" w:unhideWhenUsed="1"/>
+    <w:lsdException w:name="Table Simple 3" w:semiHidden="1" w:unhideWhenUsed="1"/>
+    <w:lsdException w:name="Table Classic 1" w:semiHidden="1" w:unhideWhenUsed="1"/>
+    <w:lsdException w:name="Table Classic 2" w:semiHidden="1" w:unhideWhenUsed="1"/>
+    <w:lsdException w:name="Table Classic 3" w:semiHidden="1" w:unhideWhenUsed="1"/>
+    <w:lsdException w:name="Table Classic 4" w:semiHidden="1" w:unhideWhenUsed="1"/>
+    <w:lsdException w:name="Table Colorful 1" w:semiHidden="1" w:unhideWhenUsed="1"/>
+    <w:lsdException w:name="Table Colorful 2" w:semiHidden="1" w:unhideWhenUsed="1"/>
+    <w:lsdException w:name="Table Colorful 3" w:semiHidden="1" w:unhideWhenUsed="1"/>
+    <w:lsdException w:name="Table Columns 1" w:semiHidden="1" w:unhideWhenUsed="1"/>
+    <w:lsdException w:name="Table Columns 2" w:semiHidden="1" w:unhideWhenUsed="1"/>
+    <w:lsdException w:name="Table Columns 3" w:semiHidden="1" w:unhideWhenUsed="1"/>
+    <w:lsdException w:name="Table Columns 4" w:semiHidden="1" w:unhideWhenUsed="1"/>
+    <w:lsdException w:name="Table Columns 5" w:semiHidden="1" w:unhideWhenUsed="1"/>
+    <w:lsdException w:name="Table Grid 1" w:semiHidden="1" w:unhideWhenUsed="1"/>
+    <w:lsdException w:name="Table Grid 2" w:semiHidden="1" w:unhideWhenUsed="1"/>
+    <w:lsdException w:name="Table Grid 3" w:semiHidden="1" w:unhideWhenUsed="1"/>
+    <w:lsdException w:name="Table Grid 4" w:semiHidden="1" w:unhideWhenUsed="1"/>
+    <w:lsdException w:name="Table Grid 5" w:semiHidden="1" w:unhideWhenUsed="1"/>
+    <w:lsdException w:name="Table Grid 6" w:semiHidden="1" w:unhideWhenUsed="1"/>
+    <w:lsdException w:name="Table Grid 7" w:semiHidden="1" w:unhideWhenUsed="1"/>
+    <w:lsdException w:name="Table Grid 8" w:semiHidden="1" w:unhideWhenUsed="1"/>
+    <w:lsdException w:name="Table List 1" w:semiHidden="1" w:unhideWhenUsed="1"/>
+    <w:lsdException w:name="Table List 2" w:semiHidden="1" w:unhideWhenUsed="1"/>
+    <w:lsdException w:name="Table List 3" w:semiHidden="1" w:unhideWhenUsed="1"/>
+    <w:lsdException w:name="Table List 4" w:semiHidden="1" w:unhideWhenUsed="1"/>
+    <w:lsdException w:name="Table List 5" w:semiHidden="1" w:unhideWhenUsed="1"/>
+    <w:lsdException w:name="Table List 6" w:semiHidden="1" w:unhideWhenUsed="1"/>
+    <w:lsdException w:name="Table List 7" w:semiHidden="1" w:unhideWhenUsed="1"/>
+    <w:lsdException w:name="Table List 8" w:semiHidden="1" w:unhideWhenUsed="1"/>
+    <w:lsdException w:name="Table 3D effects 1" w:semiHidden="1" w:unhideWhenUsed="1"/>
+    <w:lsdException w:name="Table 3D effects 2" w:semiHidden="1" w:unhideWhenUsed="1"/>
+    <w:lsdException w:name="Table 3D effects 3" w:semiHidden="1" w:unhideWhenUsed="1"/>
+    <w:lsdException w:name="Table Contemporary" w:semiHidden="1" w:unhideWhenUsed="1"/>
+    <w:lsdException w:name="Table Elegant" w:semiHidden="1" w:unhideWhenUsed="1"/>
+    <w:lsdException w:name="Table Professional" w:semiHidden="1" w:unhideWhenUsed="1"/>
+    <w:lsdException w:name="Table Subtle 1" w:semiHidden="1" w:unhideWhenUsed="1"/>
+    <w:lsdException w:name="Table Subtle 2" w:semiHidden="1" w:unhideWhenUsed="1"/>
+    <w:lsdException w:name="Table Web 1" w:semiHidden="1" w:unhideWhenUsed="1"/>
+    <w:lsdException w:name="Table Web 2" w:semiHidden="1" w:unhideWhenUsed="1"/>
+    <w:lsdException w:name="Table Web 3" w:semiHidden="1" w:unhideWhenUsed="1"/>
+    <w:lsdException w:name="Balloon Text" w:semiHidden="1" w:unhideWhenUsed="1"/>
+    <w:lsdException w:name="Table Grid" w:uiPriority="39"/>
+    <w:lsdException w:name="Table Theme" w:semiHidden="1" w:unhideWhenUsed="1"/>
+    <w:lsdException w:name="Placeholder Text" w:semiHidden="1"/>
+    <w:lsdException w:name="No Spacing" w:uiPriority="1" w:qFormat="1"/>
+    <w:lsdException w:name="Light Shading" w:uiPriority="60"/>
+    <w:lsdException w:name="Light List" w:uiPriority="61"/>
+    <w:lsdException w:name="Light Grid" w:uiPriority="62"/>
+    <w:lsdException w:name="Medium Shading 1" w:uiPriority="63"/>
+    <w:lsdException w:name="Medium Shading 2" w:uiPriority="64"/>
+    <w:lsdException w:name="Medium List 1" w:uiPriority="65"/>
+    <w:lsdException w:name="Medium List 2" w:uiPriority="66"/>
+    <w:lsdException w:name="Medium Grid 1" w:uiPriority="67"/>
+    <w:lsdException w:name="Medium Grid 2" w:uiPriority="68"/>
+    <w:lsdException w:name="Medium Grid 3" w:uiPriority="69"/>
+    <w:lsdException w:name="Dark List" w:uiPriority="70"/>
+    <w:lsdException w:name="Colorful Shading" w:uiPriority="71"/>
+    <w:lsdException w:name="Colorful List" w:uiPriority="72"/>
+    <w:lsdException w:name="Colorful Grid" w:uiPriority="73"/>
+    <w:lsdException w:name="Light Shading Accent 1" w:uiPriority="60"/>
+    <w:lsdException w:name="Light List Accent 1" w:uiPriority="61"/>
+    <w:lsdException w:name="Light Grid Accent 1" w:uiPriority="62"/>
+    <w:lsdException w:name="Medium Shading 1 Accent 1" w:uiPriority="63"/>
+    <w:lsdException w:name="Medium Shading 2 Accent 1" w:uiPriority="64"/>
+    <w:lsdException w:name="Medium List 1 Accent 1" w:uiPriority="65"/>
+    <w:lsdException w:name="Revision" w:semiHidden="1"/>
+    <w:lsdException w:name="List Paragraph" w:uiPriority="34" w:qFormat="1"/>
+    <w:lsdException w:name="Quote" w:uiPriority="29" w:qFormat="1"/>
+    <w:lsdException w:name="Intense Quote" w:uiPriority="30" w:qFormat="1"/>
+    <w:lsdException w:name="Medium List 2 Accent 1" w:uiPriority="66"/>
+    <w:lsdException w:name="Medium Grid 1 Accent 1" w:uiPriority="67"/>
+    <w:lsdException w:name="Medium Grid 2 Accent 1" w:uiPriority="68"/>
+    <w:lsdException w:name="Medium Grid 3 Accent 1" w:uiPriority="69"/>
+    <w:lsdException w:name="Dark List Accent 1" w:uiPriority="70"/>
+    <w:lsdException w:name="Colorful Shading Accent 1" w:uiPriority="71"/>
+    <w:lsdException w:name="Colorful List Accent 1" w:uiPriority="72"/>
+    <w:lsdException w:name="Colorful Grid Accent 1" w:uiPriority="73"/>
+    <w:lsdException w:name="Light Shading Accent 2" w:uiPriority="60"/>
+    <w:lsdException w:name="Light List Accent 2" w:uiPriority="61"/>
+    <w:lsdException w:name="Light Grid Accent 2" w:uiPriority="62"/>
+    <w:lsdException w:name="Medium Shading 1 Accent 2" w:uiPriority="63"/>
+    <w:lsdException w:name="Medium Shading 2 Accent 2" w:uiPriority="64"/>
+    <w:lsdException w:name="Medium List 1 Accent 2" w:uiPriority="65"/>
+    <w:lsdException w:name="Medium List 2 Accent 2" w:uiPriority="66"/>
+    <w:lsdException w:name="Medium Grid 1 Accent 2" w:uiPriority="67"/>
+    <w:lsdException w:name="Medium Grid 2 Accent 2" w:uiPriority="68"/>
+    <w:lsdException w:name="Medium Grid 3 Accent 2" w:uiPriority="69"/>
+    <w:lsdException w:name="Dark List Accent 2" w:uiPriority="70"/>
+    <w:lsdException w:name="Colorful Shading Accent 2" w:uiPriority="71"/>
+    <w:lsdException w:name="Colorful List Accent 2" w:uiPriority="72"/>
+    <w:lsdException w:name="Colorful Grid Accent 2" w:uiPriority="73"/>
+    <w:lsdException w:name="Light Shading Accent 3" w:uiPriority="60"/>
+    <w:lsdException w:name="Light List Accent 3" w:uiPriority="61"/>
+    <w:lsdException w:name="Light Grid Accent 3" w:uiPriority="62"/>
+    <w:lsdException w:name="Medium Shading 1 Accent 3" w:uiPriority="63"/>
+    <w:lsdException w:name="Medium Shading 2 Accent 3" w:uiPriority="64"/>
+    <w:lsdException w:name="Medium List 1 Accent 3" w:uiPriority="65"/>
+    <w:lsdException w:name="Medium List 2 Accent 3" w:uiPriority="66"/>
+    <w:lsdException w:name="Medium Grid 1 Accent 3" w:uiPriority="67"/>
+    <w:lsdException w:name="Medium Grid 2 Accent 3" w:uiPriority="68"/>
+    <w:lsdException w:name="Medium Grid 3 Accent 3" w:uiPriority="69"/>
+    <w:lsdException w:name="Dark List Accent 3" w:uiPriority="70"/>
+    <w:lsdException w:name="Colorful Shading Accent 3" w:uiPriority="71"/>
+    <w:lsdException w:name="Colorful List Accent 3" w:uiPriority="72"/>
+    <w:lsdException w:name="Colorful Grid Accent 3" w:uiPriority="73"/>
+    <w:lsdException w:name="Light Shading Accent 4" w:uiPriority="60"/>
+    <w:lsdException w:name="Light List Accent 4" w:uiPriority="61"/>
+    <w:lsdException w:name="Light Grid Accent 4" w:uiPriority="62"/>
+    <w:lsdException w:name="Medium Shading 1 Accent 4" w:uiPriority="63"/>
+    <w:lsdException w:name="Medium Shading 2 Accent 4" w:uiPriority="64"/>
+    <w:lsdException w:name="Medium List 1 Accent 4" w:uiPriority="65"/>
+    <w:lsdException w:name="Medium List 2 Accent 4" w:uiPriority="66"/>
+    <w:lsdException w:name="Medium Grid 1 Accent 4" w:uiPriority="67"/>
+    <w:lsdException w:name="Medium Grid 2 Accent 4" w:uiPriority="68"/>
+    <w:lsdException w:name="Medium Grid 3 Accent 4" w:uiPriority="69"/>
+    <w:lsdException w:name="Dark List Accent 4" w:uiPriority="70"/>
+    <w:lsdException w:name="Colorful Shading Accent 4" w:uiPriority="71"/>
+    <w:lsdException w:name="Colorful List Accent 4" w:uiPriority="72"/>
+    <w:lsdException w:name="Colorful Grid Accent 4" w:uiPriority="73"/>
+    <w:lsdException w:name="Light Shading Accent 5" w:uiPriority="60"/>
+    <w:lsdException w:name="Light List Accent 5" w:uiPriority="61"/>
+    <w:lsdException w:name="Light Grid Accent 5" w:uiPriority="62"/>
+    <w:lsdException w:name="Medium Shading 1 Accent 5" w:uiPriority="63"/>
+    <w:lsdException w:name="Medium Shading 2 Accent 5" w:uiPriority="64"/>
+    <w:lsdException w:name="Medium List 1 Accent 5" w:uiPriority="65"/>
+    <w:lsdException w:name="Medium List 2 Accent 5" w:uiPriority="66"/>
+    <w:lsdException w:name="Medium Grid 1 Accent 5" w:uiPriority="67"/>
+    <w:lsdException w:name="Medium Grid 2 Accent 5" w:uiPriority="68"/>
+    <w:lsdException w:name="Medium Grid 3 Accent 5" w:uiPriority="69"/>
+    <w:lsdException w:name="Dark List Accent 5" w:uiPriority="70"/>
+    <w:lsdException w:name="Colorful Shading Accent 5" w:uiPriority="71"/>
+    <w:lsdException w:name="Colorful List Accent 5" w:uiPriority="72"/>
+    <w:lsdException w:name="Colorful Grid Accent 5" w:uiPriority="73"/>
+    <w:lsdException w:name="Light Shading Accent 6" w:uiPriority="60"/>
+    <w:lsdException w:name="Light List Accent 6" w:uiPriority="61"/>
+    <w:lsdException w:name="Light Grid Accent 6" w:uiPriority="62"/>
+    <w:lsdException w:name="Medium Shading 1 Accent 6" w:uiPriority="63"/>
+    <w:lsdException w:name="Medium Shading 2 Accent 6" w:uiPriority="64"/>
+    <w:lsdException w:name="Medium List 1 Accent 6" w:uiPriority="65"/>
+    <w:lsdException w:name="Medium List 2 Accent 6" w:uiPriority="66"/>
+    <w:lsdException w:name="Medium Grid 1 Accent 6" w:uiPriority="67"/>
+    <w:lsdException w:name="Medium Grid 2 Accent 6" w:uiPriority="68"/>
+    <w:lsdException w:name="Medium Grid 3 Accent 6" w:uiPriority="69"/>
+    <w:lsdException w:name="Dark List Accent 6" w:uiPriority="70"/>
+    <w:lsdException w:name="Colorful Shading Accent 6" w:uiPriority="71"/>
+    <w:lsdException w:name="Colorful List Accent 6" w:uiPriority="72"/>
+    <w:lsdException w:name="Colorful Grid Accent 6" w:uiPriority="73"/>
+    <w:lsdException w:name="Subtle Emphasis" w:uiPriority="19" w:qFormat="1"/>
+    <w:lsdException w:name="Intense Emphasis" w:uiPriority="21" w:qFormat="1"/>
+    <w:lsdException w:name="Subtle Reference" w:uiPriority="31" w:qFormat="1"/>
+    <w:lsdException w:name="Intense Reference" w:uiPriority="32" w:qFormat="1"/>
+    <w:lsdException w:name="Book Title" w:uiPriority="33" w:qFormat="1"/>
+    <w:lsdException w:name="Bibliography" w:semiHidden="1" w:uiPriority="37" w:unhideWhenUsed="1"/>
+    <w:lsdException w:name="TOC Heading" w:semiHidden="1" w:uiPriority="39" w:unhideWhenUsed="1" w:qFormat="1"/>
+    <w:lsdException w:name="Plain Table 1" w:uiPriority="41"/>
+    <w:lsdException w:name="Plain Table 2" w:uiPriority="42"/>
+    <w:lsdException w:name="Plain Table 3" w:uiPriority="43"/>
+    <w:lsdException w:name="Plain Table 4" w:uiPriority="44"/>
+    <w:lsdException w:name="Plain Table 5" w:uiPriority="45"/>
+    <w:lsdException w:name="Grid Table Light" w:uiPriority="40"/>
+    <w:lsdException w:name="Grid Table 1 Light" w:uiPriority="46"/>
+    <w:lsdException w:name="Grid Table 2" w:uiPriority="47"/>
+    <w:lsdException w:name="Grid Table 3" w:uiPriority="48"/>
+    <w:lsdException w:name="Grid Table 4" w:uiPriority="49"/>
+    <w:lsdException w:name="Grid Table 5 Dark" w:uiPriority="50"/>
+    <w:lsdException w:name="Grid Table 6 Colorful" w:uiPriority="51"/>
+    <w:lsdException w:name="Grid Table 7 Colorful" w:uiPriority="52"/>
+    <w:lsdException w:name="Grid Table 1 Light Accent 1" w:uiPriority="46"/>
+    <w:lsdException w:name="Grid Table 2 Accent 1" w:uiPriority="47"/>
+    <w:lsdException w:name="Grid Table 3 Accent 1" w:uiPriority="48"/>
+    <w:lsdException w:name="Grid Table 4 Accent 1" w:uiPriority="49"/>
+    <w:lsdException w:name="Grid Table 5 Dark Accent 1" w:uiPriority="50"/>
+    <w:lsdException w:name="Grid Table 6 Colorful Accent 1" w:uiPriority="51"/>
+    <w:lsdException w:name="Grid Table 7 Colorful Accent 1" w:uiPriority="52"/>
+    <w:lsdException w:name="Grid Table 1 Light Accent 2" w:uiPriority="46"/>
+    <w:lsdException w:name="Grid Table 2 Accent 2" w:uiPriority="47"/>
+    <w:lsdException w:name="Grid Table 3 Accent 2" w:uiPriority="48"/>
+    <w:lsdException w:name="Grid Table 4 Accent 2" w:uiPriority="49"/>
+    <w:lsdException w:name="Grid Table 5 Dark Accent 2" w:uiPriority="50"/>
+    <w:lsdException w:name="Grid Table 6 Colorful Accent 2" w:uiPriority="51"/>
+    <w:lsdException w:name="Grid Table 7 Colorful Accent 2" w:uiPriority="52"/>
+    <w:lsdException w:name="Grid Table 1 Light Accent 3" w:uiPriority="46"/>
+    <w:lsdException w:name="Grid Table 2 Accent 3" w:uiPriority="47"/>
+    <w:lsdException w:name="Grid Table 3 Accent 3" w:uiPriority="48"/>
+    <w:lsdException w:name="Grid Table 4 Accent 3" w:uiPriority="49"/>
+    <w:lsdException w:name="Grid Table 5 Dark Accent 3" w:uiPriority="50"/>
+    <w:lsdException w:name="Grid Table 6 Colorful Accent 3" w:uiPriority="51"/>
+    <w:lsdException w:name="Grid Table 7 Colorful Accent 3" w:uiPriority="52"/>
+    <w:lsdException w:name="Grid Table 1 Light Accent 4" w:uiPriority="46"/>
+    <w:lsdException w:name="Grid Table 2 Accent 4" w:uiPriority="47"/>
+    <w:lsdException w:name="Grid Table 3 Accent 4" w:uiPriority="48"/>
+    <w:lsdException w:name="Grid Table 4 Accent 4" w:uiPriority="49"/>
+    <w:lsdException w:name="Grid Table 5 Dark Accent 4" w:uiPriority="50"/>
+    <w:lsdException w:name="Grid Table 6 Colorful Accent 4" w:uiPriority="51"/>
+    <w:lsdException w:name="Grid Table 7 Colorful Accent 4" w:uiPriority="52"/>
+    <w:lsdException w:name="Grid Table 1 Light Accent 5" w:uiPriority="46"/>
+    <w:lsdException w:name="Grid Table 2 Accent 5" w:uiPriority="47"/>
+    <w:lsdException w:name="Grid Table 3 Accent 5" w:uiPriority="48"/>
+    <w:lsdException w:name="Grid Table 4 Accent 5" w:uiPriority="49"/>
+    <w:lsdException w:name="Grid Table 5 Dark Accent 5" w:uiPriority="50"/>
+    <w:lsdException w:name="Grid Table 6 Colorful Accent 5" w:uiPriority="51"/>
+    <w:lsdException w:name="Grid Table 7 Colorful Accent 5" w:uiPriority="52"/>
+    <w:lsdException w:name="Grid Table 1 Light Accent 6" w:uiPriority="46"/>
+    <w:lsdException w:name="Grid Table 2 Accent 6" w:uiPriority="47"/>
+    <w:lsdException w:name="Grid Table 3 Accent 6" w:uiPriority="48"/>
+    <w:lsdException w:name="Grid Table 4 Accent 6" w:uiPriority="49"/>
+    <w:lsdException w:name="Grid Table 5 Dark Accent 6" w:uiPriority="50"/>
+    <w:lsdException w:name="Grid Table 6 Colorful Accent 6" w:uiPriority="51"/>
+    <w:lsdException w:name="Grid Table 7 Colorful Accent 6" w:uiPriority="52"/>
+    <w:lsdException w:name="List Table 1 Light" w:uiPriority="46"/>
+    <w:lsdException w:name="List Table 2" w:uiPriority="47"/>
+    <w:lsdException w:name="List Table 3" w:uiPriority="48"/>
+    <w:lsdException w:name="List Table 4" w:uiPriority="49"/>
+    <w:lsdException w:name="List Table 5 Dark" w:uiPriority="50"/>
+    <w:lsdException w:name="List Table 6 Colorful" w:uiPriority="51"/>
+    <w:lsdException w:name="List Table 7 Colorful" w:uiPriority="52"/>
+    <w:lsdException w:name="List Table 1 Light Accent 1" w:uiPriority="46"/>
+    <w:lsdException w:name="List Table 2 Accent 1" w:uiPriority="47"/>
+    <w:lsdException w:name="List Table 3 Accent 1" w:uiPriority="48"/>
+    <w:lsdException w:name="List Table 4 Accent 1" w:uiPriority="49"/>
+    <w:lsdException w:name="List Table 5 Dark Accent 1" w:uiPriority="50"/>
+    <w:lsdException w:name="List Table 6 Colorful Accent 1" w:uiPriority="51"/>
+    <w:lsdException w:name="List Table 7 Colorful Accent 1" w:uiPriority="52"/>
+    <w:lsdException w:name="List Table 1 Light Accent 2" w:uiPriority="46"/>
+    <w:lsdException w:name="List Table 2 Accent 2" w:uiPriority="47"/>
+    <w:lsdException w:name="List Table 3 Accent 2" w:uiPriority="48"/>
+    <w:lsdException w:name="List Table 4 Accent 2" w:uiPriority="49"/>
+    <w:lsdException w:name="List Table 5 Dark Accent 2" w:uiPriority="50"/>
+    <w:lsdException w:name="List Table 6 Colorful Accent 2" w:uiPriority="51"/>
+    <w:lsdException w:name="List Table 7 Colorful Accent 2" w:uiPriority="52"/>
+    <w:lsdException w:name="List Table 1 Light Accent 3" w:uiPriority="46"/>
+    <w:lsdException w:name="List Table 2 Accent 3" w:uiPriority="47"/>
+    <w:lsdException w:name="List Table 3 Accent 3" w:uiPriority="48"/>
+    <w:lsdException w:name="List Table 4 Accent 3" w:uiPriority="49"/>
+    <w:lsdException w:name="List Table 5 Dark Accent 3" w:uiPriority="50"/>
+    <w:lsdException w:name="List Table 6 Colorful Accent 3" w:uiPriority="51"/>
+    <w:lsdException w:name="List Table 7 Colorful Accent 3" w:uiPriority="52"/>
+    <w:lsdException w:name="List Table 1 Light Accent 4" w:uiPriority="46"/>
+    <w:lsdException w:name="List Table 2 Accent 4" w:uiPriority="47"/>
+    <w:lsdException w:name="List Table 3 Accent 4" w:uiPriority="48"/>
+    <w:lsdException w:name="List Table 4 Accent 4" w:uiPriority="49"/>
+    <w:lsdException w:name="List Table 5 Dark Accent 4" w:uiPriority="50"/>
+    <w:lsdException w:name="List Table 6 Colorful Accent 4" w:uiPriority="51"/>
+    <w:lsdException w:name="List Table 7 Colorful Accent 4" w:uiPriority="52"/>
+    <w:lsdException w:name="List Table 1 Light Accent 5" w:uiPriority="46"/>
+    <w:lsdException w:name="List Table 2 Accent 5" w:uiPriority="47"/>
+    <w:lsdException w:name="List Table 3 Accent 5" w:uiPriority="48"/>
+    <w:lsdException w:name="List Table 4 Accent 5" w:uiPriority="49"/>
+    <w:lsdException w:name="List Table 5 Dark Accent 5" w:uiPriority="50"/>
+    <w:lsdException w:name="List Table 6 Colorful Accent 5" w:uiPriority="51"/>
+    <w:lsdException w:name="List Table 7 Colorful Accent 5" w:uiPriority="52"/>
+    <w:lsdException w:name="List Table 1 Light Accent 6" w:uiPriority="46"/>
+    <w:lsdException w:name="List Table 2 Accent 6" w:uiPriority="47"/>
+    <w:lsdException w:name="List Table 3 Accent 6" w:uiPriority="48"/>
+    <w:lsdException w:name="List Table 4 Accent 6" w:uiPriority="49"/>
+    <w:lsdException w:name="List Table 5 Dark Accent 6" w:uiPriority="50"/>
+    <w:lsdException w:name="List Table 6 Colorful Accent 6" w:uiPriority="51"/>
+    <w:lsdException w:name="List Table 7 Colorful Accent 6" w:uiPriority="52"/>
+    <w:lsdException w:name="Mention" w:semiHidden="1" w:unhideWhenUsed="1"/>
+    <w:lsdException w:name="Smart Hyperlink" w:semiHidden="1" w:unhideWhenUsed="1"/>
+    <w:lsdException w:name="Hashtag" w:semiHidden="1" w:unhideWhenUsed="1"/>
+    <w:lsdException w:name="Unresolved Mention" w:semiHidden="1" w:unhideWhenUsed="1"/>
+    <w:lsdException w:name="Smart Link" w:semiHidden="1" w:unhideWhenUsed="1"/>
+  </w:latentStyles>
   <w:style w:type="paragraph" w:default="1" w:styleId="Normal">
     <w:name w:val="Normal"/>
-    <w:next w:val="Normal"/>
-    <w:pPr/>
+    <w:qFormat/>
     <w:rPr>
       <w:sz w:val="24"/>
       <w:szCs w:val="24"/>
-      <w:lang w:val="en-US" w:eastAsia="en-US" w:bidi="ar-SA"/>
+      <w:lang w:val="en-US" w:eastAsia="en-US"/>
     </w:rPr>
   </w:style>
-  <w:style w:type="character" w:default="1" w:styleId="Default Paragraph Font">
+  <w:style w:type="paragraph" w:styleId="Heading1">
+    <w:name w:val="heading 1"/>
+    <w:basedOn w:val="Normal"/>
+    <w:next w:val="Normal"/>
+    <w:link w:val="Heading1Char"/>
+    <w:uiPriority w:val="9"/>
+    <w:qFormat/>
+    <w:rsid w:val="00CF79A8"/>
+    <w:pPr>
+      <w:keepNext/>
+      <w:keepLines/>
+      <w:spacing w:before="240"/>
+      <w:outlineLvl w:val="0"/>
+    </w:pPr>
+    <w:rPr>
+      <w:rFonts w:asciiTheme="majorHAnsi" w:eastAsiaTheme="majorEastAsia" w:hAnsiTheme="majorHAnsi" w:cstheme="majorBidi"/>
+      <w:color w:val="0079BF" w:themeColor="accent1" w:themeShade="BF"/>
+      <w:sz w:val="32"/>
+      <w:szCs w:val="32"/>
+    </w:rPr>
+  </w:style>
+  <w:style w:type="character" w:default="1" w:styleId="DefaultParagraphFont">
     <w:name w:val="Default Paragraph Font"/>
-    <w:next w:val="Default Paragraph Font"/>
+    <w:uiPriority w:val="1"/>
+    <w:semiHidden/>
+    <w:unhideWhenUsed/>
+  </w:style>
+  <w:style w:type="table" w:default="1" w:styleId="TableNormal">
+    <w:name w:val="Normal Table"/>
+    <w:uiPriority w:val="99"/>
+    <w:semiHidden/>
+    <w:unhideWhenUsed/>
+    <w:tblPr>
+      <w:tblInd w:w="0" w:type="dxa"/>
+      <w:tblCellMar>
+        <w:top w:w="0" w:type="dxa"/>
+        <w:left w:w="108" w:type="dxa"/>
+        <w:bottom w:w="0" w:type="dxa"/>
+        <w:right w:w="108" w:type="dxa"/>
+      </w:tblCellMar>
+    </w:tblPr>
+  </w:style>
+  <w:style w:type="numbering" w:default="1" w:styleId="NoList">
+    <w:name w:val="No List"/>
+    <w:uiPriority w:val="99"/>
+    <w:semiHidden/>
+    <w:unhideWhenUsed/>
   </w:style>
   <w:style w:type="character" w:styleId="Hyperlink">
     <w:name w:val="Hyperlink"/>
@@ -1000,149 +1467,54 @@
       <w:u w:val="single"/>
     </w:rPr>
   </w:style>
-  <w:style w:type="table" w:default="1" w:styleId="Table Normal">
-    <w:name w:val="Table Normal"/>
-    <w:next w:val="Table Normal"/>
-    <w:pPr/>
-    <w:tblPr>
-      <w:tblInd w:w="0" w:type="dxa"/>
-    </w:tblPr>
-    <w:trPr/>
-    <w:tcPr/>
-    <w:tblStylePr w:type="firstRow"/>
-    <w:tblStylePr w:type="lastRow"/>
-    <w:tblStylePr w:type="firstCol"/>
-    <w:tblStylePr w:type="lastCol"/>
-    <w:tblStylePr w:type="band1Vert"/>
-    <w:tblStylePr w:type="band2Vert"/>
-    <w:tblStylePr w:type="band1Horz"/>
-    <w:tblStylePr w:type="band2Horz"/>
-    <w:tblStylePr w:type="neCell"/>
-    <w:tblStylePr w:type="nwCell"/>
-    <w:tblStylePr w:type="seCell"/>
-    <w:tblStylePr w:type="swCell"/>
-  </w:style>
-  <w:style w:type="numbering" w:default="1" w:styleId="No List">
-    <w:name w:val="No List"/>
-    <w:next w:val="No List"/>
-    <w:pPr/>
-  </w:style>
-  <w:style w:type="paragraph" w:styleId="Header &amp; Footer">
+  <w:style w:type="paragraph" w:customStyle="1" w:styleId="HeaderFooter">
     <w:name w:val="Header &amp; Footer"/>
-    <w:next w:val="Header &amp; Footer"/>
     <w:pPr>
-      <w:keepNext w:val="0"/>
-      <w:keepLines w:val="0"/>
-      <w:pageBreakBefore w:val="0"/>
-      <w:widowControl w:val="1"/>
-      <w:shd w:val="clear" w:color="auto" w:fill="auto"/>
       <w:tabs>
         <w:tab w:val="right" w:pos="9020"/>
       </w:tabs>
-      <w:suppressAutoHyphens w:val="0"/>
-      <w:bidi w:val="0"/>
-      <w:spacing w:before="0" w:after="0" w:line="240" w:lineRule="auto"/>
-      <w:ind w:left="0" w:right="0" w:firstLine="0"/>
-      <w:jc w:val="left"/>
-      <w:outlineLvl w:val="9"/>
     </w:pPr>
     <w:rPr>
-      <w:rFonts w:ascii="Helvetica Neue" w:cs="Arial Unicode MS" w:hAnsi="Helvetica Neue" w:eastAsia="Arial Unicode MS"/>
-      <w:b w:val="0"/>
-      <w:bCs w:val="0"/>
-      <w:i w:val="0"/>
-      <w:iCs w:val="0"/>
-      <w:caps w:val="0"/>
-      <w:smallCaps w:val="0"/>
-      <w:strike w:val="0"/>
-      <w:dstrike w:val="0"/>
-      <w:outline w:val="0"/>
+      <w:rFonts w:ascii="Helvetica Neue" w:hAnsi="Helvetica Neue" w:cs="Arial Unicode MS"/>
       <w:color w:val="000000"/>
-      <w:spacing w:val="0"/>
-      <w:kern w:val="0"/>
-      <w:position w:val="0"/>
       <w:sz w:val="24"/>
       <w:szCs w:val="24"/>
-      <w:u w:val="none"/>
-      <w:shd w:val="nil" w:color="auto" w:fill="auto"/>
-      <w:vertAlign w:val="baseline"/>
-      <w14:textOutline>
+      <w14:textOutline w14:w="0" w14:cap="flat" w14:cmpd="sng" w14:algn="ctr">
         <w14:noFill/>
+        <w14:prstDash w14:val="solid"/>
+        <w14:bevel/>
       </w14:textOutline>
-      <w14:textFill>
-        <w14:solidFill>
-          <w14:srgbClr w14:val="000000"/>
-        </w14:solidFill>
-      </w14:textFill>
     </w:rPr>
   </w:style>
-  <w:style w:type="paragraph" w:styleId="Body A">
+  <w:style w:type="paragraph" w:customStyle="1" w:styleId="BodyA">
     <w:name w:val="Body A"/>
-    <w:next w:val="Body A"/>
-    <w:pPr>
-      <w:keepNext w:val="0"/>
-      <w:keepLines w:val="0"/>
-      <w:pageBreakBefore w:val="0"/>
-      <w:widowControl w:val="1"/>
-      <w:shd w:val="clear" w:color="auto" w:fill="auto"/>
-      <w:suppressAutoHyphens w:val="0"/>
-      <w:bidi w:val="0"/>
-      <w:spacing w:before="0" w:after="0" w:line="240" w:lineRule="auto"/>
-      <w:ind w:left="0" w:right="0" w:firstLine="0"/>
-      <w:jc w:val="left"/>
-      <w:outlineLvl w:val="9"/>
-    </w:pPr>
     <w:rPr>
-      <w:rFonts w:ascii="Helvetica Neue" w:cs="Arial Unicode MS" w:hAnsi="Helvetica Neue" w:eastAsia="Arial Unicode MS"/>
-      <w:b w:val="0"/>
-      <w:bCs w:val="0"/>
-      <w:i w:val="0"/>
-      <w:iCs w:val="0"/>
-      <w:caps w:val="0"/>
-      <w:smallCaps w:val="0"/>
-      <w:strike w:val="0"/>
-      <w:dstrike w:val="0"/>
-      <w:outline w:val="0"/>
+      <w:rFonts w:ascii="Helvetica Neue" w:hAnsi="Helvetica Neue" w:cs="Arial Unicode MS"/>
       <w:color w:val="000000"/>
-      <w:spacing w:val="0"/>
-      <w:kern w:val="0"/>
-      <w:position w:val="0"/>
       <w:sz w:val="22"/>
       <w:szCs w:val="22"/>
-      <w:u w:val="none" w:color="000000"/>
-      <w:shd w:val="nil" w:color="auto" w:fill="auto"/>
-      <w:vertAlign w:val="baseline"/>
+      <w:u w:color="000000"/>
       <w:lang w:val="en-US"/>
-      <w14:textOutline w14:w="12700" w14:cap="flat">
+      <w14:textOutline w14:w="12700" w14:cap="flat" w14:cmpd="sng" w14:algn="ctr">
         <w14:noFill/>
+        <w14:prstDash w14:val="solid"/>
         <w14:miter w14:lim="400000"/>
       </w14:textOutline>
-      <w14:textFill>
-        <w14:solidFill>
-          <w14:srgbClr w14:val="000000"/>
-        </w14:solidFill>
-      </w14:textFill>
     </w:rPr>
   </w:style>
-  <w:style w:type="character" w:styleId="None">
+  <w:style w:type="character" w:customStyle="1" w:styleId="None">
     <w:name w:val="None"/>
   </w:style>
-  <w:style w:type="character" w:styleId="Hyperlink.0">
+  <w:style w:type="character" w:customStyle="1" w:styleId="Hyperlink0">
     <w:name w:val="Hyperlink.0"/>
     <w:basedOn w:val="None"/>
-    <w:next w:val="Hyperlink.0"/>
     <w:rPr>
       <w:outline w:val="0"/>
-      <w:color w:val="0000ff"/>
-      <w:u w:val="single" w:color="0000ff"/>
-      <w14:textFill>
-        <w14:solidFill>
-          <w14:srgbClr w14:val="0000FF"/>
-        </w14:solidFill>
-      </w14:textFill>
+      <w:color w:val="0000FF"/>
+      <w:u w:val="single" w:color="0000FF"/>
     </w:rPr>
   </w:style>
-  <w:style w:type="numbering" w:styleId="Bullets">
+  <w:style w:type="numbering" w:customStyle="1" w:styleId="Bullets">
     <w:name w:val="Bullets"/>
     <w:pPr>
       <w:numPr>
@@ -1150,11 +1522,36 @@
       </w:numPr>
     </w:pPr>
   </w:style>
+  <w:style w:type="character" w:styleId="Emphasis">
+    <w:name w:val="Emphasis"/>
+    <w:basedOn w:val="DefaultParagraphFont"/>
+    <w:uiPriority w:val="20"/>
+    <w:qFormat/>
+    <w:rsid w:val="00BA12DE"/>
+    <w:rPr>
+      <w:i/>
+      <w:iCs/>
+    </w:rPr>
+  </w:style>
+  <w:style w:type="character" w:customStyle="1" w:styleId="Heading1Char">
+    <w:name w:val="Heading 1 Char"/>
+    <w:basedOn w:val="DefaultParagraphFont"/>
+    <w:link w:val="Heading1"/>
+    <w:uiPriority w:val="9"/>
+    <w:rsid w:val="00CF79A8"/>
+    <w:rPr>
+      <w:rFonts w:asciiTheme="majorHAnsi" w:eastAsiaTheme="majorEastAsia" w:hAnsiTheme="majorHAnsi" w:cstheme="majorBidi"/>
+      <w:color w:val="0079BF" w:themeColor="accent1" w:themeShade="BF"/>
+      <w:sz w:val="32"/>
+      <w:szCs w:val="32"/>
+      <w:lang w:val="en-US" w:eastAsia="en-US"/>
+    </w:rPr>
+  </w:style>
 </w:styles>
 </file>
 
 <file path=word/theme/theme1.xml><?xml version="1.0" encoding="utf-8"?>
-<a:theme xmlns:a="http://schemas.openxmlformats.org/drawingml/2006/main" xmlns:r="http://schemas.openxmlformats.org/officeDocument/2006/relationships" name="Blank">
+<a:theme xmlns:a="http://schemas.openxmlformats.org/drawingml/2006/main" name="Blank">
   <a:themeElements>
     <a:clrScheme name="Blank">
       <a:dk1>
@@ -1356,7 +1753,7 @@
         <a:effectLst/>
         <a:sp3d/>
       </a:spPr>
-      <a:bodyPr rot="0" spcFirstLastPara="1" vertOverflow="overflow" horzOverflow="overflow" vert="horz" wrap="square" lIns="50800" tIns="50800" rIns="50800" bIns="50800" numCol="1" spcCol="38100" rtlCol="0" anchor="ctr" upright="0">
+      <a:bodyPr rot="0" spcFirstLastPara="1" vertOverflow="overflow" horzOverflow="overflow" vert="horz" wrap="square" lIns="50800" tIns="50800" rIns="50800" bIns="50800" numCol="1" spcCol="38100" rtlCol="0" anchor="ctr">
         <a:spAutoFit/>
       </a:bodyPr>
       <a:lstStyle>
@@ -1375,7 +1772,7 @@
           <a:buFontTx/>
           <a:buNone/>
           <a:tabLst/>
-          <a:defRPr b="0" baseline="0" cap="none" i="0" spc="0" strike="noStrike" sz="1800" u="none" kumimoji="0" normalizeH="0">
+          <a:defRPr kumimoji="0" sz="1800" b="0" i="0" u="none" strike="noStrike" cap="none" spc="0" normalizeH="0" baseline="0">
             <a:ln>
               <a:noFill/>
             </a:ln>
@@ -1405,7 +1802,7 @@
           <a:buFontTx/>
           <a:buNone/>
           <a:tabLst/>
-          <a:defRPr b="0" baseline="0" cap="none" i="0" spc="0" strike="noStrike" sz="1800" u="none" kumimoji="0" normalizeH="0">
+          <a:defRPr kumimoji="0" sz="1800" b="0" i="0" u="none" strike="noStrike" cap="none" spc="0" normalizeH="0" baseline="0">
             <a:ln>
               <a:noFill/>
             </a:ln>
@@ -1431,7 +1828,7 @@
           <a:buFontTx/>
           <a:buNone/>
           <a:tabLst/>
-          <a:defRPr b="0" baseline="0" cap="none" i="0" spc="0" strike="noStrike" sz="1800" u="none" kumimoji="0" normalizeH="0">
+          <a:defRPr kumimoji="0" sz="1800" b="0" i="0" u="none" strike="noStrike" cap="none" spc="0" normalizeH="0" baseline="0">
             <a:ln>
               <a:noFill/>
             </a:ln>
@@ -1457,7 +1854,7 @@
           <a:buFontTx/>
           <a:buNone/>
           <a:tabLst/>
-          <a:defRPr b="0" baseline="0" cap="none" i="0" spc="0" strike="noStrike" sz="1800" u="none" kumimoji="0" normalizeH="0">
+          <a:defRPr kumimoji="0" sz="1800" b="0" i="0" u="none" strike="noStrike" cap="none" spc="0" normalizeH="0" baseline="0">
             <a:ln>
               <a:noFill/>
             </a:ln>
@@ -1483,7 +1880,7 @@
           <a:buFontTx/>
           <a:buNone/>
           <a:tabLst/>
-          <a:defRPr b="0" baseline="0" cap="none" i="0" spc="0" strike="noStrike" sz="1800" u="none" kumimoji="0" normalizeH="0">
+          <a:defRPr kumimoji="0" sz="1800" b="0" i="0" u="none" strike="noStrike" cap="none" spc="0" normalizeH="0" baseline="0">
             <a:ln>
               <a:noFill/>
             </a:ln>
@@ -1509,7 +1906,7 @@
           <a:buFontTx/>
           <a:buNone/>
           <a:tabLst/>
-          <a:defRPr b="0" baseline="0" cap="none" i="0" spc="0" strike="noStrike" sz="1800" u="none" kumimoji="0" normalizeH="0">
+          <a:defRPr kumimoji="0" sz="1800" b="0" i="0" u="none" strike="noStrike" cap="none" spc="0" normalizeH="0" baseline="0">
             <a:ln>
               <a:noFill/>
             </a:ln>
@@ -1535,7 +1932,7 @@
           <a:buFontTx/>
           <a:buNone/>
           <a:tabLst/>
-          <a:defRPr b="0" baseline="0" cap="none" i="0" spc="0" strike="noStrike" sz="1800" u="none" kumimoji="0" normalizeH="0">
+          <a:defRPr kumimoji="0" sz="1800" b="0" i="0" u="none" strike="noStrike" cap="none" spc="0" normalizeH="0" baseline="0">
             <a:ln>
               <a:noFill/>
             </a:ln>
@@ -1561,7 +1958,7 @@
           <a:buFontTx/>
           <a:buNone/>
           <a:tabLst/>
-          <a:defRPr b="0" baseline="0" cap="none" i="0" spc="0" strike="noStrike" sz="1800" u="none" kumimoji="0" normalizeH="0">
+          <a:defRPr kumimoji="0" sz="1800" b="0" i="0" u="none" strike="noStrike" cap="none" spc="0" normalizeH="0" baseline="0">
             <a:ln>
               <a:noFill/>
             </a:ln>
@@ -1587,7 +1984,7 @@
           <a:buFontTx/>
           <a:buNone/>
           <a:tabLst/>
-          <a:defRPr b="0" baseline="0" cap="none" i="0" spc="0" strike="noStrike" sz="1800" u="none" kumimoji="0" normalizeH="0">
+          <a:defRPr kumimoji="0" sz="1800" b="0" i="0" u="none" strike="noStrike" cap="none" spc="0" normalizeH="0" baseline="0">
             <a:ln>
               <a:noFill/>
             </a:ln>
@@ -1613,7 +2010,7 @@
           <a:buFontTx/>
           <a:buNone/>
           <a:tabLst/>
-          <a:defRPr b="0" baseline="0" cap="none" i="0" spc="0" strike="noStrike" sz="1800" u="none" kumimoji="0" normalizeH="0">
+          <a:defRPr kumimoji="0" sz="1800" b="0" i="0" u="none" strike="noStrike" cap="none" spc="0" normalizeH="0" baseline="0">
             <a:ln>
               <a:noFill/>
             </a:ln>
@@ -1626,9 +2023,15 @@
         </a:lvl9pPr>
       </a:lstStyle>
       <a:style>
-        <a:lnRef idx="0"/>
-        <a:fillRef idx="0"/>
-        <a:effectRef idx="0"/>
+        <a:lnRef idx="0">
+          <a:scrgbClr r="0" g="0" b="0"/>
+        </a:lnRef>
+        <a:fillRef idx="0">
+          <a:scrgbClr r="0" g="0" b="0"/>
+        </a:fillRef>
+        <a:effectRef idx="0">
+          <a:scrgbClr r="0" g="0" b="0"/>
+        </a:effectRef>
         <a:fontRef idx="none"/>
       </a:style>
     </a:spDef>
@@ -1645,7 +2048,7 @@
         <a:effectLst/>
         <a:sp3d/>
       </a:spPr>
-      <a:bodyPr rot="0" spcFirstLastPara="1" vertOverflow="overflow" horzOverflow="overflow" vert="horz" wrap="square" lIns="91439" tIns="45719" rIns="91439" bIns="45719" numCol="1" spcCol="38100" rtlCol="0" anchor="t" upright="0">
+      <a:bodyPr rot="0" spcFirstLastPara="1" vertOverflow="overflow" horzOverflow="overflow" vert="horz" wrap="square" lIns="91439" tIns="45719" rIns="91439" bIns="45719" numCol="1" spcCol="38100" rtlCol="0" anchor="t">
         <a:noAutofit/>
       </a:bodyPr>
       <a:lstStyle>
@@ -1664,7 +2067,7 @@
           <a:buFontTx/>
           <a:buNone/>
           <a:tabLst/>
-          <a:defRPr b="0" baseline="0" cap="none" i="0" spc="0" strike="noStrike" sz="1800" u="none" kumimoji="0" normalizeH="0">
+          <a:defRPr kumimoji="0" sz="1800" b="0" i="0" u="none" strike="noStrike" cap="none" spc="0" normalizeH="0" baseline="0">
             <a:ln>
               <a:noFill/>
             </a:ln>
@@ -1690,7 +2093,7 @@
           <a:buFontTx/>
           <a:buNone/>
           <a:tabLst/>
-          <a:defRPr b="0" baseline="0" cap="none" i="0" spc="0" strike="noStrike" sz="1800" u="none" kumimoji="0" normalizeH="0">
+          <a:defRPr kumimoji="0" sz="1800" b="0" i="0" u="none" strike="noStrike" cap="none" spc="0" normalizeH="0" baseline="0">
             <a:ln>
               <a:noFill/>
             </a:ln>
@@ -1716,7 +2119,7 @@
           <a:buFontTx/>
           <a:buNone/>
           <a:tabLst/>
-          <a:defRPr b="0" baseline="0" cap="none" i="0" spc="0" strike="noStrike" sz="1800" u="none" kumimoji="0" normalizeH="0">
+          <a:defRPr kumimoji="0" sz="1800" b="0" i="0" u="none" strike="noStrike" cap="none" spc="0" normalizeH="0" baseline="0">
             <a:ln>
               <a:noFill/>
             </a:ln>
@@ -1742,7 +2145,7 @@
           <a:buFontTx/>
           <a:buNone/>
           <a:tabLst/>
-          <a:defRPr b="0" baseline="0" cap="none" i="0" spc="0" strike="noStrike" sz="1800" u="none" kumimoji="0" normalizeH="0">
+          <a:defRPr kumimoji="0" sz="1800" b="0" i="0" u="none" strike="noStrike" cap="none" spc="0" normalizeH="0" baseline="0">
             <a:ln>
               <a:noFill/>
             </a:ln>
@@ -1768,7 +2171,7 @@
           <a:buFontTx/>
           <a:buNone/>
           <a:tabLst/>
-          <a:defRPr b="0" baseline="0" cap="none" i="0" spc="0" strike="noStrike" sz="1800" u="none" kumimoji="0" normalizeH="0">
+          <a:defRPr kumimoji="0" sz="1800" b="0" i="0" u="none" strike="noStrike" cap="none" spc="0" normalizeH="0" baseline="0">
             <a:ln>
               <a:noFill/>
             </a:ln>
@@ -1794,7 +2197,7 @@
           <a:buFontTx/>
           <a:buNone/>
           <a:tabLst/>
-          <a:defRPr b="0" baseline="0" cap="none" i="0" spc="0" strike="noStrike" sz="1800" u="none" kumimoji="0" normalizeH="0">
+          <a:defRPr kumimoji="0" sz="1800" b="0" i="0" u="none" strike="noStrike" cap="none" spc="0" normalizeH="0" baseline="0">
             <a:ln>
               <a:noFill/>
             </a:ln>
@@ -1820,7 +2223,7 @@
           <a:buFontTx/>
           <a:buNone/>
           <a:tabLst/>
-          <a:defRPr b="0" baseline="0" cap="none" i="0" spc="0" strike="noStrike" sz="1800" u="none" kumimoji="0" normalizeH="0">
+          <a:defRPr kumimoji="0" sz="1800" b="0" i="0" u="none" strike="noStrike" cap="none" spc="0" normalizeH="0" baseline="0">
             <a:ln>
               <a:noFill/>
             </a:ln>
@@ -1846,7 +2249,7 @@
           <a:buFontTx/>
           <a:buNone/>
           <a:tabLst/>
-          <a:defRPr b="0" baseline="0" cap="none" i="0" spc="0" strike="noStrike" sz="1800" u="none" kumimoji="0" normalizeH="0">
+          <a:defRPr kumimoji="0" sz="1800" b="0" i="0" u="none" strike="noStrike" cap="none" spc="0" normalizeH="0" baseline="0">
             <a:ln>
               <a:noFill/>
             </a:ln>
@@ -1872,7 +2275,7 @@
           <a:buFontTx/>
           <a:buNone/>
           <a:tabLst/>
-          <a:defRPr b="0" baseline="0" cap="none" i="0" spc="0" strike="noStrike" sz="1800" u="none" kumimoji="0" normalizeH="0">
+          <a:defRPr kumimoji="0" sz="1800" b="0" i="0" u="none" strike="noStrike" cap="none" spc="0" normalizeH="0" baseline="0">
             <a:ln>
               <a:noFill/>
             </a:ln>
@@ -1898,7 +2301,7 @@
           <a:buFontTx/>
           <a:buNone/>
           <a:tabLst/>
-          <a:defRPr b="0" baseline="0" cap="none" i="0" spc="0" strike="noStrike" sz="1800" u="none" kumimoji="0" normalizeH="0">
+          <a:defRPr kumimoji="0" sz="1800" b="0" i="0" u="none" strike="noStrike" cap="none" spc="0" normalizeH="0" baseline="0">
             <a:ln>
               <a:noFill/>
             </a:ln>
@@ -1911,9 +2314,15 @@
         </a:lvl9pPr>
       </a:lstStyle>
       <a:style>
-        <a:lnRef idx="0"/>
-        <a:fillRef idx="0"/>
-        <a:effectRef idx="0"/>
+        <a:lnRef idx="0">
+          <a:scrgbClr r="0" g="0" b="0"/>
+        </a:lnRef>
+        <a:fillRef idx="0">
+          <a:scrgbClr r="0" g="0" b="0"/>
+        </a:fillRef>
+        <a:effectRef idx="0">
+          <a:scrgbClr r="0" g="0" b="0"/>
+        </a:effectRef>
         <a:fontRef idx="none"/>
       </a:style>
     </a:lnDef>
@@ -1927,7 +2336,7 @@
         <a:effectLst/>
         <a:sp3d/>
       </a:spPr>
-      <a:bodyPr rot="0" spcFirstLastPara="1" vertOverflow="overflow" horzOverflow="overflow" vert="horz" wrap="square" lIns="50800" tIns="50800" rIns="50800" bIns="50800" numCol="1" spcCol="38100" rtlCol="0" anchor="t" upright="0">
+      <a:bodyPr rot="0" spcFirstLastPara="1" vertOverflow="overflow" horzOverflow="overflow" vert="horz" wrap="square" lIns="50800" tIns="50800" rIns="50800" bIns="50800" numCol="1" spcCol="38100" rtlCol="0" anchor="t">
         <a:spAutoFit/>
       </a:bodyPr>
       <a:lstStyle>
@@ -1946,7 +2355,7 @@
           <a:buFontTx/>
           <a:buNone/>
           <a:tabLst/>
-          <a:defRPr b="0" baseline="0" cap="none" i="0" spc="0" strike="noStrike" sz="1800" u="none" kumimoji="0" normalizeH="0">
+          <a:defRPr kumimoji="0" sz="1800" b="0" i="0" u="none" strike="noStrike" cap="none" spc="0" normalizeH="0" baseline="0">
             <a:ln>
               <a:noFill/>
             </a:ln>
@@ -1976,7 +2385,7 @@
           <a:buFontTx/>
           <a:buNone/>
           <a:tabLst/>
-          <a:defRPr b="0" baseline="0" cap="none" i="0" spc="0" strike="noStrike" sz="1800" u="none" kumimoji="0" normalizeH="0">
+          <a:defRPr kumimoji="0" sz="1800" b="0" i="0" u="none" strike="noStrike" cap="none" spc="0" normalizeH="0" baseline="0">
             <a:ln>
               <a:noFill/>
             </a:ln>
@@ -2002,7 +2411,7 @@
           <a:buFontTx/>
           <a:buNone/>
           <a:tabLst/>
-          <a:defRPr b="0" baseline="0" cap="none" i="0" spc="0" strike="noStrike" sz="1800" u="none" kumimoji="0" normalizeH="0">
+          <a:defRPr kumimoji="0" sz="1800" b="0" i="0" u="none" strike="noStrike" cap="none" spc="0" normalizeH="0" baseline="0">
             <a:ln>
               <a:noFill/>
             </a:ln>
@@ -2028,7 +2437,7 @@
           <a:buFontTx/>
           <a:buNone/>
           <a:tabLst/>
-          <a:defRPr b="0" baseline="0" cap="none" i="0" spc="0" strike="noStrike" sz="1800" u="none" kumimoji="0" normalizeH="0">
+          <a:defRPr kumimoji="0" sz="1800" b="0" i="0" u="none" strike="noStrike" cap="none" spc="0" normalizeH="0" baseline="0">
             <a:ln>
               <a:noFill/>
             </a:ln>
@@ -2054,7 +2463,7 @@
           <a:buFontTx/>
           <a:buNone/>
           <a:tabLst/>
-          <a:defRPr b="0" baseline="0" cap="none" i="0" spc="0" strike="noStrike" sz="1800" u="none" kumimoji="0" normalizeH="0">
+          <a:defRPr kumimoji="0" sz="1800" b="0" i="0" u="none" strike="noStrike" cap="none" spc="0" normalizeH="0" baseline="0">
             <a:ln>
               <a:noFill/>
             </a:ln>
@@ -2080,7 +2489,7 @@
           <a:buFontTx/>
           <a:buNone/>
           <a:tabLst/>
-          <a:defRPr b="0" baseline="0" cap="none" i="0" spc="0" strike="noStrike" sz="1800" u="none" kumimoji="0" normalizeH="0">
+          <a:defRPr kumimoji="0" sz="1800" b="0" i="0" u="none" strike="noStrike" cap="none" spc="0" normalizeH="0" baseline="0">
             <a:ln>
               <a:noFill/>
             </a:ln>
@@ -2106,7 +2515,7 @@
           <a:buFontTx/>
           <a:buNone/>
           <a:tabLst/>
-          <a:defRPr b="0" baseline="0" cap="none" i="0" spc="0" strike="noStrike" sz="1800" u="none" kumimoji="0" normalizeH="0">
+          <a:defRPr kumimoji="0" sz="1800" b="0" i="0" u="none" strike="noStrike" cap="none" spc="0" normalizeH="0" baseline="0">
             <a:ln>
               <a:noFill/>
             </a:ln>
@@ -2132,7 +2541,7 @@
           <a:buFontTx/>
           <a:buNone/>
           <a:tabLst/>
-          <a:defRPr b="0" baseline="0" cap="none" i="0" spc="0" strike="noStrike" sz="1800" u="none" kumimoji="0" normalizeH="0">
+          <a:defRPr kumimoji="0" sz="1800" b="0" i="0" u="none" strike="noStrike" cap="none" spc="0" normalizeH="0" baseline="0">
             <a:ln>
               <a:noFill/>
             </a:ln>
@@ -2158,7 +2567,7 @@
           <a:buFontTx/>
           <a:buNone/>
           <a:tabLst/>
-          <a:defRPr b="0" baseline="0" cap="none" i="0" spc="0" strike="noStrike" sz="1800" u="none" kumimoji="0" normalizeH="0">
+          <a:defRPr kumimoji="0" sz="1800" b="0" i="0" u="none" strike="noStrike" cap="none" spc="0" normalizeH="0" baseline="0">
             <a:ln>
               <a:noFill/>
             </a:ln>
@@ -2184,7 +2593,7 @@
           <a:buFontTx/>
           <a:buNone/>
           <a:tabLst/>
-          <a:defRPr b="0" baseline="0" cap="none" i="0" spc="0" strike="noStrike" sz="1800" u="none" kumimoji="0" normalizeH="0">
+          <a:defRPr kumimoji="0" sz="1800" b="0" i="0" u="none" strike="noStrike" cap="none" spc="0" normalizeH="0" baseline="0">
             <a:ln>
               <a:noFill/>
             </a:ln>
@@ -2197,12 +2606,19 @@
         </a:lvl9pPr>
       </a:lstStyle>
       <a:style>
-        <a:lnRef idx="0"/>
-        <a:fillRef idx="0"/>
-        <a:effectRef idx="0"/>
+        <a:lnRef idx="0">
+          <a:scrgbClr r="0" g="0" b="0"/>
+        </a:lnRef>
+        <a:fillRef idx="0">
+          <a:scrgbClr r="0" g="0" b="0"/>
+        </a:fillRef>
+        <a:effectRef idx="0">
+          <a:scrgbClr r="0" g="0" b="0"/>
+        </a:effectRef>
         <a:fontRef idx="none"/>
       </a:style>
     </a:txDef>
   </a:objectDefaults>
+  <a:extraClrSchemeLst/>
 </a:theme>
 </file>
--- a/docs/presentation/Presentation notes.docx
+++ b/docs/presentation/Presentation notes.docx
@@ -8,7 +8,6 @@
       </w:pPr>
       <w:r>
         <w:rPr>
-          <w:rStyle w:val="None A"/>
           <w:rtl w:val="0"/>
           <w:lang w:val="en-US"/>
         </w:rPr>
@@ -28,13 +27,9 @@
     <w:p>
       <w:pPr>
         <w:pStyle w:val="Body A"/>
-        <w:rPr>
-          <w:rStyle w:val="None A"/>
-        </w:rPr>
-      </w:pPr>
-      <w:r>
-        <w:rPr>
-          <w:rStyle w:val="None A"/>
+      </w:pPr>
+      <w:r>
+        <w:rPr>
           <w:rFonts w:cs="Arial Unicode MS" w:eastAsia="Arial Unicode MS"/>
           <w:rtl w:val="0"/>
           <w:lang w:val="en-US"/>
@@ -43,7 +38,6 @@
       </w:r>
       <w:r>
         <w:rPr>
-          <w:rStyle w:val="None A"/>
           <w:rFonts w:cs="Arial Unicode MS" w:eastAsia="Arial Unicode MS" w:hint="default"/>
           <w:rtl w:val="0"/>
           <w:lang w:val="en-US"/>
@@ -52,7 +46,6 @@
       </w:r>
       <w:r>
         <w:rPr>
-          <w:rStyle w:val="None A"/>
           <w:rFonts w:cs="Arial Unicode MS" w:eastAsia="Arial Unicode MS"/>
           <w:rtl w:val="0"/>
           <w:lang w:val="en-US"/>
@@ -63,21 +56,14 @@
     <w:p>
       <w:pPr>
         <w:pStyle w:val="Body A"/>
-        <w:rPr>
-          <w:rStyle w:val="None A"/>
-        </w:rPr>
-      </w:pPr>
-    </w:p>
-    <w:p>
-      <w:pPr>
-        <w:pStyle w:val="Body A"/>
-        <w:rPr>
-          <w:rStyle w:val="None A"/>
-        </w:rPr>
-      </w:pPr>
-      <w:r>
-        <w:rPr>
-          <w:rStyle w:val="None A"/>
+      </w:pPr>
+    </w:p>
+    <w:p>
+      <w:pPr>
+        <w:pStyle w:val="Body A"/>
+      </w:pPr>
+      <w:r>
+        <w:rPr>
           <w:rFonts w:cs="Arial Unicode MS" w:eastAsia="Arial Unicode MS"/>
           <w:rtl w:val="0"/>
           <w:lang w:val="en-US"/>
@@ -86,7 +72,6 @@
       </w:r>
       <w:r>
         <w:rPr>
-          <w:rStyle w:val="None A"/>
           <w:rFonts w:cs="Arial Unicode MS" w:eastAsia="Arial Unicode MS" w:hint="default"/>
           <w:rtl w:val="0"/>
           <w:lang w:val="en-US"/>
@@ -95,32 +80,72 @@
       </w:r>
       <w:r>
         <w:rPr>
-          <w:rStyle w:val="None A"/>
-          <w:rFonts w:cs="Arial Unicode MS" w:eastAsia="Arial Unicode MS"/>
-          <w:rtl w:val="0"/>
-          <w:lang w:val="en-US"/>
-        </w:rPr>
-        <w:t>re using fairly commonly used packages on our backend, nodemon to save us from constantly having to restart Express when dealing with updates, body-parser to handle the JSON, obviously a MongoDB driver to interact with our database and cors so we can pass information between our locally hosted Vue and Express apps. Insomia proved helpful for testing our Express based CRUD requests before we got round to building the necessary forms in Vue.</w:t>
-      </w:r>
-    </w:p>
-    <w:p>
-      <w:pPr>
-        <w:pStyle w:val="Body A"/>
-        <w:rPr>
-          <w:rStyle w:val="None A"/>
-        </w:rPr>
-      </w:pPr>
-    </w:p>
-    <w:p>
-      <w:pPr>
-        <w:pStyle w:val="Body A"/>
-        <w:rPr>
-          <w:rStyle w:val="None A"/>
-        </w:rPr>
-      </w:pPr>
-      <w:r>
-        <w:rPr>
-          <w:rStyle w:val="None A"/>
+          <w:rFonts w:cs="Arial Unicode MS" w:eastAsia="Arial Unicode MS"/>
+          <w:rtl w:val="0"/>
+          <w:lang w:val="en-US"/>
+        </w:rPr>
+        <w:t xml:space="preserve">re using fairly commonly used packages on our backend, nodemon to save us from constantly having to restart Express when dealing with updates, body-parser to handle the JSON, obviously a MongoDB driver to interact with our database and cors so we can pass information between our locally hosted Vue and Express apps. </w:t>
+      </w:r>
+      <w:r>
+        <w:rPr>
+          <w:rFonts w:cs="Arial Unicode MS" w:eastAsia="Arial Unicode MS"/>
+          <w:rtl w:val="0"/>
+          <w:lang w:val="en-US"/>
+        </w:rPr>
+        <w:t xml:space="preserve">The REST request testing app, </w:t>
+      </w:r>
+      <w:r>
+        <w:rPr>
+          <w:rFonts w:cs="Arial Unicode MS" w:eastAsia="Arial Unicode MS"/>
+          <w:rtl w:val="0"/>
+          <w:lang w:val="en-US"/>
+        </w:rPr>
+        <w:t xml:space="preserve">Insomia proved helpful for </w:t>
+      </w:r>
+      <w:r>
+        <w:rPr>
+          <w:rFonts w:cs="Arial Unicode MS" w:eastAsia="Arial Unicode MS"/>
+          <w:rtl w:val="0"/>
+          <w:lang w:val="en-US"/>
+        </w:rPr>
+        <w:t>experimenting with</w:t>
+      </w:r>
+      <w:r>
+        <w:rPr>
+          <w:rFonts w:cs="Arial Unicode MS" w:eastAsia="Arial Unicode MS"/>
+          <w:rtl w:val="0"/>
+          <w:lang w:val="en-US"/>
+        </w:rPr>
+        <w:t xml:space="preserve"> our Express based CRUD requests before we got round to building the necessary </w:t>
+      </w:r>
+      <w:r>
+        <w:rPr>
+          <w:rFonts w:cs="Arial Unicode MS" w:eastAsia="Arial Unicode MS"/>
+          <w:rtl w:val="0"/>
+          <w:lang w:val="en-US"/>
+        </w:rPr>
+        <w:t xml:space="preserve">web </w:t>
+      </w:r>
+      <w:r>
+        <w:rPr>
+          <w:rFonts w:cs="Arial Unicode MS" w:eastAsia="Arial Unicode MS"/>
+          <w:rtl w:val="0"/>
+          <w:lang w:val="en-US"/>
+        </w:rPr>
+        <w:t>forms in Vue.</w:t>
+      </w:r>
+    </w:p>
+    <w:p>
+      <w:pPr>
+        <w:pStyle w:val="Body A"/>
+      </w:pPr>
+    </w:p>
+    <w:p>
+      <w:pPr>
+        <w:pStyle w:val="Body A"/>
+      </w:pPr>
+      <w:r>
+        <w:rPr>
           <w:rFonts w:cs="Arial Unicode MS" w:eastAsia="Arial Unicode MS"/>
           <w:rtl w:val="0"/>
           <w:lang w:val="en-US"/>
@@ -131,13 +156,9 @@
     <w:p>
       <w:pPr>
         <w:pStyle w:val="Body A"/>
-        <w:rPr>
-          <w:rStyle w:val="None A"/>
-        </w:rPr>
-      </w:pPr>
-      <w:r>
-        <w:rPr>
-          <w:rStyle w:val="None A"/>
+      </w:pPr>
+      <w:r>
+        <w:rPr>
           <w:rFonts w:cs="Arial Unicode MS" w:eastAsia="Arial Unicode MS"/>
           <w:rtl w:val="0"/>
           <w:lang w:val="en-US"/>
@@ -148,49 +169,25 @@
     <w:p>
       <w:pPr>
         <w:pStyle w:val="Body A"/>
-        <w:rPr>
-          <w:rStyle w:val="None A"/>
-        </w:rPr>
-      </w:pPr>
-    </w:p>
-    <w:p>
-      <w:pPr>
-        <w:pStyle w:val="Body A"/>
-      </w:pPr>
-      <w:r>
-        <w:rPr>
-          <w:rStyle w:val="None A"/>
-          <w:rFonts w:cs="Arial Unicode MS" w:eastAsia="Arial Unicode MS"/>
-          <w:rtl w:val="0"/>
-          <w:lang w:val="en-US"/>
-        </w:rPr>
-        <w:t xml:space="preserve">The bulk of components are held in the homepage App.vue, </w:t>
-      </w:r>
-      <w:r>
-        <w:rPr>
-          <w:rFonts w:cs="Arial Unicode MS" w:eastAsia="Arial Unicode MS"/>
-          <w:rtl w:val="0"/>
-        </w:rPr>
-        <w:t>[</w:t>
-      </w:r>
-      <w:r>
-        <w:rPr>
-          <w:rFonts w:cs="Arial Unicode MS" w:eastAsia="Arial Unicode MS"/>
-          <w:rtl w:val="0"/>
-        </w:rPr>
-        <w:t>App homepage</w:t>
-      </w:r>
-      <w:r>
-        <w:rPr>
-          <w:rFonts w:cs="Arial Unicode MS" w:eastAsia="Arial Unicode MS"/>
-          <w:rtl w:val="0"/>
-        </w:rPr>
-        <w:t>] thankfully we</w:t>
+      </w:pPr>
+    </w:p>
+    <w:p>
+      <w:pPr>
+        <w:pStyle w:val="Body A"/>
+      </w:pPr>
+      <w:r>
+        <w:rPr>
+          <w:rFonts w:cs="Arial Unicode MS" w:eastAsia="Arial Unicode MS"/>
+          <w:rtl w:val="0"/>
+          <w:lang w:val="en-US"/>
+        </w:rPr>
+        <w:t>The bulk of components are held in the homepage App.vue, [App homepage] thankfully we</w:t>
       </w:r>
       <w:r>
         <w:rPr>
           <w:rFonts w:cs="Arial Unicode MS" w:eastAsia="Arial Unicode MS" w:hint="default"/>
           <w:rtl w:val="0"/>
+          <w:lang w:val="en-US"/>
         </w:rPr>
         <w:t>’</w:t>
       </w:r>
@@ -198,6 +195,7 @@
         <w:rPr>
           <w:rFonts w:cs="Arial Unicode MS" w:eastAsia="Arial Unicode MS"/>
           <w:rtl w:val="0"/>
+          <w:lang w:val="en-US"/>
         </w:rPr>
         <w:t>re not dealing with vast amounts of data and Vue has the ability to minify its CSS and JavaScript in a script intended for production environments to improve performance. CSS is kept in the in CSS specific files and imported into components rather than using inline styling. This is to stop components from getting too bloated and hard to debug containing both CSS and JavaScript and Html.</w:t>
       </w:r>
@@ -205,82 +203,32 @@
     <w:p>
       <w:pPr>
         <w:pStyle w:val="Body A"/>
-        <w:rPr>
-          <w:rStyle w:val="None A"/>
-        </w:rPr>
-      </w:pPr>
-    </w:p>
-    <w:p>
-      <w:pPr>
-        <w:pStyle w:val="Body A"/>
-        <w:rPr>
-          <w:rStyle w:val="None A"/>
-        </w:rPr>
-      </w:pPr>
-      <w:r>
-        <w:rPr>
-          <w:rStyle w:val="None A"/>
-          <w:rFonts w:cs="Arial Unicode MS" w:eastAsia="Arial Unicode MS"/>
-          <w:rtl w:val="0"/>
-          <w:lang w:val="en-US"/>
-        </w:rPr>
-        <w:t>Countries are divided into specific regions</w:t>
-      </w:r>
-      <w:r>
-        <w:rPr>
-          <w:rStyle w:val="None A"/>
-          <w:rFonts w:cs="Arial Unicode MS" w:eastAsia="Arial Unicode MS"/>
-          <w:rtl w:val="0"/>
-          <w:lang w:val="en-US"/>
-        </w:rPr>
-        <w:t xml:space="preserve"> with sub regions</w:t>
-      </w:r>
-      <w:r>
-        <w:rPr>
-          <w:rStyle w:val="None A"/>
-          <w:rFonts w:cs="Arial Unicode MS" w:eastAsia="Arial Unicode MS"/>
-          <w:rtl w:val="0"/>
-          <w:lang w:val="en-US"/>
-        </w:rPr>
-        <w:t xml:space="preserve"> and users can click on a country</w:t>
-      </w:r>
-      <w:r>
-        <w:rPr>
-          <w:rStyle w:val="None A"/>
-          <w:rFonts w:cs="Arial Unicode MS" w:eastAsia="Arial Unicode MS"/>
-          <w:rtl w:val="0"/>
-          <w:lang w:val="en-US"/>
-        </w:rPr>
-        <w:t xml:space="preserve"> in a sub region</w:t>
-      </w:r>
-      <w:r>
-        <w:rPr>
-          <w:rStyle w:val="None A"/>
-          <w:rFonts w:cs="Arial Unicode MS" w:eastAsia="Arial Unicode MS"/>
-          <w:rtl w:val="0"/>
-          <w:lang w:val="en-US"/>
-        </w:rPr>
-        <w:t xml:space="preserve"> to receive more information about it. [Demo France]</w:t>
-      </w:r>
-    </w:p>
-    <w:p>
-      <w:pPr>
-        <w:pStyle w:val="Body A"/>
-        <w:rPr>
-          <w:rStyle w:val="None A"/>
-        </w:rPr>
-      </w:pPr>
-    </w:p>
-    <w:p>
-      <w:pPr>
-        <w:pStyle w:val="Body A"/>
-        <w:rPr>
-          <w:rStyle w:val="None A"/>
-        </w:rPr>
-      </w:pPr>
-      <w:r>
-        <w:rPr>
-          <w:rStyle w:val="None A"/>
+      </w:pPr>
+    </w:p>
+    <w:p>
+      <w:pPr>
+        <w:pStyle w:val="Body A"/>
+      </w:pPr>
+      <w:r>
+        <w:rPr>
+          <w:rFonts w:cs="Arial Unicode MS" w:eastAsia="Arial Unicode MS"/>
+          <w:rtl w:val="0"/>
+          <w:lang w:val="en-US"/>
+        </w:rPr>
+        <w:t>Countries are divided into specific regions with sub regions and users can click on a country in a sub region to receive more information about it. [Demo France]</w:t>
+      </w:r>
+    </w:p>
+    <w:p>
+      <w:pPr>
+        <w:pStyle w:val="Body A"/>
+      </w:pPr>
+    </w:p>
+    <w:p>
+      <w:pPr>
+        <w:pStyle w:val="Body A"/>
+      </w:pPr>
+      <w:r>
+        <w:rPr>
           <w:rFonts w:cs="Arial Unicode MS" w:eastAsia="Arial Unicode MS"/>
           <w:rtl w:val="0"/>
           <w:lang w:val="en-US"/>
@@ -289,7 +237,6 @@
       </w:r>
       <w:r>
         <w:rPr>
-          <w:rStyle w:val="None A"/>
           <w:rFonts w:cs="Arial Unicode MS" w:eastAsia="Arial Unicode MS" w:hint="default"/>
           <w:rtl w:val="0"/>
           <w:lang w:val="en-US"/>
@@ -298,7 +245,6 @@
       </w:r>
       <w:r>
         <w:rPr>
-          <w:rStyle w:val="None A"/>
           <w:rFonts w:cs="Arial Unicode MS" w:eastAsia="Arial Unicode MS"/>
           <w:rtl w:val="0"/>
           <w:lang w:val="en-US"/>
@@ -309,13 +255,9 @@
     <w:p>
       <w:pPr>
         <w:pStyle w:val="Body A"/>
-        <w:rPr>
-          <w:rStyle w:val="None A"/>
-        </w:rPr>
-      </w:pPr>
-      <w:r>
-        <w:rPr>
-          <w:rStyle w:val="None A"/>
+      </w:pPr>
+      <w:r>
+        <w:rPr>
           <w:rFonts w:cs="Arial Unicode MS" w:eastAsia="Arial Unicode MS"/>
           <w:rtl w:val="0"/>
           <w:lang w:val="en-US"/>
@@ -324,7 +266,6 @@
       </w:r>
       <w:r>
         <w:rPr>
-          <w:rStyle w:val="None A"/>
           <w:rFonts w:cs="Arial Unicode MS" w:eastAsia="Arial Unicode MS" w:hint="default"/>
           <w:rtl w:val="0"/>
           <w:lang w:val="en-US"/>
@@ -333,7 +274,6 @@
       </w:r>
       <w:r>
         <w:rPr>
-          <w:rStyle w:val="None A"/>
           <w:rFonts w:cs="Arial Unicode MS" w:eastAsia="Arial Unicode MS"/>
           <w:rtl w:val="0"/>
           <w:lang w:val="en-US"/>
@@ -342,7 +282,6 @@
       </w:r>
       <w:r>
         <w:rPr>
-          <w:rStyle w:val="None A"/>
           <w:rFonts w:cs="Arial Unicode MS" w:eastAsia="Arial Unicode MS" w:hint="default"/>
           <w:rtl w:val="0"/>
           <w:lang w:val="en-US"/>
@@ -351,51 +290,19 @@
       </w:r>
       <w:r>
         <w:rPr>
-          <w:rStyle w:val="None A"/>
-          <w:rFonts w:cs="Arial Unicode MS" w:eastAsia="Arial Unicode MS"/>
-          <w:rtl w:val="0"/>
-          <w:lang w:val="en-US"/>
-        </w:rPr>
-        <w:t>s v-bind</w:t>
-      </w:r>
-      <w:r>
-        <w:rPr>
-          <w:rStyle w:val="None A"/>
-          <w:rFonts w:cs="Arial Unicode MS" w:eastAsia="Arial Unicode MS"/>
-          <w:rtl w:val="0"/>
-          <w:lang w:val="en-US"/>
-        </w:rPr>
-        <w:t>:</w:t>
-      </w:r>
-      <w:r>
-        <w:rPr>
-          <w:rStyle w:val="None A"/>
-          <w:rFonts w:cs="Arial Unicode MS" w:eastAsia="Arial Unicode MS"/>
-          <w:rtl w:val="0"/>
-          <w:lang w:val="en-US"/>
-        </w:rPr>
-        <w:t xml:space="preserve"> on the src file to achieve this.</w:t>
-      </w:r>
-      <w:r>
-        <w:rPr>
-          <w:rStyle w:val="None A"/>
-          <w:rFonts w:cs="Arial Unicode MS" w:eastAsia="Arial Unicode MS"/>
-          <w:rtl w:val="0"/>
-          <w:lang w:val="en-US"/>
-        </w:rPr>
-        <w:t xml:space="preserve"> And place the map inside an iFrame.</w:t>
-      </w:r>
-    </w:p>
-    <w:p>
-      <w:pPr>
-        <w:pStyle w:val="Body A"/>
-        <w:rPr>
-          <w:rStyle w:val="None A"/>
-        </w:rPr>
-      </w:pPr>
-      <w:r>
-        <w:rPr>
-          <w:rStyle w:val="None A"/>
+          <w:rFonts w:cs="Arial Unicode MS" w:eastAsia="Arial Unicode MS"/>
+          <w:rtl w:val="0"/>
+          <w:lang w:val="en-US"/>
+        </w:rPr>
+        <w:t>s v-bind: on the src file to achieve this. And place the map inside an iFrame.</w:t>
+      </w:r>
+    </w:p>
+    <w:p>
+      <w:pPr>
+        <w:pStyle w:val="Body A"/>
+      </w:pPr>
+      <w:r>
+        <w:rPr>
           <w:rFonts w:cs="Arial Unicode MS" w:eastAsia="Arial Unicode MS"/>
           <w:rtl w:val="0"/>
           <w:lang w:val="en-US"/>
@@ -406,66 +313,22 @@
     <w:p>
       <w:pPr>
         <w:pStyle w:val="Body A"/>
-        <w:rPr>
-          <w:rStyle w:val="None A"/>
-        </w:rPr>
-      </w:pPr>
-    </w:p>
-    <w:p>
-      <w:pPr>
-        <w:pStyle w:val="Body A"/>
-        <w:rPr>
-          <w:rStyle w:val="None A"/>
-        </w:rPr>
-      </w:pPr>
-      <w:r>
-        <w:rPr>
-          <w:rStyle w:val="None A"/>
-          <w:rFonts w:cs="Arial Unicode MS" w:eastAsia="Arial Unicode MS"/>
-          <w:rtl w:val="0"/>
-          <w:lang w:val="en-US"/>
-        </w:rPr>
-        <w:t>The site is capable of displaying random facts about countries by clicking a button</w:t>
-      </w:r>
-      <w:r>
-        <w:rPr>
-          <w:rStyle w:val="None A"/>
-          <w:rFonts w:cs="Arial Unicode MS" w:eastAsia="Arial Unicode MS"/>
-          <w:rtl w:val="0"/>
-          <w:lang w:val="en-US"/>
-        </w:rPr>
-        <w:t xml:space="preserve"> [</w:t>
-      </w:r>
-      <w:r>
-        <w:rPr>
-          <w:rStyle w:val="None A"/>
-          <w:rFonts w:cs="Arial Unicode MS" w:eastAsia="Arial Unicode MS"/>
-          <w:rtl w:val="0"/>
-          <w:lang w:val="en-US"/>
-        </w:rPr>
-        <w:t>Country Facts - Get</w:t>
-      </w:r>
-      <w:r>
-        <w:rPr>
-          <w:rStyle w:val="None A"/>
-          <w:rFonts w:cs="Arial Unicode MS" w:eastAsia="Arial Unicode MS"/>
-          <w:rtl w:val="0"/>
-          <w:lang w:val="en-US"/>
-        </w:rPr>
-        <w:t>]</w:t>
-      </w:r>
-      <w:r>
-        <w:rPr>
-          <w:rStyle w:val="None A"/>
-          <w:rFonts w:cs="Arial Unicode MS" w:eastAsia="Arial Unicode MS"/>
-          <w:rtl w:val="0"/>
-          <w:lang w:val="en-US"/>
-        </w:rPr>
-        <w:t>. If you</w:t>
-      </w:r>
-      <w:r>
-        <w:rPr>
-          <w:rStyle w:val="None A"/>
+      </w:pPr>
+    </w:p>
+    <w:p>
+      <w:pPr>
+        <w:pStyle w:val="Body A"/>
+      </w:pPr>
+      <w:r>
+        <w:rPr>
+          <w:rFonts w:cs="Arial Unicode MS" w:eastAsia="Arial Unicode MS"/>
+          <w:rtl w:val="0"/>
+          <w:lang w:val="en-US"/>
+        </w:rPr>
+        <w:t>The site is capable of displaying random facts about countries by clicking a button [Country Facts - Get]. If you</w:t>
+      </w:r>
+      <w:r>
+        <w:rPr>
           <w:rFonts w:cs="Arial Unicode MS" w:eastAsia="Arial Unicode MS" w:hint="default"/>
           <w:rtl w:val="0"/>
           <w:lang w:val="en-US"/>
@@ -474,7 +337,6 @@
       </w:r>
       <w:r>
         <w:rPr>
-          <w:rStyle w:val="None A"/>
           <w:rFonts w:cs="Arial Unicode MS" w:eastAsia="Arial Unicode MS"/>
           <w:rtl w:val="0"/>
           <w:lang w:val="en-US"/>
@@ -483,7 +345,6 @@
       </w:r>
       <w:r>
         <w:rPr>
-          <w:rStyle w:val="None A"/>
           <w:rFonts w:cs="Arial Unicode MS" w:eastAsia="Arial Unicode MS" w:hint="default"/>
           <w:rtl w:val="0"/>
           <w:lang w:val="en-US"/>
@@ -492,7 +353,6 @@
       </w:r>
       <w:r>
         <w:rPr>
-          <w:rStyle w:val="None A"/>
           <w:rFonts w:cs="Arial Unicode MS" w:eastAsia="Arial Unicode MS"/>
           <w:rtl w:val="0"/>
           <w:lang w:val="en-US"/>
@@ -501,7 +361,6 @@
       </w:r>
       <w:r>
         <w:rPr>
-          <w:rStyle w:val="None A"/>
           <w:rFonts w:cs="Arial Unicode MS" w:eastAsia="Arial Unicode MS" w:hint="default"/>
           <w:rtl w:val="0"/>
           <w:lang w:val="en-US"/>
@@ -510,7 +369,6 @@
       </w:r>
       <w:r>
         <w:rPr>
-          <w:rStyle w:val="None A"/>
           <w:rFonts w:cs="Arial Unicode MS" w:eastAsia="Arial Unicode MS"/>
           <w:rtl w:val="0"/>
           <w:lang w:val="en-US"/>
@@ -519,7 +377,6 @@
       </w:r>
       <w:r>
         <w:rPr>
-          <w:rStyle w:val="None A"/>
           <w:rFonts w:cs="Arial Unicode MS" w:eastAsia="Arial Unicode MS" w:hint="default"/>
           <w:rtl w:val="0"/>
           <w:lang w:val="en-US"/>
@@ -528,7 +385,6 @@
       </w:r>
       <w:r>
         <w:rPr>
-          <w:rStyle w:val="None A"/>
           <w:rFonts w:cs="Arial Unicode MS" w:eastAsia="Arial Unicode MS"/>
           <w:rtl w:val="0"/>
           <w:lang w:val="en-US"/>
@@ -537,7 +393,6 @@
       </w:r>
       <w:r>
         <w:rPr>
-          <w:rStyle w:val="None A"/>
           <w:rFonts w:cs="Arial Unicode MS" w:eastAsia="Arial Unicode MS" w:hint="default"/>
           <w:rtl w:val="0"/>
           <w:lang w:val="en-US"/>
@@ -546,7 +401,6 @@
       </w:r>
       <w:r>
         <w:rPr>
-          <w:rStyle w:val="None A"/>
           <w:rFonts w:cs="Arial Unicode MS" w:eastAsia="Arial Unicode MS"/>
           <w:rtl w:val="0"/>
           <w:lang w:val="en-US"/>
@@ -557,18 +411,14 @@
     <w:p>
       <w:pPr>
         <w:pStyle w:val="Body A"/>
-        <w:rPr>
-          <w:rStyle w:val="None A"/>
-        </w:rPr>
-      </w:pPr>
-    </w:p>
-    <w:p>
-      <w:pPr>
-        <w:pStyle w:val="Body A"/>
-      </w:pPr>
-      <w:r>
-        <w:rPr>
-          <w:rStyle w:val="None A"/>
+      </w:pPr>
+    </w:p>
+    <w:p>
+      <w:pPr>
+        <w:pStyle w:val="Body A"/>
+      </w:pPr>
+      <w:r>
+        <w:rPr>
           <w:rFonts w:cs="Arial Unicode MS" w:eastAsia="Arial Unicode MS"/>
           <w:rtl w:val="0"/>
           <w:lang w:val="en-US"/>
@@ -769,7 +619,7 @@
   </w:style>
   <w:style w:type="paragraph" w:styleId="Heading">
     <w:name w:val="Heading"/>
-    <w:next w:val="Body"/>
+    <w:next w:val="Heading"/>
     <w:pPr>
       <w:keepNext w:val="1"/>
       <w:keepLines w:val="1"/>
@@ -804,67 +654,15 @@
       <w:shd w:val="nil" w:color="auto" w:fill="auto"/>
       <w:vertAlign w:val="baseline"/>
       <w:lang w:val="en-US"/>
-      <w14:textOutline>
+      <w14:textOutline w14:w="12700" w14:cap="flat">
         <w14:noFill/>
+        <w14:miter w14:lim="400000"/>
       </w14:textOutline>
       <w14:textFill>
         <w14:solidFill>
           <w14:srgbClr w14:val="0079BF"/>
         </w14:solidFill>
       </w14:textFill>
-    </w:rPr>
-  </w:style>
-  <w:style w:type="paragraph" w:styleId="Body">
-    <w:name w:val="Body"/>
-    <w:next w:val="Body"/>
-    <w:pPr>
-      <w:keepNext w:val="0"/>
-      <w:keepLines w:val="0"/>
-      <w:pageBreakBefore w:val="0"/>
-      <w:widowControl w:val="1"/>
-      <w:shd w:val="clear" w:color="auto" w:fill="auto"/>
-      <w:suppressAutoHyphens w:val="0"/>
-      <w:bidi w:val="0"/>
-      <w:spacing w:before="0" w:after="0" w:line="240" w:lineRule="auto"/>
-      <w:ind w:left="0" w:right="0" w:firstLine="0"/>
-      <w:jc w:val="left"/>
-      <w:outlineLvl w:val="9"/>
-    </w:pPr>
-    <w:rPr>
-      <w:rFonts w:ascii="Times New Roman" w:cs="Arial Unicode MS" w:hAnsi="Times New Roman" w:eastAsia="Arial Unicode MS"/>
-      <w:b w:val="0"/>
-      <w:bCs w:val="0"/>
-      <w:i w:val="0"/>
-      <w:iCs w:val="0"/>
-      <w:caps w:val="0"/>
-      <w:smallCaps w:val="0"/>
-      <w:strike w:val="0"/>
-      <w:dstrike w:val="0"/>
-      <w:outline w:val="0"/>
-      <w:color w:val="000000"/>
-      <w:spacing w:val="0"/>
-      <w:kern w:val="0"/>
-      <w:position w:val="0"/>
-      <w:sz w:val="24"/>
-      <w:szCs w:val="24"/>
-      <w:u w:val="none" w:color="000000"/>
-      <w:shd w:val="nil" w:color="auto" w:fill="auto"/>
-      <w:vertAlign w:val="baseline"/>
-      <w:lang w:val="en-US"/>
-      <w14:textOutline>
-        <w14:noFill/>
-      </w14:textOutline>
-      <w14:textFill>
-        <w14:solidFill>
-          <w14:srgbClr w14:val="000000"/>
-        </w14:solidFill>
-      </w14:textFill>
-    </w:rPr>
-  </w:style>
-  <w:style w:type="character" w:styleId="None A">
-    <w:name w:val="None A"/>
-    <w:rPr>
-      <w:lang w:val="en-US"/>
     </w:rPr>
   </w:style>
   <w:style w:type="paragraph" w:styleId="Body A">

--- a/docs/presentation/Presentation notes.docx
+++ b/docs/presentation/Presentation notes.docx
@@ -84,86 +84,70 @@
           <w:rtl w:val="0"/>
           <w:lang w:val="en-US"/>
         </w:rPr>
-        <w:t xml:space="preserve">re using fairly commonly used packages on our backend, nodemon to save us from constantly having to restart Express when dealing with updates, body-parser to handle the JSON, obviously a MongoDB driver to interact with our database and cors so we can pass information between our locally hosted Vue and Express apps. </w:t>
-      </w:r>
-      <w:r>
-        <w:rPr>
-          <w:rFonts w:cs="Arial Unicode MS" w:eastAsia="Arial Unicode MS"/>
-          <w:rtl w:val="0"/>
-          <w:lang w:val="en-US"/>
-        </w:rPr>
-        <w:t xml:space="preserve">The REST request testing app, </w:t>
-      </w:r>
-      <w:r>
-        <w:rPr>
-          <w:rFonts w:cs="Arial Unicode MS" w:eastAsia="Arial Unicode MS"/>
-          <w:rtl w:val="0"/>
-          <w:lang w:val="en-US"/>
-        </w:rPr>
-        <w:t xml:space="preserve">Insomia proved helpful for </w:t>
-      </w:r>
-      <w:r>
-        <w:rPr>
-          <w:rFonts w:cs="Arial Unicode MS" w:eastAsia="Arial Unicode MS"/>
-          <w:rtl w:val="0"/>
-          <w:lang w:val="en-US"/>
-        </w:rPr>
-        <w:t>experimenting with</w:t>
-      </w:r>
-      <w:r>
-        <w:rPr>
-          <w:rFonts w:cs="Arial Unicode MS" w:eastAsia="Arial Unicode MS"/>
-          <w:rtl w:val="0"/>
-          <w:lang w:val="en-US"/>
-        </w:rPr>
-        <w:t xml:space="preserve"> our Express based CRUD requests before we got round to building the necessary </w:t>
-      </w:r>
-      <w:r>
-        <w:rPr>
-          <w:rFonts w:cs="Arial Unicode MS" w:eastAsia="Arial Unicode MS"/>
-          <w:rtl w:val="0"/>
-          <w:lang w:val="en-US"/>
-        </w:rPr>
-        <w:t xml:space="preserve">web </w:t>
-      </w:r>
-      <w:r>
-        <w:rPr>
-          <w:rFonts w:cs="Arial Unicode MS" w:eastAsia="Arial Unicode MS"/>
-          <w:rtl w:val="0"/>
-          <w:lang w:val="en-US"/>
-        </w:rPr>
-        <w:t>forms in Vue.</w:t>
-      </w:r>
-    </w:p>
-    <w:p>
-      <w:pPr>
-        <w:pStyle w:val="Body A"/>
-      </w:pPr>
-    </w:p>
-    <w:p>
-      <w:pPr>
-        <w:pStyle w:val="Body A"/>
-      </w:pPr>
-      <w:r>
-        <w:rPr>
-          <w:rFonts w:cs="Arial Unicode MS" w:eastAsia="Arial Unicode MS"/>
-          <w:rtl w:val="0"/>
-          <w:lang w:val="en-US"/>
-        </w:rPr>
-        <w:t>[Load the front page]</w:t>
-      </w:r>
-    </w:p>
-    <w:p>
-      <w:pPr>
-        <w:pStyle w:val="Body A"/>
-      </w:pPr>
-      <w:r>
-        <w:rPr>
-          <w:rFonts w:cs="Arial Unicode MS" w:eastAsia="Arial Unicode MS"/>
-          <w:rtl w:val="0"/>
-          <w:lang w:val="en-US"/>
-        </w:rPr>
-        <w:t>The front end loads with a lot of gimmicky CSS animations mainly to make it more memorable to an audience, a bit like a cheesy advert. A simple color scheme of green and blue to represent land and sea along with the use of standard web safe fonts. A fair amount of html symbols are to give the users eyes a break from the dry serious levels of data.</w:t>
+        <w:t>re using fairly commonly used packages on our backend, nodemon to save us from constantly having to restart Express when dealing with updates, body-parser to handle the JSON, obviously a MongoDB driver to interact with our database and cors so we can pass information between our locally hosted Vue and Express apps. The REST request testing app, Insomia proved helpful for experimenting with our Express based CRUD requests before we got round to building the necessary web forms in Vue.</w:t>
+      </w:r>
+    </w:p>
+    <w:p>
+      <w:pPr>
+        <w:pStyle w:val="Body A"/>
+      </w:pPr>
+    </w:p>
+    <w:p>
+      <w:pPr>
+        <w:pStyle w:val="Body A"/>
+      </w:pPr>
+      <w:r>
+        <w:rPr>
+          <w:rFonts w:cs="Arial Unicode MS" w:eastAsia="Arial Unicode MS"/>
+          <w:rtl w:val="0"/>
+          <w:lang w:val="en-US"/>
+        </w:rPr>
+        <w:t>[Load the front page</w:t>
+      </w:r>
+      <w:r>
+        <w:rPr>
+          <w:rFonts w:cs="Arial Unicode MS" w:eastAsia="Arial Unicode MS"/>
+          <w:rtl w:val="0"/>
+          <w:lang w:val="en-US"/>
+        </w:rPr>
+        <w:t xml:space="preserve"> to show animations</w:t>
+      </w:r>
+      <w:r>
+        <w:rPr>
+          <w:rFonts w:cs="Arial Unicode MS" w:eastAsia="Arial Unicode MS"/>
+          <w:rtl w:val="0"/>
+          <w:lang w:val="en-US"/>
+        </w:rPr>
+        <w:t>]</w:t>
+      </w:r>
+    </w:p>
+    <w:p>
+      <w:pPr>
+        <w:pStyle w:val="Body A"/>
+      </w:pPr>
+      <w:r>
+        <w:rPr>
+          <w:rFonts w:cs="Arial Unicode MS" w:eastAsia="Arial Unicode MS"/>
+          <w:rtl w:val="0"/>
+          <w:lang w:val="en-US"/>
+        </w:rPr>
+        <w:t>The front end loads with a lot of gimmicky CSS animations mainly to make it more memorable to an audience, a bit like a cheesy advert</w:t>
+      </w:r>
+      <w:r>
+        <w:rPr>
+          <w:rFonts w:cs="Arial Unicode MS" w:eastAsia="Arial Unicode MS"/>
+          <w:rtl w:val="0"/>
+          <w:lang w:val="en-US"/>
+        </w:rPr>
+        <w:t xml:space="preserve"> giving the app a 90s aesthetic</w:t>
+      </w:r>
+      <w:r>
+        <w:rPr>
+          <w:rFonts w:cs="Arial Unicode MS" w:eastAsia="Arial Unicode MS"/>
+          <w:rtl w:val="0"/>
+          <w:lang w:val="en-US"/>
+        </w:rPr>
+        <w:t>. A simple color scheme of green and blue to represent land and sea along with the use of standard web safe fonts. A fair amount of html symbols are to give the users eyes a break from the dry serious levels of data.</w:t>
       </w:r>
     </w:p>
     <w:p>

--- a/docs/presentation/Presentation notes.docx
+++ b/docs/presentation/Presentation notes.docx
@@ -50,7 +50,39 @@
           <w:rtl w:val="0"/>
           <w:lang w:val="en-US"/>
         </w:rPr>
-        <w:t>m Mark Packham. The site is a geographic educational app intended to provide users with information on countries. It uses a Vue.js front end and for the backend the NoSQL database, MongoDB with routing carried out by the Node.js web application framework, Express. All the code is stored in Github along with setup documentation. The educational site takes in data from 4 apis, 3 from external sites and one created by ourselves that our backend framework handles. Cameron created a seed file we can run whenever we need to repopulate our database after testing to make sure our app is retrieving the correct information. The external apis are the country one we used during labs, REST Countries. One that displays maps, the Open Street Map and one that provides our information for the country quiz that Neil and Nathan worked on, the Open Trivia Database.</w:t>
+        <w:t xml:space="preserve">m Mark Packham. The site is a geographic educational app intended to provide users with information on countries. It uses </w:t>
+      </w:r>
+      <w:r>
+        <w:rPr>
+          <w:rFonts w:cs="Arial Unicode MS" w:eastAsia="Arial Unicode MS"/>
+          <w:rtl w:val="0"/>
+          <w:lang w:val="en-US"/>
+        </w:rPr>
+        <w:t>the progressive JavaScript framework</w:t>
+      </w:r>
+      <w:r>
+        <w:rPr>
+          <w:rFonts w:cs="Arial Unicode MS" w:eastAsia="Arial Unicode MS"/>
+          <w:rtl w:val="0"/>
+          <w:lang w:val="en-US"/>
+        </w:rPr>
+        <w:t xml:space="preserve"> Vue</w:t>
+      </w:r>
+      <w:r>
+        <w:rPr>
+          <w:rFonts w:cs="Arial Unicode MS" w:eastAsia="Arial Unicode MS"/>
+          <w:rtl w:val="0"/>
+          <w:lang w:val="en-US"/>
+        </w:rPr>
+        <w:t xml:space="preserve"> for its </w:t>
+      </w:r>
+      <w:r>
+        <w:rPr>
+          <w:rFonts w:cs="Arial Unicode MS" w:eastAsia="Arial Unicode MS"/>
+          <w:rtl w:val="0"/>
+          <w:lang w:val="en-US"/>
+        </w:rPr>
+        <w:t>front end and for the backend the NoSQL database, MongoDB with routing carried out by the Node.js web application framework, Express. All the code is stored in Github along with setup documentation. The educational site takes in data from 4 apis, 3 from external sites and one created by ourselves that our backend framework handles. Cameron created a seed file we can run whenever we need to repopulate our database after testing to make sure our app is retrieving the correct information. The external apis are the country one we used during labs, REST Countries. One that displays maps, the Open Street Map and one that provides our information for the country quiz that Neil and Nathan worked on, the Open Trivia Database.</w:t>
       </w:r>
     </w:p>
     <w:p>
@@ -84,7 +116,23 @@
           <w:rtl w:val="0"/>
           <w:lang w:val="en-US"/>
         </w:rPr>
-        <w:t>re using fairly commonly used packages on our backend, nodemon to save us from constantly having to restart Express when dealing with updates, body-parser to handle the JSON, obviously a MongoDB driver to interact with our database and cors so we can pass information between our locally hosted Vue and Express apps. The REST request testing app, Insomia proved helpful for experimenting with our Express based CRUD requests before we got round to building the necessary web forms in Vue.</w:t>
+        <w:t xml:space="preserve">re using fairly commonly used packages on our backend, nodemon to save us from constantly having to restart Express when dealing with updates, body-parser to handle the JSON, obviously a MongoDB driver to interact with our database and cors so we can pass information between our locally hosted Vue and Express apps. The REST request testing app, </w:t>
+      </w:r>
+      <w:r>
+        <w:rPr>
+          <w:rFonts w:cs="Arial Unicode MS" w:eastAsia="Arial Unicode MS"/>
+          <w:rtl w:val="0"/>
+          <w:lang w:val="en-US"/>
+        </w:rPr>
+        <w:t>Insomnia</w:t>
+      </w:r>
+      <w:r>
+        <w:rPr>
+          <w:rFonts w:cs="Arial Unicode MS" w:eastAsia="Arial Unicode MS"/>
+          <w:rtl w:val="0"/>
+          <w:lang w:val="en-US"/>
+        </w:rPr>
+        <w:t xml:space="preserve"> proved helpful for experimenting with our Express based CRUD requests before we got round to building the necessary web forms in Vue.</w:t>
       </w:r>
     </w:p>
     <w:p>

--- a/docs/presentation/Presentation notes.docx
+++ b/docs/presentation/Presentation notes.docx
@@ -50,39 +50,7 @@
           <w:rtl w:val="0"/>
           <w:lang w:val="en-US"/>
         </w:rPr>
-        <w:t xml:space="preserve">m Mark Packham. The site is a geographic educational app intended to provide users with information on countries. It uses </w:t>
-      </w:r>
-      <w:r>
-        <w:rPr>
-          <w:rFonts w:cs="Arial Unicode MS" w:eastAsia="Arial Unicode MS"/>
-          <w:rtl w:val="0"/>
-          <w:lang w:val="en-US"/>
-        </w:rPr>
-        <w:t>the progressive JavaScript framework</w:t>
-      </w:r>
-      <w:r>
-        <w:rPr>
-          <w:rFonts w:cs="Arial Unicode MS" w:eastAsia="Arial Unicode MS"/>
-          <w:rtl w:val="0"/>
-          <w:lang w:val="en-US"/>
-        </w:rPr>
-        <w:t xml:space="preserve"> Vue</w:t>
-      </w:r>
-      <w:r>
-        <w:rPr>
-          <w:rFonts w:cs="Arial Unicode MS" w:eastAsia="Arial Unicode MS"/>
-          <w:rtl w:val="0"/>
-          <w:lang w:val="en-US"/>
-        </w:rPr>
-        <w:t xml:space="preserve"> for its </w:t>
-      </w:r>
-      <w:r>
-        <w:rPr>
-          <w:rFonts w:cs="Arial Unicode MS" w:eastAsia="Arial Unicode MS"/>
-          <w:rtl w:val="0"/>
-          <w:lang w:val="en-US"/>
-        </w:rPr>
-        <w:t>front end and for the backend the NoSQL database, MongoDB with routing carried out by the Node.js web application framework, Express. All the code is stored in Github along with setup documentation. The educational site takes in data from 4 apis, 3 from external sites and one created by ourselves that our backend framework handles. Cameron created a seed file we can run whenever we need to repopulate our database after testing to make sure our app is retrieving the correct information. The external apis are the country one we used during labs, REST Countries. One that displays maps, the Open Street Map and one that provides our information for the country quiz that Neil and Nathan worked on, the Open Trivia Database.</w:t>
+        <w:t>m Mark Packham. The site is a geographic educational app intended to provide users with information on countries. It uses the progressive JavaScript framework Vue for its front end and for the backend the NoSQL database, MongoDB with routing carried out by the Node.js web application framework, Express. All the code is stored in Github along with setup documentation. The educational site takes in data from 4 apis, 3 from external sites and one created by ourselves that our backend framework handles. Cameron created a seed file we can run whenever we need to repopulate our database after testing to make sure our app is retrieving the correct information. The external apis are the country one we used during labs, REST Countries. One that displays maps, the Open Street Map and one that provides our information for the country quiz that Neil and Nathan worked on, the Open Trivia Database.</w:t>
       </w:r>
     </w:p>
     <w:p>
@@ -116,86 +84,38 @@
           <w:rtl w:val="0"/>
           <w:lang w:val="en-US"/>
         </w:rPr>
-        <w:t xml:space="preserve">re using fairly commonly used packages on our backend, nodemon to save us from constantly having to restart Express when dealing with updates, body-parser to handle the JSON, obviously a MongoDB driver to interact with our database and cors so we can pass information between our locally hosted Vue and Express apps. The REST request testing app, </w:t>
-      </w:r>
-      <w:r>
-        <w:rPr>
-          <w:rFonts w:cs="Arial Unicode MS" w:eastAsia="Arial Unicode MS"/>
-          <w:rtl w:val="0"/>
-          <w:lang w:val="en-US"/>
-        </w:rPr>
-        <w:t>Insomnia</w:t>
-      </w:r>
-      <w:r>
-        <w:rPr>
-          <w:rFonts w:cs="Arial Unicode MS" w:eastAsia="Arial Unicode MS"/>
-          <w:rtl w:val="0"/>
-          <w:lang w:val="en-US"/>
-        </w:rPr>
-        <w:t xml:space="preserve"> proved helpful for experimenting with our Express based CRUD requests before we got round to building the necessary web forms in Vue.</w:t>
-      </w:r>
-    </w:p>
-    <w:p>
-      <w:pPr>
-        <w:pStyle w:val="Body A"/>
-      </w:pPr>
-    </w:p>
-    <w:p>
-      <w:pPr>
-        <w:pStyle w:val="Body A"/>
-      </w:pPr>
-      <w:r>
-        <w:rPr>
-          <w:rFonts w:cs="Arial Unicode MS" w:eastAsia="Arial Unicode MS"/>
-          <w:rtl w:val="0"/>
-          <w:lang w:val="en-US"/>
-        </w:rPr>
-        <w:t>[Load the front page</w:t>
-      </w:r>
-      <w:r>
-        <w:rPr>
-          <w:rFonts w:cs="Arial Unicode MS" w:eastAsia="Arial Unicode MS"/>
-          <w:rtl w:val="0"/>
-          <w:lang w:val="en-US"/>
-        </w:rPr>
-        <w:t xml:space="preserve"> to show animations</w:t>
-      </w:r>
-      <w:r>
-        <w:rPr>
-          <w:rFonts w:cs="Arial Unicode MS" w:eastAsia="Arial Unicode MS"/>
-          <w:rtl w:val="0"/>
-          <w:lang w:val="en-US"/>
-        </w:rPr>
-        <w:t>]</w:t>
-      </w:r>
-    </w:p>
-    <w:p>
-      <w:pPr>
-        <w:pStyle w:val="Body A"/>
-      </w:pPr>
-      <w:r>
-        <w:rPr>
-          <w:rFonts w:cs="Arial Unicode MS" w:eastAsia="Arial Unicode MS"/>
-          <w:rtl w:val="0"/>
-          <w:lang w:val="en-US"/>
-        </w:rPr>
-        <w:t>The front end loads with a lot of gimmicky CSS animations mainly to make it more memorable to an audience, a bit like a cheesy advert</w:t>
-      </w:r>
-      <w:r>
-        <w:rPr>
-          <w:rFonts w:cs="Arial Unicode MS" w:eastAsia="Arial Unicode MS"/>
-          <w:rtl w:val="0"/>
-          <w:lang w:val="en-US"/>
-        </w:rPr>
-        <w:t xml:space="preserve"> giving the app a 90s aesthetic</w:t>
-      </w:r>
-      <w:r>
-        <w:rPr>
-          <w:rFonts w:cs="Arial Unicode MS" w:eastAsia="Arial Unicode MS"/>
-          <w:rtl w:val="0"/>
-          <w:lang w:val="en-US"/>
-        </w:rPr>
-        <w:t>. A simple color scheme of green and blue to represent land and sea along with the use of standard web safe fonts. A fair amount of html symbols are to give the users eyes a break from the dry serious levels of data.</w:t>
+        <w:t>re using fairly commonly used packages on our backend, nodemon to save us from constantly having to restart Express when dealing with updates, body-parser to handle the JSON, obviously a MongoDB driver to interact with our database and cors so we can pass information between our locally hosted Vue and Express apps. The REST request testing app, Insomnia proved helpful for experimenting with our Express based CRUD requests before we got round to building the necessary web forms in Vue.</w:t>
+      </w:r>
+    </w:p>
+    <w:p>
+      <w:pPr>
+        <w:pStyle w:val="Body A"/>
+      </w:pPr>
+    </w:p>
+    <w:p>
+      <w:pPr>
+        <w:pStyle w:val="Body A"/>
+      </w:pPr>
+      <w:r>
+        <w:rPr>
+          <w:rFonts w:cs="Arial Unicode MS" w:eastAsia="Arial Unicode MS"/>
+          <w:rtl w:val="0"/>
+          <w:lang w:val="en-US"/>
+        </w:rPr>
+        <w:t>[Load the front page to show animations]</w:t>
+      </w:r>
+    </w:p>
+    <w:p>
+      <w:pPr>
+        <w:pStyle w:val="Body A"/>
+      </w:pPr>
+      <w:r>
+        <w:rPr>
+          <w:rFonts w:cs="Arial Unicode MS" w:eastAsia="Arial Unicode MS"/>
+          <w:rtl w:val="0"/>
+          <w:lang w:val="en-US"/>
+        </w:rPr>
+        <w:t>The front end loads with a lot of gimmicky CSS animations mainly to make it more memorable to an audience, a bit like a cheesy advert giving the app a 90s aesthetic. A simple color scheme of green and blue to represent land and sea along with the use of standard web safe fonts. A fair amount of html symbols are to give the users eyes a break from the dry serious levels of data.</w:t>
       </w:r>
     </w:p>
     <w:p>
@@ -373,71 +293,7 @@
           <w:rtl w:val="0"/>
           <w:lang w:val="en-US"/>
         </w:rPr>
-        <w:t>re not fond of that specific fact you can delete it or create your own in a text field. So these are typical Get, Post and Delete Requests. There</w:t>
-      </w:r>
-      <w:r>
-        <w:rPr>
-          <w:rFonts w:cs="Arial Unicode MS" w:eastAsia="Arial Unicode MS" w:hint="default"/>
-          <w:rtl w:val="0"/>
-          <w:lang w:val="en-US"/>
-        </w:rPr>
-        <w:t>’</w:t>
-      </w:r>
-      <w:r>
-        <w:rPr>
-          <w:rFonts w:cs="Arial Unicode MS" w:eastAsia="Arial Unicode MS"/>
-          <w:rtl w:val="0"/>
-          <w:lang w:val="en-US"/>
-        </w:rPr>
-        <w:t>s also a nuclear option where you can erase all data in the database which shan</w:t>
-      </w:r>
-      <w:r>
-        <w:rPr>
-          <w:rFonts w:cs="Arial Unicode MS" w:eastAsia="Arial Unicode MS" w:hint="default"/>
-          <w:rtl w:val="0"/>
-          <w:lang w:val="en-US"/>
-        </w:rPr>
-        <w:t>’</w:t>
-      </w:r>
-      <w:r>
-        <w:rPr>
-          <w:rFonts w:cs="Arial Unicode MS" w:eastAsia="Arial Unicode MS"/>
-          <w:rtl w:val="0"/>
-          <w:lang w:val="en-US"/>
-        </w:rPr>
-        <w:t>t be used for the purposes of this demo. [Destroy All] whilst it doesn</w:t>
-      </w:r>
-      <w:r>
-        <w:rPr>
-          <w:rFonts w:cs="Arial Unicode MS" w:eastAsia="Arial Unicode MS" w:hint="default"/>
-          <w:rtl w:val="0"/>
-          <w:lang w:val="en-US"/>
-        </w:rPr>
-        <w:t>’</w:t>
-      </w:r>
-      <w:r>
-        <w:rPr>
-          <w:rFonts w:cs="Arial Unicode MS" w:eastAsia="Arial Unicode MS"/>
-          <w:rtl w:val="0"/>
-          <w:lang w:val="en-US"/>
-        </w:rPr>
-        <w:t>t serve much practical purpose I was curious to see how to wipe out a collection devoid of just dropping the entire database and using MongoDB</w:t>
-      </w:r>
-      <w:r>
-        <w:rPr>
-          <w:rFonts w:cs="Arial Unicode MS" w:eastAsia="Arial Unicode MS" w:hint="default"/>
-          <w:rtl w:val="0"/>
-          <w:lang w:val="en-US"/>
-        </w:rPr>
-        <w:t>’</w:t>
-      </w:r>
-      <w:r>
-        <w:rPr>
-          <w:rFonts w:cs="Arial Unicode MS" w:eastAsia="Arial Unicode MS"/>
-          <w:rtl w:val="0"/>
-          <w:lang w:val="en-US"/>
-        </w:rPr>
-        <w:t>s .remove() with an empty object proved to be the answer.</w:t>
+        <w:t>re not fond of that specific fact you can delete it or create your own in a text field. So these are typical Get, Post and Delete Requests.</w:t>
       </w:r>
     </w:p>
     <w:p>
